--- a/config/template/mini/perpar/temp.docx
+++ b/config/template/mini/perpar/temp.docx
@@ -1,6 +1,6 @@
 
 <file path=word/document.xml><?xml version="1.0" encoding="utf-8"?>
-<w:document xmlns:wpc="http://schemas.microsoft.com/office/word/2010/wordprocessingCanvas" xmlns:cx="http://schemas.microsoft.com/office/drawing/2014/chartex" xmlns:cx1="http://schemas.microsoft.com/office/drawing/2015/9/8/chartex" xmlns:cx2="http://schemas.microsoft.com/office/drawing/2015/10/21/chartex" xmlns:cx3="http://schemas.microsoft.com/office/drawing/2016/5/9/chartex" xmlns:cx4="http://schemas.microsoft.com/office/drawing/2016/5/10/chartex" xmlns:cx5="http://schemas.microsoft.com/office/drawing/2016/5/11/chartex" xmlns:cx6="http://schemas.microsoft.com/office/drawing/2016/5/12/chartex" xmlns:cx7="http://schemas.microsoft.com/office/drawing/2016/5/13/chartex" xmlns:cx8="http://schemas.microsoft.com/office/drawing/2016/5/14/chartex" xmlns:mc="http://schemas.openxmlformats.org/markup-compatibility/2006" xmlns:aink="http://schemas.microsoft.com/office/drawing/2016/ink" xmlns:am3d="http://schemas.microsoft.com/office/drawing/2017/model3d" xmlns:o="urn:schemas-microsoft-com:office:office" xmlns:oel="http://schemas.microsoft.com/office/2019/extlst" xmlns:r="http://schemas.openxmlformats.org/officeDocument/2006/relationships" xmlns:m="http://schemas.openxmlformats.org/officeDocument/2006/math" xmlns:v="urn:schemas-microsoft-com:vml" xmlns:wp14="http://schemas.microsoft.com/office/word/2010/wordprocessingDrawing" xmlns:wp="http://schemas.openxmlformats.org/drawingml/2006/wordprocessingDrawing" xmlns:w10="urn:schemas-microsoft-com:office:word" xmlns:w="http://schemas.openxmlformats.org/wordprocessingml/2006/main" xmlns:w14="http://schemas.microsoft.com/office/word/2010/wordml" xmlns:w15="http://schemas.microsoft.com/office/word/2012/wordml" xmlns:w16cex="http://schemas.microsoft.com/office/word/2018/wordml/cex" xmlns:w16cid="http://schemas.microsoft.com/office/word/2016/wordml/cid" xmlns:w16="http://schemas.microsoft.com/office/word/2018/wordml" xmlns:w16du="http://schemas.microsoft.com/office/word/2023/wordml/word16du" xmlns:w16sdtdh="http://schemas.microsoft.com/office/word/2020/wordml/sdtdatahash" xmlns:w16se="http://schemas.microsoft.com/office/word/2015/wordml/symex" xmlns:wpg="http://schemas.microsoft.com/office/word/2010/wordprocessingGroup" xmlns:wpi="http://schemas.microsoft.com/office/word/2010/wordprocessingInk" xmlns:wne="http://schemas.microsoft.com/office/word/2006/wordml" xmlns:wps="http://schemas.microsoft.com/office/word/2010/wordprocessingShape" mc:Ignorable="w14 w15 w16se w16cid w16 w16cex w16sdtdh wp14">
+<w:document xmlns:wpc="http://schemas.microsoft.com/office/word/2010/wordprocessingCanvas" xmlns:cx="http://schemas.microsoft.com/office/drawing/2014/chartex" xmlns:cx1="http://schemas.microsoft.com/office/drawing/2015/9/8/chartex" xmlns:cx2="http://schemas.microsoft.com/office/drawing/2015/10/21/chartex" xmlns:cx3="http://schemas.microsoft.com/office/drawing/2016/5/9/chartex" xmlns:cx4="http://schemas.microsoft.com/office/drawing/2016/5/10/chartex" xmlns:cx5="http://schemas.microsoft.com/office/drawing/2016/5/11/chartex" xmlns:cx6="http://schemas.microsoft.com/office/drawing/2016/5/12/chartex" xmlns:cx7="http://schemas.microsoft.com/office/drawing/2016/5/13/chartex" xmlns:cx8="http://schemas.microsoft.com/office/drawing/2016/5/14/chartex" xmlns:mc="http://schemas.openxmlformats.org/markup-compatibility/2006" xmlns:aink="http://schemas.microsoft.com/office/drawing/2016/ink" xmlns:am3d="http://schemas.microsoft.com/office/drawing/2017/model3d" xmlns:o="urn:schemas-microsoft-com:office:office" xmlns:oel="http://schemas.microsoft.com/office/2019/extlst" xmlns:r="http://schemas.openxmlformats.org/officeDocument/2006/relationships" xmlns:m="http://schemas.openxmlformats.org/officeDocument/2006/math" xmlns:v="urn:schemas-microsoft-com:vml" xmlns:wp14="http://schemas.microsoft.com/office/word/2010/wordprocessingDrawing" xmlns:wp="http://schemas.openxmlformats.org/drawingml/2006/wordprocessingDrawing" xmlns:w10="urn:schemas-microsoft-com:office:word" xmlns:w="http://schemas.openxmlformats.org/wordprocessingml/2006/main" xmlns:w14="http://schemas.microsoft.com/office/word/2010/wordml" xmlns:w15="http://schemas.microsoft.com/office/word/2012/wordml" xmlns:w16cex="http://schemas.microsoft.com/office/word/2018/wordml/cex" xmlns:w16cid="http://schemas.microsoft.com/office/word/2016/wordml/cid" xmlns:w16="http://schemas.microsoft.com/office/word/2018/wordml" xmlns:w16sdtdh="http://schemas.microsoft.com/office/word/2020/wordml/sdtdatahash" xmlns:w16se="http://schemas.microsoft.com/office/word/2015/wordml/symex" xmlns:wpg="http://schemas.microsoft.com/office/word/2010/wordprocessingGroup" xmlns:wpi="http://schemas.microsoft.com/office/word/2010/wordprocessingInk" xmlns:wne="http://schemas.microsoft.com/office/word/2006/wordml" xmlns:wps="http://schemas.microsoft.com/office/word/2010/wordprocessingShape" mc:Ignorable="w14 w15 w16se w16cid w16 w16cex w16sdtdh wp14">
   <w:background w:color="FFFFFF"/>
   <w:body>
     <w:tbl>
@@ -18,8 +18,8 @@
         <w:gridCol w:w="774"/>
         <w:gridCol w:w="536"/>
         <w:gridCol w:w="774"/>
-        <w:gridCol w:w="814"/>
-        <w:gridCol w:w="874"/>
+        <w:gridCol w:w="1566"/>
+        <w:gridCol w:w="122"/>
         <w:gridCol w:w="1295"/>
         <w:gridCol w:w="1276"/>
         <w:gridCol w:w="20"/>
@@ -125,7 +125,7 @@
         </w:tc>
         <w:tc>
           <w:tcPr>
-            <w:tcW w:w="814" w:type="dxa"/>
+            <w:tcW w:w="1566" w:type="dxa"/>
             <w:shd w:val="clear" w:color="auto" w:fill="FFFFFF"/>
             <w:vAlign w:val="center"/>
           </w:tcPr>
@@ -140,7 +140,7 @@
         </w:tc>
         <w:tc>
           <w:tcPr>
-            <w:tcW w:w="874" w:type="dxa"/>
+            <w:tcW w:w="122" w:type="dxa"/>
             <w:shd w:val="clear" w:color="auto" w:fill="FFFFFF"/>
             <w:vAlign w:val="center"/>
           </w:tcPr>
@@ -450,21 +450,21 @@
         </w:tc>
         <w:tc>
           <w:tcPr>
-            <w:tcW w:w="814" w:type="dxa"/>
-            <w:shd w:val="clear" w:color="auto" w:fill="FFFFFF"/>
-            <w:vAlign w:val="center"/>
-          </w:tcPr>
-          <w:p>
-            <w:pPr>
-              <w:rPr>
-                <w:rFonts w:ascii="Dialog" w:eastAsia="Dialog" w:hAnsi="Dialog"/>
-              </w:rPr>
-            </w:pPr>
-          </w:p>
-        </w:tc>
-        <w:tc>
-          <w:tcPr>
-            <w:tcW w:w="874" w:type="dxa"/>
+            <w:tcW w:w="1566" w:type="dxa"/>
+            <w:shd w:val="clear" w:color="auto" w:fill="FFFFFF"/>
+            <w:vAlign w:val="center"/>
+          </w:tcPr>
+          <w:p>
+            <w:pPr>
+              <w:rPr>
+                <w:rFonts w:ascii="Dialog" w:eastAsia="Dialog" w:hAnsi="Dialog"/>
+              </w:rPr>
+            </w:pPr>
+          </w:p>
+        </w:tc>
+        <w:tc>
+          <w:tcPr>
+            <w:tcW w:w="122" w:type="dxa"/>
             <w:shd w:val="clear" w:color="auto" w:fill="FFFFFF"/>
             <w:vAlign w:val="center"/>
           </w:tcPr>
@@ -649,22 +649,22 @@
         </w:tc>
         <w:tc>
           <w:tcPr>
-            <w:tcW w:w="814" w:type="dxa"/>
-            <w:shd w:val="clear" w:color="auto" w:fill="FFFFFF"/>
-            <w:vAlign w:val="center"/>
-          </w:tcPr>
-          <w:p>
-            <w:pPr>
-              <w:rPr>
-                <w:rFonts w:ascii="Dialog" w:eastAsia="Dialog" w:hAnsi="Dialog"/>
-                <w:sz w:val="32"/>
-              </w:rPr>
-            </w:pPr>
-          </w:p>
-        </w:tc>
-        <w:tc>
-          <w:tcPr>
-            <w:tcW w:w="874" w:type="dxa"/>
+            <w:tcW w:w="1566" w:type="dxa"/>
+            <w:shd w:val="clear" w:color="auto" w:fill="FFFFFF"/>
+            <w:vAlign w:val="center"/>
+          </w:tcPr>
+          <w:p>
+            <w:pPr>
+              <w:rPr>
+                <w:rFonts w:ascii="Dialog" w:eastAsia="Dialog" w:hAnsi="Dialog"/>
+                <w:sz w:val="32"/>
+              </w:rPr>
+            </w:pPr>
+          </w:p>
+        </w:tc>
+        <w:tc>
+          <w:tcPr>
+            <w:tcW w:w="122" w:type="dxa"/>
             <w:shd w:val="clear" w:color="auto" w:fill="FFFFFF"/>
             <w:vAlign w:val="center"/>
           </w:tcPr>
@@ -804,7 +804,7 @@
           <w:tcPr>
             <w:tcW w:w="774" w:type="dxa"/>
             <w:tcBorders>
-              <w:left w:val="single" w:sz="6" w:space="0" w:color="000000"/>
+              <w:left w:val="single" w:sz="4" w:space="0" w:color="auto"/>
             </w:tcBorders>
             <w:shd w:val="clear" w:color="auto" w:fill="FFFFFF"/>
             <w:vAlign w:val="center"/>
@@ -842,22 +842,22 @@
         </w:tc>
         <w:tc>
           <w:tcPr>
-            <w:tcW w:w="814" w:type="dxa"/>
-            <w:shd w:val="clear" w:color="auto" w:fill="FFFFFF"/>
-            <w:vAlign w:val="center"/>
-          </w:tcPr>
-          <w:p>
-            <w:pPr>
-              <w:rPr>
-                <w:rFonts w:ascii="Dialog" w:eastAsia="Dialog" w:hAnsi="Dialog"/>
-                <w:sz w:val="32"/>
-              </w:rPr>
-            </w:pPr>
-          </w:p>
-        </w:tc>
-        <w:tc>
-          <w:tcPr>
-            <w:tcW w:w="874" w:type="dxa"/>
+            <w:tcW w:w="1566" w:type="dxa"/>
+            <w:shd w:val="clear" w:color="auto" w:fill="FFFFFF"/>
+            <w:vAlign w:val="center"/>
+          </w:tcPr>
+          <w:p>
+            <w:pPr>
+              <w:rPr>
+                <w:rFonts w:ascii="Dialog" w:eastAsia="Dialog" w:hAnsi="Dialog"/>
+                <w:sz w:val="32"/>
+              </w:rPr>
+            </w:pPr>
+          </w:p>
+        </w:tc>
+        <w:tc>
+          <w:tcPr>
+            <w:tcW w:w="122" w:type="dxa"/>
             <w:shd w:val="clear" w:color="auto" w:fill="FFFFFF"/>
             <w:vAlign w:val="center"/>
           </w:tcPr>
@@ -997,7 +997,7 @@
           <w:tcPr>
             <w:tcW w:w="774" w:type="dxa"/>
             <w:tcBorders>
-              <w:left w:val="single" w:sz="6" w:space="0" w:color="000000"/>
+              <w:left w:val="single" w:sz="4" w:space="0" w:color="auto"/>
             </w:tcBorders>
             <w:shd w:val="clear" w:color="auto" w:fill="FFFFFF"/>
             <w:vAlign w:val="center"/>
@@ -1040,21 +1040,21 @@
         </w:tc>
         <w:tc>
           <w:tcPr>
-            <w:tcW w:w="814" w:type="dxa"/>
-            <w:shd w:val="clear" w:color="auto" w:fill="FFFFFF"/>
-            <w:vAlign w:val="center"/>
-          </w:tcPr>
-          <w:p>
-            <w:pPr>
-              <w:rPr>
-                <w:rFonts w:ascii="Dialog" w:eastAsia="Dialog" w:hAnsi="Dialog"/>
-              </w:rPr>
-            </w:pPr>
-          </w:p>
-        </w:tc>
-        <w:tc>
-          <w:tcPr>
-            <w:tcW w:w="874" w:type="dxa"/>
+            <w:tcW w:w="1566" w:type="dxa"/>
+            <w:shd w:val="clear" w:color="auto" w:fill="FFFFFF"/>
+            <w:vAlign w:val="center"/>
+          </w:tcPr>
+          <w:p>
+            <w:pPr>
+              <w:rPr>
+                <w:rFonts w:ascii="Dialog" w:eastAsia="Dialog" w:hAnsi="Dialog"/>
+              </w:rPr>
+            </w:pPr>
+          </w:p>
+        </w:tc>
+        <w:tc>
+          <w:tcPr>
+            <w:tcW w:w="122" w:type="dxa"/>
             <w:shd w:val="clear" w:color="auto" w:fill="FFFFFF"/>
             <w:vAlign w:val="center"/>
           </w:tcPr>
@@ -1194,7 +1194,7 @@
           <w:tcPr>
             <w:tcW w:w="774" w:type="dxa"/>
             <w:tcBorders>
-              <w:left w:val="single" w:sz="6" w:space="0" w:color="000000"/>
+              <w:left w:val="single" w:sz="4" w:space="0" w:color="auto"/>
             </w:tcBorders>
             <w:shd w:val="clear" w:color="auto" w:fill="FFFFFF"/>
             <w:vAlign w:val="center"/>
@@ -1232,22 +1232,22 @@
         </w:tc>
         <w:tc>
           <w:tcPr>
-            <w:tcW w:w="814" w:type="dxa"/>
-            <w:shd w:val="clear" w:color="auto" w:fill="FFFFFF"/>
-            <w:vAlign w:val="center"/>
-          </w:tcPr>
-          <w:p>
-            <w:pPr>
-              <w:rPr>
-                <w:rFonts w:ascii="宋体" w:eastAsia="宋体" w:hAnsi="宋体"/>
-                <w:sz w:val="32"/>
-              </w:rPr>
-            </w:pPr>
-          </w:p>
-        </w:tc>
-        <w:tc>
-          <w:tcPr>
-            <w:tcW w:w="874" w:type="dxa"/>
+            <w:tcW w:w="1566" w:type="dxa"/>
+            <w:shd w:val="clear" w:color="auto" w:fill="FFFFFF"/>
+            <w:vAlign w:val="center"/>
+          </w:tcPr>
+          <w:p>
+            <w:pPr>
+              <w:rPr>
+                <w:rFonts w:ascii="宋体" w:eastAsia="宋体" w:hAnsi="宋体"/>
+                <w:sz w:val="32"/>
+              </w:rPr>
+            </w:pPr>
+          </w:p>
+        </w:tc>
+        <w:tc>
+          <w:tcPr>
+            <w:tcW w:w="122" w:type="dxa"/>
             <w:shd w:val="clear" w:color="auto" w:fill="FFFFFF"/>
             <w:vAlign w:val="center"/>
           </w:tcPr>
@@ -1298,6 +1298,216 @@
           </w:tcPr>
           <w:p>
             <w:pPr>
+              <w:rPr>
+                <w:rFonts w:ascii="宋体" w:eastAsia="宋体" w:hAnsi="宋体"/>
+                <w:sz w:val="32"/>
+              </w:rPr>
+            </w:pPr>
+          </w:p>
+        </w:tc>
+        <w:tc>
+          <w:tcPr>
+            <w:tcW w:w="726" w:type="dxa"/>
+            <w:shd w:val="clear" w:color="auto" w:fill="FFFFFF"/>
+            <w:vAlign w:val="center"/>
+          </w:tcPr>
+          <w:p>
+            <w:pPr>
+              <w:rPr>
+                <w:rFonts w:ascii="宋体" w:eastAsia="宋体" w:hAnsi="宋体"/>
+                <w:sz w:val="32"/>
+              </w:rPr>
+            </w:pPr>
+          </w:p>
+        </w:tc>
+        <w:tc>
+          <w:tcPr>
+            <w:tcW w:w="615" w:type="dxa"/>
+            <w:shd w:val="clear" w:color="auto" w:fill="FFFFFF"/>
+            <w:vAlign w:val="center"/>
+          </w:tcPr>
+          <w:p>
+            <w:pPr>
+              <w:rPr>
+                <w:rFonts w:ascii="宋体" w:eastAsia="宋体" w:hAnsi="宋体"/>
+                <w:sz w:val="32"/>
+              </w:rPr>
+            </w:pPr>
+          </w:p>
+        </w:tc>
+        <w:tc>
+          <w:tcPr>
+            <w:tcW w:w="437" w:type="dxa"/>
+            <w:shd w:val="clear" w:color="auto" w:fill="FFFFFF"/>
+            <w:vAlign w:val="center"/>
+          </w:tcPr>
+          <w:p>
+            <w:pPr>
+              <w:rPr>
+                <w:rFonts w:ascii="宋体" w:eastAsia="宋体" w:hAnsi="宋体"/>
+                <w:sz w:val="32"/>
+              </w:rPr>
+            </w:pPr>
+          </w:p>
+        </w:tc>
+        <w:tc>
+          <w:tcPr>
+            <w:tcW w:w="819" w:type="dxa"/>
+            <w:tcBorders>
+              <w:right w:val="single" w:sz="6" w:space="0" w:color="000000"/>
+            </w:tcBorders>
+            <w:shd w:val="clear" w:color="auto" w:fill="FFFFFF"/>
+            <w:vAlign w:val="center"/>
+          </w:tcPr>
+          <w:p>
+            <w:pPr>
+              <w:rPr>
+                <w:rFonts w:ascii="宋体" w:eastAsia="宋体" w:hAnsi="宋体"/>
+                <w:sz w:val="32"/>
+              </w:rPr>
+            </w:pPr>
+          </w:p>
+        </w:tc>
+        <w:tc>
+          <w:tcPr>
+            <w:tcW w:w="28" w:type="dxa"/>
+            <w:tcBorders>
+              <w:left w:val="single" w:sz="6" w:space="0" w:color="000000"/>
+            </w:tcBorders>
+            <w:shd w:val="clear" w:color="auto" w:fill="FFFFFF"/>
+            <w:vAlign w:val="center"/>
+          </w:tcPr>
+          <w:p>
+            <w:pPr>
+              <w:rPr>
+                <w:rFonts w:ascii="Dialog" w:eastAsia="Dialog" w:hAnsi="Dialog"/>
+              </w:rPr>
+            </w:pPr>
+          </w:p>
+        </w:tc>
+      </w:tr>
+      <w:tr>
+        <w:trPr>
+          <w:trHeight w:val="395"/>
+          <w:jc w:val="center"/>
+        </w:trPr>
+        <w:tc>
+          <w:tcPr>
+            <w:tcW w:w="774" w:type="dxa"/>
+            <w:tcBorders>
+              <w:left w:val="single" w:sz="4" w:space="0" w:color="auto"/>
+            </w:tcBorders>
+            <w:shd w:val="clear" w:color="auto" w:fill="FFFFFF"/>
+            <w:vAlign w:val="center"/>
+          </w:tcPr>
+          <w:p>
+            <w:pPr>
+              <w:rPr>
+                <w:rFonts w:ascii="Dialog" w:eastAsia="Dialog" w:hAnsi="Dialog"/>
+              </w:rPr>
+            </w:pPr>
+          </w:p>
+        </w:tc>
+        <w:tc>
+          <w:tcPr>
+            <w:tcW w:w="536" w:type="dxa"/>
+            <w:shd w:val="clear" w:color="auto" w:fill="FFFFFF"/>
+            <w:vAlign w:val="center"/>
+          </w:tcPr>
+          <w:p>
+            <w:pPr>
+              <w:rPr>
+                <w:rFonts w:ascii="宋体" w:eastAsia="宋体" w:hAnsi="宋体"/>
+                <w:sz w:val="32"/>
+              </w:rPr>
+            </w:pPr>
+          </w:p>
+        </w:tc>
+        <w:tc>
+          <w:tcPr>
+            <w:tcW w:w="774" w:type="dxa"/>
+            <w:shd w:val="clear" w:color="auto" w:fill="FFFFFF"/>
+            <w:vAlign w:val="center"/>
+          </w:tcPr>
+          <w:p>
+            <w:pPr>
+              <w:rPr>
+                <w:rFonts w:ascii="宋体" w:eastAsia="宋体" w:hAnsi="宋体"/>
+                <w:sz w:val="32"/>
+              </w:rPr>
+            </w:pPr>
+          </w:p>
+        </w:tc>
+        <w:tc>
+          <w:tcPr>
+            <w:tcW w:w="1566" w:type="dxa"/>
+            <w:shd w:val="clear" w:color="auto" w:fill="FFFFFF"/>
+            <w:vAlign w:val="center"/>
+          </w:tcPr>
+          <w:p>
+            <w:pPr>
+              <w:rPr>
+                <w:rFonts w:ascii="宋体" w:eastAsia="宋体" w:hAnsi="宋体"/>
+                <w:sz w:val="32"/>
+              </w:rPr>
+            </w:pPr>
+          </w:p>
+        </w:tc>
+        <w:tc>
+          <w:tcPr>
+            <w:tcW w:w="122" w:type="dxa"/>
+            <w:shd w:val="clear" w:color="auto" w:fill="FFFFFF"/>
+            <w:vAlign w:val="center"/>
+          </w:tcPr>
+          <w:p>
+            <w:pPr>
+              <w:rPr>
+                <w:rFonts w:ascii="宋体" w:eastAsia="宋体" w:hAnsi="宋体"/>
+                <w:sz w:val="32"/>
+              </w:rPr>
+            </w:pPr>
+          </w:p>
+        </w:tc>
+        <w:tc>
+          <w:tcPr>
+            <w:tcW w:w="1295" w:type="dxa"/>
+            <w:shd w:val="clear" w:color="auto" w:fill="FFFFFF"/>
+            <w:vAlign w:val="center"/>
+          </w:tcPr>
+          <w:p>
+            <w:pPr>
+              <w:rPr>
+                <w:rFonts w:ascii="宋体" w:eastAsia="宋体" w:hAnsi="宋体"/>
+                <w:sz w:val="32"/>
+              </w:rPr>
+            </w:pPr>
+          </w:p>
+        </w:tc>
+        <w:tc>
+          <w:tcPr>
+            <w:tcW w:w="1276" w:type="dxa"/>
+            <w:shd w:val="clear" w:color="auto" w:fill="FFFFFF"/>
+            <w:vAlign w:val="center"/>
+          </w:tcPr>
+          <w:p>
+            <w:pPr>
+              <w:jc w:val="center"/>
+              <w:rPr>
+                <w:rFonts w:ascii="宋体" w:eastAsia="宋体" w:hAnsi="宋体"/>
+                <w:sz w:val="32"/>
+              </w:rPr>
+            </w:pPr>
+          </w:p>
+        </w:tc>
+        <w:tc>
+          <w:tcPr>
+            <w:tcW w:w="20" w:type="dxa"/>
+            <w:shd w:val="clear" w:color="auto" w:fill="FFFFFF"/>
+            <w:vAlign w:val="center"/>
+          </w:tcPr>
+          <w:p>
+            <w:pPr>
+              <w:jc w:val="center"/>
               <w:rPr>
                 <w:rFonts w:ascii="宋体" w:eastAsia="宋体" w:hAnsi="宋体"/>
                 <w:sz w:val="32"/>
@@ -1395,6 +1605,222 @@
           <w:tcPr>
             <w:tcW w:w="774" w:type="dxa"/>
             <w:tcBorders>
+              <w:left w:val="single" w:sz="4" w:space="0" w:color="auto"/>
+            </w:tcBorders>
+            <w:shd w:val="clear" w:color="auto" w:fill="FFFFFF"/>
+            <w:vAlign w:val="center"/>
+          </w:tcPr>
+          <w:p>
+            <w:pPr>
+              <w:rPr>
+                <w:rFonts w:ascii="Dialog" w:eastAsia="Dialog" w:hAnsi="Dialog"/>
+              </w:rPr>
+            </w:pPr>
+          </w:p>
+        </w:tc>
+        <w:tc>
+          <w:tcPr>
+            <w:tcW w:w="536" w:type="dxa"/>
+            <w:shd w:val="clear" w:color="auto" w:fill="FFFFFF"/>
+          </w:tcPr>
+          <w:p>
+            <w:pPr>
+              <w:rPr>
+                <w:rFonts w:ascii="宋体" w:eastAsia="宋体" w:hAnsi="宋体"/>
+                <w:sz w:val="32"/>
+              </w:rPr>
+            </w:pPr>
+            <w:r>
+              <w:rPr>
+                <w:rFonts w:ascii="宋体" w:eastAsia="宋体" w:hAnsi="宋体" w:hint="eastAsia"/>
+                <w:sz w:val="32"/>
+              </w:rPr>
+              <w:t>件</w:t>
+            </w:r>
+          </w:p>
+        </w:tc>
+        <w:tc>
+          <w:tcPr>
+            <w:tcW w:w="774" w:type="dxa"/>
+            <w:shd w:val="clear" w:color="auto" w:fill="FFFFFF"/>
+            <w:vAlign w:val="center"/>
+          </w:tcPr>
+          <w:p>
+            <w:pPr>
+              <w:rPr>
+                <w:rFonts w:ascii="宋体" w:eastAsia="宋体" w:hAnsi="宋体"/>
+                <w:sz w:val="32"/>
+              </w:rPr>
+            </w:pPr>
+            <w:r>
+              <w:rPr>
+                <w:rFonts w:ascii="宋体" w:eastAsia="宋体" w:hAnsi="宋体" w:hint="eastAsia"/>
+                <w:sz w:val="32"/>
+              </w:rPr>
+              <w:t>数：</w:t>
+            </w:r>
+          </w:p>
+        </w:tc>
+        <w:tc>
+          <w:tcPr>
+            <w:tcW w:w="1566" w:type="dxa"/>
+            <w:shd w:val="clear" w:color="auto" w:fill="FFFFFF"/>
+            <w:vAlign w:val="center"/>
+          </w:tcPr>
+          <w:p>
+            <w:pPr>
+              <w:rPr>
+                <w:rFonts w:ascii="宋体" w:eastAsia="宋体" w:hAnsi="宋体"/>
+                <w:sz w:val="32"/>
+              </w:rPr>
+            </w:pPr>
+            <w:r>
+              <w:rPr>
+                <w:rFonts w:ascii="宋体" w:eastAsia="宋体" w:hAnsi="宋体" w:hint="eastAsia"/>
+                <w:sz w:val="32"/>
+              </w:rPr>
+              <w:t>【序号】</w:t>
+            </w:r>
+            <w:r>
+              <w:rPr>
+                <w:rFonts w:ascii="宋体" w:eastAsia="宋体" w:hAnsi="宋体" w:hint="eastAsia"/>
+                <w:sz w:val="32"/>
+              </w:rPr>
+              <w:t>，</w:t>
+            </w:r>
+          </w:p>
+        </w:tc>
+        <w:tc>
+          <w:tcPr>
+            <w:tcW w:w="122" w:type="dxa"/>
+            <w:shd w:val="clear" w:color="auto" w:fill="FFFFFF"/>
+            <w:vAlign w:val="center"/>
+          </w:tcPr>
+          <w:p>
+            <w:pPr>
+              <w:rPr>
+                <w:rFonts w:ascii="宋体" w:eastAsia="宋体" w:hAnsi="宋体"/>
+                <w:sz w:val="32"/>
+              </w:rPr>
+            </w:pPr>
+          </w:p>
+        </w:tc>
+        <w:tc>
+          <w:tcPr>
+            <w:tcW w:w="1295" w:type="dxa"/>
+            <w:shd w:val="clear" w:color="auto" w:fill="FFFFFF"/>
+            <w:vAlign w:val="center"/>
+          </w:tcPr>
+          <w:p>
+            <w:pPr>
+              <w:rPr>
+                <w:rFonts w:ascii="宋体" w:eastAsia="宋体" w:hAnsi="宋体"/>
+                <w:sz w:val="32"/>
+              </w:rPr>
+            </w:pPr>
+          </w:p>
+        </w:tc>
+        <w:tc>
+          <w:tcPr>
+            <w:tcW w:w="1276" w:type="dxa"/>
+            <w:shd w:val="clear" w:color="auto" w:fill="FFFFFF"/>
+            <w:vAlign w:val="center"/>
+          </w:tcPr>
+          <w:p>
+            <w:pPr>
+              <w:rPr>
+                <w:rFonts w:ascii="宋体" w:eastAsia="宋体" w:hAnsi="宋体"/>
+              </w:rPr>
+            </w:pPr>
+          </w:p>
+        </w:tc>
+        <w:tc>
+          <w:tcPr>
+            <w:tcW w:w="20" w:type="dxa"/>
+            <w:shd w:val="clear" w:color="auto" w:fill="FFFFFF"/>
+            <w:vAlign w:val="center"/>
+          </w:tcPr>
+          <w:p>
+            <w:pPr>
+              <w:rPr>
+                <w:rFonts w:ascii="宋体" w:eastAsia="宋体" w:hAnsi="宋体"/>
+              </w:rPr>
+            </w:pPr>
+          </w:p>
+        </w:tc>
+        <w:tc>
+          <w:tcPr>
+            <w:tcW w:w="726" w:type="dxa"/>
+            <w:shd w:val="clear" w:color="auto" w:fill="FFFFFF"/>
+            <w:vAlign w:val="center"/>
+          </w:tcPr>
+          <w:p>
+            <w:pPr>
+              <w:rPr>
+                <w:rFonts w:ascii="宋体" w:eastAsia="宋体" w:hAnsi="宋体"/>
+              </w:rPr>
+            </w:pPr>
+          </w:p>
+        </w:tc>
+        <w:tc>
+          <w:tcPr>
+            <w:tcW w:w="615" w:type="dxa"/>
+            <w:shd w:val="clear" w:color="auto" w:fill="FFFFFF"/>
+            <w:vAlign w:val="center"/>
+          </w:tcPr>
+          <w:p>
+            <w:pPr>
+              <w:rPr>
+                <w:rFonts w:ascii="宋体" w:eastAsia="宋体" w:hAnsi="宋体"/>
+                <w:sz w:val="32"/>
+              </w:rPr>
+            </w:pPr>
+          </w:p>
+        </w:tc>
+        <w:tc>
+          <w:tcPr>
+            <w:tcW w:w="437" w:type="dxa"/>
+            <w:shd w:val="clear" w:color="auto" w:fill="FFFFFF"/>
+            <w:vAlign w:val="center"/>
+          </w:tcPr>
+          <w:p>
+            <w:pPr>
+              <w:rPr>
+                <w:rFonts w:ascii="宋体" w:eastAsia="宋体" w:hAnsi="宋体"/>
+                <w:sz w:val="32"/>
+              </w:rPr>
+            </w:pPr>
+          </w:p>
+        </w:tc>
+        <w:tc>
+          <w:tcPr>
+            <w:tcW w:w="819" w:type="dxa"/>
+            <w:tcBorders>
+              <w:right w:val="single" w:sz="6" w:space="0" w:color="000000"/>
+            </w:tcBorders>
+            <w:shd w:val="clear" w:color="auto" w:fill="FFFFFF"/>
+            <w:vAlign w:val="center"/>
+          </w:tcPr>
+          <w:p>
+            <w:pPr>
+              <w:rPr>
+                <w:rFonts w:ascii="宋体" w:eastAsia="宋体" w:hAnsi="宋体"/>
+                <w:sz w:val="32"/>
+              </w:rPr>
+            </w:pPr>
+            <w:r>
+              <w:rPr>
+                <w:rFonts w:ascii="宋体" w:eastAsia="宋体" w:hAnsi="宋体" w:hint="eastAsia"/>
+                <w:sz w:val="32"/>
+              </w:rPr>
+              <w:t></w:t>
+            </w:r>
+          </w:p>
+        </w:tc>
+        <w:tc>
+          <w:tcPr>
+            <w:tcW w:w="28" w:type="dxa"/>
+            <w:tcBorders>
               <w:left w:val="single" w:sz="6" w:space="0" w:color="000000"/>
             </w:tcBorders>
             <w:shd w:val="clear" w:color="auto" w:fill="FFFFFF"/>
@@ -1408,6 +1834,30 @@
             </w:pPr>
           </w:p>
         </w:tc>
+      </w:tr>
+      <w:tr>
+        <w:trPr>
+          <w:trHeight w:val="158"/>
+          <w:jc w:val="center"/>
+        </w:trPr>
+        <w:tc>
+          <w:tcPr>
+            <w:tcW w:w="774" w:type="dxa"/>
+            <w:tcBorders>
+              <w:left w:val="single" w:sz="4" w:space="0" w:color="auto"/>
+            </w:tcBorders>
+            <w:shd w:val="clear" w:color="auto" w:fill="FFFFFF"/>
+            <w:vAlign w:val="center"/>
+          </w:tcPr>
+          <w:p>
+            <w:pPr>
+              <w:rPr>
+                <w:rFonts w:ascii="Dialog" w:eastAsia="Dialog" w:hAnsi="Dialog"/>
+                <w:sz w:val="10"/>
+              </w:rPr>
+            </w:pPr>
+          </w:p>
+        </w:tc>
         <w:tc>
           <w:tcPr>
             <w:tcW w:w="536" w:type="dxa"/>
@@ -1418,7 +1868,7 @@
             <w:pPr>
               <w:rPr>
                 <w:rFonts w:ascii="宋体" w:eastAsia="宋体" w:hAnsi="宋体"/>
-                <w:sz w:val="32"/>
+                <w:sz w:val="10"/>
               </w:rPr>
             </w:pPr>
           </w:p>
@@ -1433,37 +1883,37 @@
             <w:pPr>
               <w:rPr>
                 <w:rFonts w:ascii="宋体" w:eastAsia="宋体" w:hAnsi="宋体"/>
-                <w:sz w:val="32"/>
-              </w:rPr>
-            </w:pPr>
-          </w:p>
-        </w:tc>
-        <w:tc>
-          <w:tcPr>
-            <w:tcW w:w="814" w:type="dxa"/>
-            <w:shd w:val="clear" w:color="auto" w:fill="FFFFFF"/>
-            <w:vAlign w:val="center"/>
-          </w:tcPr>
-          <w:p>
-            <w:pPr>
-              <w:rPr>
-                <w:rFonts w:ascii="宋体" w:eastAsia="宋体" w:hAnsi="宋体"/>
-                <w:sz w:val="32"/>
-              </w:rPr>
-            </w:pPr>
-          </w:p>
-        </w:tc>
-        <w:tc>
-          <w:tcPr>
-            <w:tcW w:w="874" w:type="dxa"/>
-            <w:shd w:val="clear" w:color="auto" w:fill="FFFFFF"/>
-            <w:vAlign w:val="center"/>
-          </w:tcPr>
-          <w:p>
-            <w:pPr>
-              <w:rPr>
-                <w:rFonts w:ascii="宋体" w:eastAsia="宋体" w:hAnsi="宋体"/>
-                <w:sz w:val="32"/>
+                <w:sz w:val="10"/>
+              </w:rPr>
+            </w:pPr>
+          </w:p>
+        </w:tc>
+        <w:tc>
+          <w:tcPr>
+            <w:tcW w:w="1566" w:type="dxa"/>
+            <w:shd w:val="clear" w:color="auto" w:fill="FFFFFF"/>
+            <w:vAlign w:val="center"/>
+          </w:tcPr>
+          <w:p>
+            <w:pPr>
+              <w:rPr>
+                <w:rFonts w:ascii="宋体" w:eastAsia="宋体" w:hAnsi="宋体"/>
+                <w:sz w:val="10"/>
+              </w:rPr>
+            </w:pPr>
+          </w:p>
+        </w:tc>
+        <w:tc>
+          <w:tcPr>
+            <w:tcW w:w="122" w:type="dxa"/>
+            <w:shd w:val="clear" w:color="auto" w:fill="FFFFFF"/>
+            <w:vAlign w:val="center"/>
+          </w:tcPr>
+          <w:p>
+            <w:pPr>
+              <w:rPr>
+                <w:rFonts w:ascii="宋体" w:eastAsia="宋体" w:hAnsi="宋体"/>
+                <w:sz w:val="10"/>
               </w:rPr>
             </w:pPr>
           </w:p>
@@ -1478,7 +1928,7 @@
             <w:pPr>
               <w:rPr>
                 <w:rFonts w:ascii="宋体" w:eastAsia="宋体" w:hAnsi="宋体"/>
-                <w:sz w:val="32"/>
+                <w:sz w:val="10"/>
               </w:rPr>
             </w:pPr>
           </w:p>
@@ -1491,10 +1941,9 @@
           </w:tcPr>
           <w:p>
             <w:pPr>
-              <w:jc w:val="center"/>
-              <w:rPr>
-                <w:rFonts w:ascii="宋体" w:eastAsia="宋体" w:hAnsi="宋体"/>
-                <w:sz w:val="32"/>
+              <w:rPr>
+                <w:rFonts w:ascii="宋体" w:eastAsia="宋体" w:hAnsi="宋体"/>
+                <w:sz w:val="10"/>
               </w:rPr>
             </w:pPr>
           </w:p>
@@ -1507,10 +1956,9 @@
           </w:tcPr>
           <w:p>
             <w:pPr>
-              <w:jc w:val="center"/>
-              <w:rPr>
-                <w:rFonts w:ascii="宋体" w:eastAsia="宋体" w:hAnsi="宋体"/>
-                <w:sz w:val="32"/>
+              <w:rPr>
+                <w:rFonts w:ascii="宋体" w:eastAsia="宋体" w:hAnsi="宋体"/>
+                <w:sz w:val="10"/>
               </w:rPr>
             </w:pPr>
           </w:p>
@@ -1525,7 +1973,7 @@
             <w:pPr>
               <w:rPr>
                 <w:rFonts w:ascii="宋体" w:eastAsia="宋体" w:hAnsi="宋体"/>
-                <w:sz w:val="32"/>
+                <w:sz w:val="10"/>
               </w:rPr>
             </w:pPr>
           </w:p>
@@ -1540,7 +1988,7 @@
             <w:pPr>
               <w:rPr>
                 <w:rFonts w:ascii="宋体" w:eastAsia="宋体" w:hAnsi="宋体"/>
-                <w:sz w:val="32"/>
+                <w:sz w:val="10"/>
               </w:rPr>
             </w:pPr>
           </w:p>
@@ -1555,7 +2003,7 @@
             <w:pPr>
               <w:rPr>
                 <w:rFonts w:ascii="宋体" w:eastAsia="宋体" w:hAnsi="宋体"/>
-                <w:sz w:val="32"/>
+                <w:sz w:val="10"/>
               </w:rPr>
             </w:pPr>
           </w:p>
@@ -1573,7 +2021,7 @@
             <w:pPr>
               <w:rPr>
                 <w:rFonts w:ascii="宋体" w:eastAsia="宋体" w:hAnsi="宋体"/>
-                <w:sz w:val="32"/>
+                <w:sz w:val="10"/>
               </w:rPr>
             </w:pPr>
           </w:p>
@@ -1591,6 +2039,7 @@
             <w:pPr>
               <w:rPr>
                 <w:rFonts w:ascii="Dialog" w:eastAsia="Dialog" w:hAnsi="Dialog"/>
+                <w:sz w:val="10"/>
               </w:rPr>
             </w:pPr>
           </w:p>
@@ -1605,7 +2054,7 @@
           <w:tcPr>
             <w:tcW w:w="774" w:type="dxa"/>
             <w:tcBorders>
-              <w:left w:val="single" w:sz="6" w:space="0" w:color="000000"/>
+              <w:left w:val="single" w:sz="4" w:space="0" w:color="auto"/>
             </w:tcBorders>
             <w:shd w:val="clear" w:color="auto" w:fill="FFFFFF"/>
             <w:vAlign w:val="center"/>
@@ -1622,12 +2071,12 @@
           <w:tcPr>
             <w:tcW w:w="536" w:type="dxa"/>
             <w:shd w:val="clear" w:color="auto" w:fill="FFFFFF"/>
-          </w:tcPr>
-          <w:p>
-            <w:pPr>
-              <w:rPr>
-                <w:rFonts w:ascii="宋体" w:eastAsia="宋体" w:hAnsi="宋体"/>
-                <w:sz w:val="32"/>
+            <w:vAlign w:val="center"/>
+          </w:tcPr>
+          <w:p>
+            <w:pPr>
+              <w:rPr>
+                <w:rFonts w:ascii="宋体" w:eastAsia="宋体" w:hAnsi="宋体"/>
               </w:rPr>
             </w:pPr>
             <w:r>
@@ -1635,72 +2084,27 @@
                 <w:rFonts w:ascii="宋体" w:eastAsia="宋体" w:hAnsi="宋体" w:hint="eastAsia"/>
                 <w:sz w:val="32"/>
               </w:rPr>
-              <w:t>件</w:t>
-            </w:r>
-          </w:p>
-        </w:tc>
-        <w:tc>
-          <w:tcPr>
-            <w:tcW w:w="774" w:type="dxa"/>
-            <w:shd w:val="clear" w:color="auto" w:fill="FFFFFF"/>
-            <w:vAlign w:val="center"/>
-          </w:tcPr>
-          <w:p>
-            <w:pPr>
-              <w:rPr>
-                <w:rFonts w:ascii="宋体" w:eastAsia="宋体" w:hAnsi="宋体"/>
-                <w:sz w:val="32"/>
-              </w:rPr>
-            </w:pPr>
-            <w:r>
-              <w:rPr>
-                <w:rFonts w:ascii="宋体" w:eastAsia="宋体" w:hAnsi="宋体" w:hint="eastAsia"/>
-                <w:sz w:val="32"/>
-              </w:rPr>
-              <w:t>数：</w:t>
-            </w:r>
-          </w:p>
-        </w:tc>
-        <w:tc>
-          <w:tcPr>
-            <w:tcW w:w="814" w:type="dxa"/>
-            <w:shd w:val="clear" w:color="auto" w:fill="FFFFFF"/>
-            <w:vAlign w:val="center"/>
-          </w:tcPr>
-          <w:p>
-            <w:pPr>
-              <w:rPr>
-                <w:rFonts w:ascii="宋体" w:eastAsia="宋体" w:hAnsi="宋体"/>
-                <w:sz w:val="32"/>
-              </w:rPr>
-            </w:pPr>
-            <w:r>
-              <w:rPr>
-                <w:rFonts w:ascii="宋体" w:eastAsia="宋体" w:hAnsi="宋体" w:hint="eastAsia"/>
-                <w:sz w:val="32"/>
-              </w:rPr>
-              <w:t>【序号】</w:t>
+              <w:t xml:space="preserve"> </w:t>
             </w:r>
             <w:r>
               <w:rPr>
                 <w:rFonts w:ascii="宋体" w:eastAsia="宋体" w:hAnsi="宋体" w:hint="eastAsia"/>
                 <w:sz w:val="32"/>
               </w:rPr>
-              <w:t>，</w:t>
+              <w:t>张</w:t>
             </w:r>
           </w:p>
         </w:tc>
         <w:tc>
           <w:tcPr>
-            <w:tcW w:w="874" w:type="dxa"/>
-            <w:shd w:val="clear" w:color="auto" w:fill="FFFFFF"/>
-            <w:vAlign w:val="center"/>
-          </w:tcPr>
-          <w:p>
-            <w:pPr>
-              <w:rPr>
-                <w:rFonts w:ascii="宋体" w:eastAsia="宋体" w:hAnsi="宋体"/>
-                <w:sz w:val="32"/>
+            <w:tcW w:w="774" w:type="dxa"/>
+            <w:shd w:val="clear" w:color="auto" w:fill="FFFFFF"/>
+            <w:vAlign w:val="center"/>
+          </w:tcPr>
+          <w:p>
+            <w:pPr>
+              <w:rPr>
+                <w:rFonts w:ascii="Dialog" w:eastAsia="Dialog" w:hAnsi="Dialog"/>
               </w:rPr>
             </w:pPr>
             <w:r>
@@ -1708,12 +2112,47 @@
                 <w:rFonts w:ascii="宋体" w:eastAsia="宋体" w:hAnsi="宋体" w:hint="eastAsia"/>
                 <w:sz w:val="32"/>
               </w:rPr>
-              <w:t>张数:</w:t>
+              <w:t>数:</w:t>
             </w:r>
           </w:p>
         </w:tc>
         <w:tc>
           <w:tcPr>
+            <w:tcW w:w="1566" w:type="dxa"/>
+            <w:shd w:val="clear" w:color="auto" w:fill="FFFFFF"/>
+            <w:vAlign w:val="center"/>
+          </w:tcPr>
+          <w:p>
+            <w:pPr>
+              <w:rPr>
+                <w:rFonts w:ascii="Dialog" w:eastAsia="Dialog" w:hAnsi="Dialog"/>
+              </w:rPr>
+            </w:pPr>
+            <w:r>
+              <w:rPr>
+                <w:rFonts w:ascii="宋体" w:eastAsia="宋体" w:hAnsi="宋体" w:hint="eastAsia"/>
+                <w:sz w:val="32"/>
+              </w:rPr>
+              <w:t>【页号】。</w:t>
+            </w:r>
+          </w:p>
+        </w:tc>
+        <w:tc>
+          <w:tcPr>
+            <w:tcW w:w="122" w:type="dxa"/>
+            <w:shd w:val="clear" w:color="auto" w:fill="FFFFFF"/>
+            <w:vAlign w:val="center"/>
+          </w:tcPr>
+          <w:p>
+            <w:pPr>
+              <w:rPr>
+                <w:rFonts w:ascii="Dialog" w:eastAsia="Dialog" w:hAnsi="Dialog"/>
+              </w:rPr>
+            </w:pPr>
+          </w:p>
+        </w:tc>
+        <w:tc>
+          <w:tcPr>
             <w:tcW w:w="1295" w:type="dxa"/>
             <w:shd w:val="clear" w:color="auto" w:fill="FFFFFF"/>
             <w:vAlign w:val="center"/>
@@ -1721,6 +2160,2007 @@
           <w:p>
             <w:pPr>
               <w:rPr>
+                <w:rFonts w:ascii="Dialog" w:eastAsia="Dialog" w:hAnsi="Dialog"/>
+              </w:rPr>
+            </w:pPr>
+          </w:p>
+        </w:tc>
+        <w:tc>
+          <w:tcPr>
+            <w:tcW w:w="1276" w:type="dxa"/>
+            <w:shd w:val="clear" w:color="auto" w:fill="FFFFFF"/>
+            <w:vAlign w:val="center"/>
+          </w:tcPr>
+          <w:p>
+            <w:pPr>
+              <w:rPr>
+                <w:rFonts w:ascii="宋体" w:eastAsia="宋体" w:hAnsi="宋体"/>
+              </w:rPr>
+            </w:pPr>
+          </w:p>
+        </w:tc>
+        <w:tc>
+          <w:tcPr>
+            <w:tcW w:w="20" w:type="dxa"/>
+            <w:shd w:val="clear" w:color="auto" w:fill="FFFFFF"/>
+            <w:vAlign w:val="center"/>
+          </w:tcPr>
+          <w:p>
+            <w:pPr>
+              <w:rPr>
+                <w:rFonts w:ascii="宋体" w:eastAsia="宋体" w:hAnsi="宋体"/>
+              </w:rPr>
+            </w:pPr>
+          </w:p>
+        </w:tc>
+        <w:tc>
+          <w:tcPr>
+            <w:tcW w:w="726" w:type="dxa"/>
+            <w:shd w:val="clear" w:color="auto" w:fill="FFFFFF"/>
+            <w:vAlign w:val="center"/>
+          </w:tcPr>
+          <w:p>
+            <w:pPr>
+              <w:rPr>
+                <w:rFonts w:ascii="宋体" w:eastAsia="宋体" w:hAnsi="宋体"/>
+              </w:rPr>
+            </w:pPr>
+          </w:p>
+        </w:tc>
+        <w:tc>
+          <w:tcPr>
+            <w:tcW w:w="615" w:type="dxa"/>
+            <w:shd w:val="clear" w:color="auto" w:fill="FFFFFF"/>
+            <w:vAlign w:val="center"/>
+          </w:tcPr>
+          <w:p>
+            <w:pPr>
+              <w:rPr>
+                <w:rFonts w:ascii="宋体" w:eastAsia="宋体" w:hAnsi="宋体"/>
+                <w:sz w:val="32"/>
+              </w:rPr>
+            </w:pPr>
+          </w:p>
+        </w:tc>
+        <w:tc>
+          <w:tcPr>
+            <w:tcW w:w="437" w:type="dxa"/>
+            <w:shd w:val="clear" w:color="auto" w:fill="FFFFFF"/>
+            <w:vAlign w:val="center"/>
+          </w:tcPr>
+          <w:p>
+            <w:pPr>
+              <w:rPr>
+                <w:rFonts w:ascii="宋体" w:eastAsia="宋体" w:hAnsi="宋体"/>
+                <w:sz w:val="32"/>
+              </w:rPr>
+            </w:pPr>
+          </w:p>
+        </w:tc>
+        <w:tc>
+          <w:tcPr>
+            <w:tcW w:w="819" w:type="dxa"/>
+            <w:tcBorders>
+              <w:right w:val="single" w:sz="6" w:space="0" w:color="000000"/>
+            </w:tcBorders>
+            <w:shd w:val="clear" w:color="auto" w:fill="FFFFFF"/>
+            <w:vAlign w:val="center"/>
+          </w:tcPr>
+          <w:p>
+            <w:pPr>
+              <w:rPr>
+                <w:rFonts w:ascii="宋体" w:eastAsia="宋体" w:hAnsi="宋体"/>
+                <w:sz w:val="32"/>
+              </w:rPr>
+            </w:pPr>
+          </w:p>
+        </w:tc>
+        <w:tc>
+          <w:tcPr>
+            <w:tcW w:w="28" w:type="dxa"/>
+            <w:tcBorders>
+              <w:left w:val="single" w:sz="6" w:space="0" w:color="000000"/>
+            </w:tcBorders>
+            <w:shd w:val="clear" w:color="auto" w:fill="FFFFFF"/>
+            <w:vAlign w:val="center"/>
+          </w:tcPr>
+          <w:p>
+            <w:pPr>
+              <w:rPr>
+                <w:rFonts w:ascii="Dialog" w:eastAsia="Dialog" w:hAnsi="Dialog"/>
+              </w:rPr>
+            </w:pPr>
+          </w:p>
+        </w:tc>
+      </w:tr>
+      <w:tr>
+        <w:trPr>
+          <w:trHeight w:val="474"/>
+          <w:jc w:val="center"/>
+        </w:trPr>
+        <w:tc>
+          <w:tcPr>
+            <w:tcW w:w="774" w:type="dxa"/>
+            <w:tcBorders>
+              <w:left w:val="single" w:sz="4" w:space="0" w:color="auto"/>
+            </w:tcBorders>
+            <w:shd w:val="clear" w:color="auto" w:fill="FFFFFF"/>
+            <w:vAlign w:val="center"/>
+          </w:tcPr>
+          <w:p>
+            <w:pPr>
+              <w:rPr>
+                <w:rFonts w:ascii="Dialog" w:eastAsia="Dialog" w:hAnsi="Dialog"/>
+              </w:rPr>
+            </w:pPr>
+          </w:p>
+        </w:tc>
+        <w:tc>
+          <w:tcPr>
+            <w:tcW w:w="536" w:type="dxa"/>
+            <w:shd w:val="clear" w:color="auto" w:fill="FFFFFF"/>
+            <w:vAlign w:val="center"/>
+          </w:tcPr>
+          <w:p>
+            <w:pPr>
+              <w:rPr>
+                <w:rFonts w:ascii="宋体" w:eastAsia="宋体" w:hAnsi="宋体"/>
+              </w:rPr>
+            </w:pPr>
+          </w:p>
+        </w:tc>
+        <w:tc>
+          <w:tcPr>
+            <w:tcW w:w="774" w:type="dxa"/>
+            <w:shd w:val="clear" w:color="auto" w:fill="FFFFFF"/>
+            <w:vAlign w:val="center"/>
+          </w:tcPr>
+          <w:p>
+            <w:pPr>
+              <w:rPr>
+                <w:rFonts w:ascii="Dialog" w:eastAsia="Dialog" w:hAnsi="Dialog"/>
+              </w:rPr>
+            </w:pPr>
+          </w:p>
+        </w:tc>
+        <w:tc>
+          <w:tcPr>
+            <w:tcW w:w="1566" w:type="dxa"/>
+            <w:shd w:val="clear" w:color="auto" w:fill="FFFFFF"/>
+            <w:vAlign w:val="center"/>
+          </w:tcPr>
+          <w:p>
+            <w:pPr>
+              <w:rPr>
+                <w:rFonts w:ascii="Dialog" w:eastAsia="Dialog" w:hAnsi="Dialog"/>
+              </w:rPr>
+            </w:pPr>
+          </w:p>
+        </w:tc>
+        <w:tc>
+          <w:tcPr>
+            <w:tcW w:w="122" w:type="dxa"/>
+            <w:shd w:val="clear" w:color="auto" w:fill="FFFFFF"/>
+            <w:vAlign w:val="center"/>
+          </w:tcPr>
+          <w:p>
+            <w:pPr>
+              <w:rPr>
+                <w:rFonts w:ascii="Dialog" w:eastAsia="Dialog" w:hAnsi="Dialog"/>
+              </w:rPr>
+            </w:pPr>
+          </w:p>
+        </w:tc>
+        <w:tc>
+          <w:tcPr>
+            <w:tcW w:w="1295" w:type="dxa"/>
+            <w:shd w:val="clear" w:color="auto" w:fill="FFFFFF"/>
+            <w:vAlign w:val="center"/>
+          </w:tcPr>
+          <w:p>
+            <w:pPr>
+              <w:rPr>
+                <w:rFonts w:ascii="Dialog" w:eastAsia="Dialog" w:hAnsi="Dialog"/>
+              </w:rPr>
+            </w:pPr>
+          </w:p>
+        </w:tc>
+        <w:tc>
+          <w:tcPr>
+            <w:tcW w:w="1276" w:type="dxa"/>
+            <w:shd w:val="clear" w:color="auto" w:fill="FFFFFF"/>
+            <w:vAlign w:val="center"/>
+          </w:tcPr>
+          <w:p>
+            <w:pPr>
+              <w:rPr>
+                <w:rFonts w:ascii="宋体" w:eastAsia="宋体" w:hAnsi="宋体"/>
+              </w:rPr>
+            </w:pPr>
+          </w:p>
+        </w:tc>
+        <w:tc>
+          <w:tcPr>
+            <w:tcW w:w="20" w:type="dxa"/>
+            <w:shd w:val="clear" w:color="auto" w:fill="FFFFFF"/>
+            <w:vAlign w:val="center"/>
+          </w:tcPr>
+          <w:p>
+            <w:pPr>
+              <w:rPr>
+                <w:rFonts w:ascii="宋体" w:eastAsia="宋体" w:hAnsi="宋体"/>
+              </w:rPr>
+            </w:pPr>
+          </w:p>
+        </w:tc>
+        <w:tc>
+          <w:tcPr>
+            <w:tcW w:w="726" w:type="dxa"/>
+            <w:shd w:val="clear" w:color="auto" w:fill="FFFFFF"/>
+            <w:vAlign w:val="center"/>
+          </w:tcPr>
+          <w:p>
+            <w:pPr>
+              <w:rPr>
+                <w:rFonts w:ascii="宋体" w:eastAsia="宋体" w:hAnsi="宋体"/>
+              </w:rPr>
+            </w:pPr>
+          </w:p>
+        </w:tc>
+        <w:tc>
+          <w:tcPr>
+            <w:tcW w:w="615" w:type="dxa"/>
+            <w:shd w:val="clear" w:color="auto" w:fill="FFFFFF"/>
+            <w:vAlign w:val="center"/>
+          </w:tcPr>
+          <w:p>
+            <w:pPr>
+              <w:rPr>
+                <w:rFonts w:ascii="宋体" w:eastAsia="宋体" w:hAnsi="宋体"/>
+                <w:sz w:val="32"/>
+              </w:rPr>
+            </w:pPr>
+          </w:p>
+        </w:tc>
+        <w:tc>
+          <w:tcPr>
+            <w:tcW w:w="437" w:type="dxa"/>
+            <w:shd w:val="clear" w:color="auto" w:fill="FFFFFF"/>
+            <w:vAlign w:val="center"/>
+          </w:tcPr>
+          <w:p>
+            <w:pPr>
+              <w:rPr>
+                <w:rFonts w:ascii="宋体" w:eastAsia="宋体" w:hAnsi="宋体"/>
+                <w:sz w:val="32"/>
+              </w:rPr>
+            </w:pPr>
+          </w:p>
+        </w:tc>
+        <w:tc>
+          <w:tcPr>
+            <w:tcW w:w="819" w:type="dxa"/>
+            <w:tcBorders>
+              <w:right w:val="single" w:sz="6" w:space="0" w:color="000000"/>
+            </w:tcBorders>
+            <w:shd w:val="clear" w:color="auto" w:fill="FFFFFF"/>
+            <w:vAlign w:val="center"/>
+          </w:tcPr>
+          <w:p>
+            <w:pPr>
+              <w:rPr>
+                <w:rFonts w:ascii="宋体" w:eastAsia="宋体" w:hAnsi="宋体"/>
+                <w:sz w:val="32"/>
+              </w:rPr>
+            </w:pPr>
+          </w:p>
+        </w:tc>
+        <w:tc>
+          <w:tcPr>
+            <w:tcW w:w="28" w:type="dxa"/>
+            <w:tcBorders>
+              <w:left w:val="single" w:sz="6" w:space="0" w:color="000000"/>
+            </w:tcBorders>
+            <w:shd w:val="clear" w:color="auto" w:fill="FFFFFF"/>
+            <w:vAlign w:val="center"/>
+          </w:tcPr>
+          <w:p>
+            <w:pPr>
+              <w:rPr>
+                <w:rFonts w:ascii="Dialog" w:eastAsia="Dialog" w:hAnsi="Dialog"/>
+              </w:rPr>
+            </w:pPr>
+          </w:p>
+        </w:tc>
+      </w:tr>
+      <w:tr>
+        <w:trPr>
+          <w:trHeight w:val="474"/>
+          <w:jc w:val="center"/>
+        </w:trPr>
+        <w:tc>
+          <w:tcPr>
+            <w:tcW w:w="774" w:type="dxa"/>
+            <w:tcBorders>
+              <w:left w:val="single" w:sz="4" w:space="0" w:color="auto"/>
+            </w:tcBorders>
+            <w:shd w:val="clear" w:color="auto" w:fill="FFFFFF"/>
+            <w:vAlign w:val="center"/>
+          </w:tcPr>
+          <w:p>
+            <w:pPr>
+              <w:rPr>
+                <w:rFonts w:ascii="Dialog" w:eastAsia="Dialog" w:hAnsi="Dialog"/>
+              </w:rPr>
+            </w:pPr>
+          </w:p>
+        </w:tc>
+        <w:tc>
+          <w:tcPr>
+            <w:tcW w:w="536" w:type="dxa"/>
+            <w:shd w:val="clear" w:color="auto" w:fill="FFFFFF"/>
+            <w:vAlign w:val="center"/>
+          </w:tcPr>
+          <w:p>
+            <w:pPr>
+              <w:rPr>
+                <w:rFonts w:ascii="宋体" w:eastAsia="宋体" w:hAnsi="宋体"/>
+              </w:rPr>
+            </w:pPr>
+          </w:p>
+        </w:tc>
+        <w:tc>
+          <w:tcPr>
+            <w:tcW w:w="774" w:type="dxa"/>
+            <w:shd w:val="clear" w:color="auto" w:fill="FFFFFF"/>
+            <w:vAlign w:val="center"/>
+          </w:tcPr>
+          <w:p>
+            <w:pPr>
+              <w:rPr>
+                <w:rFonts w:ascii="宋体" w:eastAsia="宋体" w:hAnsi="宋体"/>
+              </w:rPr>
+            </w:pPr>
+          </w:p>
+        </w:tc>
+        <w:tc>
+          <w:tcPr>
+            <w:tcW w:w="1566" w:type="dxa"/>
+            <w:shd w:val="clear" w:color="auto" w:fill="FFFFFF"/>
+            <w:vAlign w:val="center"/>
+          </w:tcPr>
+          <w:p>
+            <w:pPr>
+              <w:rPr>
+                <w:rFonts w:ascii="宋体" w:eastAsia="宋体" w:hAnsi="宋体"/>
+              </w:rPr>
+            </w:pPr>
+          </w:p>
+        </w:tc>
+        <w:tc>
+          <w:tcPr>
+            <w:tcW w:w="122" w:type="dxa"/>
+            <w:shd w:val="clear" w:color="auto" w:fill="FFFFFF"/>
+            <w:vAlign w:val="center"/>
+          </w:tcPr>
+          <w:p>
+            <w:pPr>
+              <w:rPr>
+                <w:rFonts w:ascii="宋体" w:eastAsia="宋体" w:hAnsi="宋体"/>
+              </w:rPr>
+            </w:pPr>
+          </w:p>
+        </w:tc>
+        <w:tc>
+          <w:tcPr>
+            <w:tcW w:w="1295" w:type="dxa"/>
+            <w:shd w:val="clear" w:color="auto" w:fill="FFFFFF"/>
+            <w:vAlign w:val="center"/>
+          </w:tcPr>
+          <w:p>
+            <w:pPr>
+              <w:rPr>
+                <w:rFonts w:ascii="宋体" w:eastAsia="宋体" w:hAnsi="宋体"/>
+              </w:rPr>
+            </w:pPr>
+          </w:p>
+        </w:tc>
+        <w:tc>
+          <w:tcPr>
+            <w:tcW w:w="1276" w:type="dxa"/>
+            <w:shd w:val="clear" w:color="auto" w:fill="FFFFFF"/>
+            <w:vAlign w:val="center"/>
+          </w:tcPr>
+          <w:p>
+            <w:pPr>
+              <w:rPr>
+                <w:rFonts w:ascii="宋体" w:eastAsia="宋体" w:hAnsi="宋体"/>
+              </w:rPr>
+            </w:pPr>
+          </w:p>
+        </w:tc>
+        <w:tc>
+          <w:tcPr>
+            <w:tcW w:w="20" w:type="dxa"/>
+            <w:shd w:val="clear" w:color="auto" w:fill="FFFFFF"/>
+            <w:vAlign w:val="center"/>
+          </w:tcPr>
+          <w:p>
+            <w:pPr>
+              <w:rPr>
+                <w:rFonts w:ascii="宋体" w:eastAsia="宋体" w:hAnsi="宋体"/>
+              </w:rPr>
+            </w:pPr>
+          </w:p>
+        </w:tc>
+        <w:tc>
+          <w:tcPr>
+            <w:tcW w:w="726" w:type="dxa"/>
+            <w:shd w:val="clear" w:color="auto" w:fill="FFFFFF"/>
+            <w:vAlign w:val="center"/>
+          </w:tcPr>
+          <w:p>
+            <w:pPr>
+              <w:rPr>
+                <w:rFonts w:ascii="宋体" w:eastAsia="宋体" w:hAnsi="宋体"/>
+              </w:rPr>
+            </w:pPr>
+          </w:p>
+        </w:tc>
+        <w:tc>
+          <w:tcPr>
+            <w:tcW w:w="615" w:type="dxa"/>
+            <w:shd w:val="clear" w:color="auto" w:fill="FFFFFF"/>
+            <w:vAlign w:val="center"/>
+          </w:tcPr>
+          <w:p>
+            <w:pPr>
+              <w:rPr>
+                <w:rFonts w:ascii="宋体" w:eastAsia="宋体" w:hAnsi="宋体"/>
+                <w:sz w:val="32"/>
+              </w:rPr>
+            </w:pPr>
+          </w:p>
+        </w:tc>
+        <w:tc>
+          <w:tcPr>
+            <w:tcW w:w="437" w:type="dxa"/>
+            <w:shd w:val="clear" w:color="auto" w:fill="FFFFFF"/>
+            <w:vAlign w:val="center"/>
+          </w:tcPr>
+          <w:p>
+            <w:pPr>
+              <w:rPr>
+                <w:rFonts w:ascii="宋体" w:eastAsia="宋体" w:hAnsi="宋体"/>
+                <w:sz w:val="32"/>
+              </w:rPr>
+            </w:pPr>
+          </w:p>
+        </w:tc>
+        <w:tc>
+          <w:tcPr>
+            <w:tcW w:w="819" w:type="dxa"/>
+            <w:tcBorders>
+              <w:right w:val="single" w:sz="6" w:space="0" w:color="000000"/>
+            </w:tcBorders>
+            <w:shd w:val="clear" w:color="auto" w:fill="FFFFFF"/>
+            <w:vAlign w:val="center"/>
+          </w:tcPr>
+          <w:p>
+            <w:pPr>
+              <w:rPr>
+                <w:rFonts w:ascii="宋体" w:eastAsia="宋体" w:hAnsi="宋体"/>
+                <w:sz w:val="32"/>
+              </w:rPr>
+            </w:pPr>
+          </w:p>
+        </w:tc>
+        <w:tc>
+          <w:tcPr>
+            <w:tcW w:w="28" w:type="dxa"/>
+            <w:tcBorders>
+              <w:left w:val="single" w:sz="6" w:space="0" w:color="000000"/>
+            </w:tcBorders>
+            <w:shd w:val="clear" w:color="auto" w:fill="FFFFFF"/>
+            <w:vAlign w:val="center"/>
+          </w:tcPr>
+          <w:p>
+            <w:pPr>
+              <w:rPr>
+                <w:rFonts w:ascii="Dialog" w:eastAsia="Dialog" w:hAnsi="Dialog"/>
+              </w:rPr>
+            </w:pPr>
+          </w:p>
+        </w:tc>
+      </w:tr>
+      <w:tr>
+        <w:trPr>
+          <w:trHeight w:val="469"/>
+          <w:jc w:val="center"/>
+        </w:trPr>
+        <w:tc>
+          <w:tcPr>
+            <w:tcW w:w="774" w:type="dxa"/>
+            <w:tcBorders>
+              <w:left w:val="single" w:sz="4" w:space="0" w:color="auto"/>
+            </w:tcBorders>
+            <w:shd w:val="clear" w:color="auto" w:fill="FFFFFF"/>
+            <w:vAlign w:val="center"/>
+          </w:tcPr>
+          <w:p>
+            <w:pPr>
+              <w:rPr>
+                <w:rFonts w:ascii="Dialog" w:eastAsia="Dialog" w:hAnsi="Dialog"/>
+              </w:rPr>
+            </w:pPr>
+          </w:p>
+        </w:tc>
+        <w:tc>
+          <w:tcPr>
+            <w:tcW w:w="536" w:type="dxa"/>
+            <w:shd w:val="clear" w:color="auto" w:fill="FFFFFF"/>
+            <w:vAlign w:val="center"/>
+          </w:tcPr>
+          <w:p>
+            <w:pPr>
+              <w:rPr>
+                <w:rFonts w:ascii="宋体" w:eastAsia="宋体" w:hAnsi="宋体"/>
+                <w:sz w:val="32"/>
+              </w:rPr>
+            </w:pPr>
+          </w:p>
+        </w:tc>
+        <w:tc>
+          <w:tcPr>
+            <w:tcW w:w="774" w:type="dxa"/>
+            <w:shd w:val="clear" w:color="auto" w:fill="FFFFFF"/>
+            <w:vAlign w:val="center"/>
+          </w:tcPr>
+          <w:p>
+            <w:pPr>
+              <w:rPr>
+                <w:rFonts w:ascii="宋体" w:eastAsia="宋体" w:hAnsi="宋体"/>
+                <w:sz w:val="32"/>
+              </w:rPr>
+            </w:pPr>
+          </w:p>
+        </w:tc>
+        <w:tc>
+          <w:tcPr>
+            <w:tcW w:w="1566" w:type="dxa"/>
+            <w:shd w:val="clear" w:color="auto" w:fill="FFFFFF"/>
+            <w:vAlign w:val="center"/>
+          </w:tcPr>
+          <w:p>
+            <w:pPr>
+              <w:rPr>
+                <w:rFonts w:ascii="宋体" w:eastAsia="宋体" w:hAnsi="宋体"/>
+                <w:sz w:val="32"/>
+              </w:rPr>
+            </w:pPr>
+          </w:p>
+        </w:tc>
+        <w:tc>
+          <w:tcPr>
+            <w:tcW w:w="122" w:type="dxa"/>
+            <w:shd w:val="clear" w:color="auto" w:fill="FFFFFF"/>
+            <w:vAlign w:val="center"/>
+          </w:tcPr>
+          <w:p>
+            <w:pPr>
+              <w:rPr>
+                <w:rFonts w:ascii="宋体" w:eastAsia="宋体" w:hAnsi="宋体"/>
+                <w:sz w:val="32"/>
+              </w:rPr>
+            </w:pPr>
+          </w:p>
+        </w:tc>
+        <w:tc>
+          <w:tcPr>
+            <w:tcW w:w="1295" w:type="dxa"/>
+            <w:shd w:val="clear" w:color="auto" w:fill="FFFFFF"/>
+            <w:vAlign w:val="center"/>
+          </w:tcPr>
+          <w:p>
+            <w:pPr>
+              <w:rPr>
+                <w:rFonts w:ascii="宋体" w:eastAsia="宋体" w:hAnsi="宋体"/>
+                <w:sz w:val="32"/>
+              </w:rPr>
+            </w:pPr>
+          </w:p>
+        </w:tc>
+        <w:tc>
+          <w:tcPr>
+            <w:tcW w:w="1276" w:type="dxa"/>
+            <w:shd w:val="clear" w:color="auto" w:fill="FFFFFF"/>
+            <w:vAlign w:val="center"/>
+          </w:tcPr>
+          <w:p>
+            <w:pPr>
+              <w:rPr>
+                <w:rFonts w:ascii="宋体" w:eastAsia="宋体" w:hAnsi="宋体"/>
+                <w:sz w:val="32"/>
+              </w:rPr>
+            </w:pPr>
+          </w:p>
+        </w:tc>
+        <w:tc>
+          <w:tcPr>
+            <w:tcW w:w="20" w:type="dxa"/>
+            <w:shd w:val="clear" w:color="auto" w:fill="FFFFFF"/>
+            <w:vAlign w:val="center"/>
+          </w:tcPr>
+          <w:p>
+            <w:pPr>
+              <w:rPr>
+                <w:rFonts w:ascii="宋体" w:eastAsia="宋体" w:hAnsi="宋体"/>
+                <w:sz w:val="32"/>
+              </w:rPr>
+            </w:pPr>
+          </w:p>
+        </w:tc>
+        <w:tc>
+          <w:tcPr>
+            <w:tcW w:w="726" w:type="dxa"/>
+            <w:shd w:val="clear" w:color="auto" w:fill="FFFFFF"/>
+            <w:vAlign w:val="center"/>
+          </w:tcPr>
+          <w:p>
+            <w:pPr>
+              <w:rPr>
+                <w:rFonts w:ascii="宋体" w:eastAsia="宋体" w:hAnsi="宋体"/>
+                <w:sz w:val="32"/>
+              </w:rPr>
+            </w:pPr>
+          </w:p>
+        </w:tc>
+        <w:tc>
+          <w:tcPr>
+            <w:tcW w:w="615" w:type="dxa"/>
+            <w:shd w:val="clear" w:color="auto" w:fill="FFFFFF"/>
+            <w:vAlign w:val="center"/>
+          </w:tcPr>
+          <w:p>
+            <w:pPr>
+              <w:rPr>
+                <w:rFonts w:ascii="宋体" w:eastAsia="宋体" w:hAnsi="宋体"/>
+                <w:sz w:val="32"/>
+              </w:rPr>
+            </w:pPr>
+          </w:p>
+        </w:tc>
+        <w:tc>
+          <w:tcPr>
+            <w:tcW w:w="437" w:type="dxa"/>
+            <w:shd w:val="clear" w:color="auto" w:fill="FFFFFF"/>
+            <w:vAlign w:val="center"/>
+          </w:tcPr>
+          <w:p>
+            <w:pPr>
+              <w:rPr>
+                <w:rFonts w:ascii="宋体" w:eastAsia="宋体" w:hAnsi="宋体"/>
+                <w:sz w:val="32"/>
+              </w:rPr>
+            </w:pPr>
+          </w:p>
+        </w:tc>
+        <w:tc>
+          <w:tcPr>
+            <w:tcW w:w="819" w:type="dxa"/>
+            <w:tcBorders>
+              <w:right w:val="single" w:sz="6" w:space="0" w:color="000000"/>
+            </w:tcBorders>
+            <w:shd w:val="clear" w:color="auto" w:fill="FFFFFF"/>
+            <w:vAlign w:val="center"/>
+          </w:tcPr>
+          <w:p>
+            <w:pPr>
+              <w:rPr>
+                <w:rFonts w:ascii="宋体" w:eastAsia="宋体" w:hAnsi="宋体"/>
+                <w:sz w:val="32"/>
+              </w:rPr>
+            </w:pPr>
+          </w:p>
+        </w:tc>
+        <w:tc>
+          <w:tcPr>
+            <w:tcW w:w="28" w:type="dxa"/>
+            <w:tcBorders>
+              <w:left w:val="single" w:sz="6" w:space="0" w:color="000000"/>
+            </w:tcBorders>
+            <w:shd w:val="clear" w:color="auto" w:fill="FFFFFF"/>
+            <w:vAlign w:val="center"/>
+          </w:tcPr>
+          <w:p>
+            <w:pPr>
+              <w:rPr>
+                <w:rFonts w:ascii="Dialog" w:eastAsia="Dialog" w:hAnsi="Dialog"/>
+              </w:rPr>
+            </w:pPr>
+          </w:p>
+        </w:tc>
+      </w:tr>
+      <w:tr>
+        <w:trPr>
+          <w:trHeight w:val="474"/>
+          <w:jc w:val="center"/>
+        </w:trPr>
+        <w:tc>
+          <w:tcPr>
+            <w:tcW w:w="774" w:type="dxa"/>
+            <w:tcBorders>
+              <w:left w:val="single" w:sz="4" w:space="0" w:color="auto"/>
+            </w:tcBorders>
+            <w:shd w:val="clear" w:color="auto" w:fill="FFFFFF"/>
+            <w:vAlign w:val="center"/>
+          </w:tcPr>
+          <w:p>
+            <w:pPr>
+              <w:rPr>
+                <w:rFonts w:ascii="Dialog" w:eastAsia="Dialog" w:hAnsi="Dialog"/>
+              </w:rPr>
+            </w:pPr>
+          </w:p>
+        </w:tc>
+        <w:tc>
+          <w:tcPr>
+            <w:tcW w:w="536" w:type="dxa"/>
+            <w:shd w:val="clear" w:color="auto" w:fill="FFFFFF"/>
+            <w:vAlign w:val="center"/>
+          </w:tcPr>
+          <w:p>
+            <w:pPr>
+              <w:rPr>
+                <w:rFonts w:ascii="宋体" w:eastAsia="宋体" w:hAnsi="宋体"/>
+                <w:sz w:val="32"/>
+              </w:rPr>
+            </w:pPr>
+          </w:p>
+        </w:tc>
+        <w:tc>
+          <w:tcPr>
+            <w:tcW w:w="774" w:type="dxa"/>
+            <w:shd w:val="clear" w:color="auto" w:fill="FFFFFF"/>
+            <w:vAlign w:val="center"/>
+          </w:tcPr>
+          <w:p>
+            <w:pPr>
+              <w:rPr>
+                <w:rFonts w:ascii="宋体" w:eastAsia="宋体" w:hAnsi="宋体"/>
+                <w:sz w:val="32"/>
+              </w:rPr>
+            </w:pPr>
+          </w:p>
+        </w:tc>
+        <w:tc>
+          <w:tcPr>
+            <w:tcW w:w="1566" w:type="dxa"/>
+            <w:shd w:val="clear" w:color="auto" w:fill="FFFFFF"/>
+            <w:vAlign w:val="center"/>
+          </w:tcPr>
+          <w:p>
+            <w:pPr>
+              <w:rPr>
+                <w:rFonts w:ascii="宋体" w:eastAsia="宋体" w:hAnsi="宋体"/>
+                <w:sz w:val="32"/>
+              </w:rPr>
+            </w:pPr>
+          </w:p>
+        </w:tc>
+        <w:tc>
+          <w:tcPr>
+            <w:tcW w:w="122" w:type="dxa"/>
+            <w:shd w:val="clear" w:color="auto" w:fill="FFFFFF"/>
+            <w:vAlign w:val="center"/>
+          </w:tcPr>
+          <w:p>
+            <w:pPr>
+              <w:rPr>
+                <w:rFonts w:ascii="宋体" w:eastAsia="宋体" w:hAnsi="宋体"/>
+                <w:sz w:val="32"/>
+              </w:rPr>
+            </w:pPr>
+          </w:p>
+        </w:tc>
+        <w:tc>
+          <w:tcPr>
+            <w:tcW w:w="1295" w:type="dxa"/>
+            <w:shd w:val="clear" w:color="auto" w:fill="FFFFFF"/>
+            <w:vAlign w:val="center"/>
+          </w:tcPr>
+          <w:p>
+            <w:pPr>
+              <w:rPr>
+                <w:rFonts w:ascii="宋体" w:eastAsia="宋体" w:hAnsi="宋体"/>
+                <w:sz w:val="32"/>
+              </w:rPr>
+            </w:pPr>
+          </w:p>
+        </w:tc>
+        <w:tc>
+          <w:tcPr>
+            <w:tcW w:w="1276" w:type="dxa"/>
+            <w:shd w:val="clear" w:color="auto" w:fill="FFFFFF"/>
+            <w:vAlign w:val="center"/>
+          </w:tcPr>
+          <w:p>
+            <w:pPr>
+              <w:rPr>
+                <w:rFonts w:ascii="宋体" w:eastAsia="宋体" w:hAnsi="宋体"/>
+                <w:sz w:val="32"/>
+              </w:rPr>
+            </w:pPr>
+          </w:p>
+        </w:tc>
+        <w:tc>
+          <w:tcPr>
+            <w:tcW w:w="20" w:type="dxa"/>
+            <w:shd w:val="clear" w:color="auto" w:fill="FFFFFF"/>
+            <w:vAlign w:val="center"/>
+          </w:tcPr>
+          <w:p>
+            <w:pPr>
+              <w:rPr>
+                <w:rFonts w:ascii="宋体" w:eastAsia="宋体" w:hAnsi="宋体"/>
+                <w:sz w:val="32"/>
+              </w:rPr>
+            </w:pPr>
+          </w:p>
+        </w:tc>
+        <w:tc>
+          <w:tcPr>
+            <w:tcW w:w="726" w:type="dxa"/>
+            <w:shd w:val="clear" w:color="auto" w:fill="FFFFFF"/>
+            <w:vAlign w:val="center"/>
+          </w:tcPr>
+          <w:p>
+            <w:pPr>
+              <w:rPr>
+                <w:rFonts w:ascii="宋体" w:eastAsia="宋体" w:hAnsi="宋体"/>
+                <w:sz w:val="32"/>
+              </w:rPr>
+            </w:pPr>
+          </w:p>
+        </w:tc>
+        <w:tc>
+          <w:tcPr>
+            <w:tcW w:w="615" w:type="dxa"/>
+            <w:shd w:val="clear" w:color="auto" w:fill="FFFFFF"/>
+            <w:vAlign w:val="center"/>
+          </w:tcPr>
+          <w:p>
+            <w:pPr>
+              <w:rPr>
+                <w:rFonts w:ascii="宋体" w:eastAsia="宋体" w:hAnsi="宋体"/>
+                <w:sz w:val="32"/>
+              </w:rPr>
+            </w:pPr>
+          </w:p>
+        </w:tc>
+        <w:tc>
+          <w:tcPr>
+            <w:tcW w:w="437" w:type="dxa"/>
+            <w:shd w:val="clear" w:color="auto" w:fill="FFFFFF"/>
+            <w:vAlign w:val="center"/>
+          </w:tcPr>
+          <w:p>
+            <w:pPr>
+              <w:rPr>
+                <w:rFonts w:ascii="宋体" w:eastAsia="宋体" w:hAnsi="宋体"/>
+                <w:sz w:val="32"/>
+              </w:rPr>
+            </w:pPr>
+          </w:p>
+        </w:tc>
+        <w:tc>
+          <w:tcPr>
+            <w:tcW w:w="819" w:type="dxa"/>
+            <w:tcBorders>
+              <w:right w:val="single" w:sz="6" w:space="0" w:color="000000"/>
+            </w:tcBorders>
+            <w:shd w:val="clear" w:color="auto" w:fill="FFFFFF"/>
+            <w:vAlign w:val="center"/>
+          </w:tcPr>
+          <w:p>
+            <w:pPr>
+              <w:rPr>
+                <w:rFonts w:ascii="宋体" w:eastAsia="宋体" w:hAnsi="宋体"/>
+                <w:sz w:val="32"/>
+              </w:rPr>
+            </w:pPr>
+          </w:p>
+        </w:tc>
+        <w:tc>
+          <w:tcPr>
+            <w:tcW w:w="28" w:type="dxa"/>
+            <w:tcBorders>
+              <w:left w:val="single" w:sz="6" w:space="0" w:color="000000"/>
+            </w:tcBorders>
+            <w:shd w:val="clear" w:color="auto" w:fill="FFFFFF"/>
+            <w:vAlign w:val="center"/>
+          </w:tcPr>
+          <w:p>
+            <w:pPr>
+              <w:rPr>
+                <w:rFonts w:ascii="Dialog" w:eastAsia="Dialog" w:hAnsi="Dialog"/>
+              </w:rPr>
+            </w:pPr>
+          </w:p>
+        </w:tc>
+      </w:tr>
+      <w:tr>
+        <w:trPr>
+          <w:trHeight w:val="474"/>
+          <w:jc w:val="center"/>
+        </w:trPr>
+        <w:tc>
+          <w:tcPr>
+            <w:tcW w:w="774" w:type="dxa"/>
+            <w:tcBorders>
+              <w:left w:val="single" w:sz="4" w:space="0" w:color="auto"/>
+            </w:tcBorders>
+            <w:shd w:val="clear" w:color="auto" w:fill="FFFFFF"/>
+            <w:vAlign w:val="center"/>
+          </w:tcPr>
+          <w:p>
+            <w:pPr>
+              <w:rPr>
+                <w:rFonts w:ascii="Dialog" w:eastAsia="Dialog" w:hAnsi="Dialog"/>
+              </w:rPr>
+            </w:pPr>
+          </w:p>
+        </w:tc>
+        <w:tc>
+          <w:tcPr>
+            <w:tcW w:w="536" w:type="dxa"/>
+            <w:shd w:val="clear" w:color="auto" w:fill="FFFFFF"/>
+            <w:vAlign w:val="center"/>
+          </w:tcPr>
+          <w:p>
+            <w:pPr>
+              <w:rPr>
+                <w:rFonts w:ascii="Dialog" w:eastAsia="Dialog" w:hAnsi="Dialog"/>
+              </w:rPr>
+            </w:pPr>
+          </w:p>
+        </w:tc>
+        <w:tc>
+          <w:tcPr>
+            <w:tcW w:w="774" w:type="dxa"/>
+            <w:shd w:val="clear" w:color="auto" w:fill="FFFFFF"/>
+            <w:vAlign w:val="center"/>
+          </w:tcPr>
+          <w:p>
+            <w:pPr>
+              <w:rPr>
+                <w:rFonts w:ascii="Dialog" w:eastAsia="Dialog" w:hAnsi="Dialog"/>
+              </w:rPr>
+            </w:pPr>
+          </w:p>
+        </w:tc>
+        <w:tc>
+          <w:tcPr>
+            <w:tcW w:w="1566" w:type="dxa"/>
+            <w:shd w:val="clear" w:color="auto" w:fill="FFFFFF"/>
+            <w:vAlign w:val="center"/>
+          </w:tcPr>
+          <w:p>
+            <w:pPr>
+              <w:rPr>
+                <w:rFonts w:ascii="Dialog" w:eastAsia="Dialog" w:hAnsi="Dialog"/>
+              </w:rPr>
+            </w:pPr>
+          </w:p>
+        </w:tc>
+        <w:tc>
+          <w:tcPr>
+            <w:tcW w:w="122" w:type="dxa"/>
+            <w:shd w:val="clear" w:color="auto" w:fill="FFFFFF"/>
+            <w:vAlign w:val="center"/>
+          </w:tcPr>
+          <w:p>
+            <w:pPr>
+              <w:rPr>
+                <w:rFonts w:ascii="Dialog" w:eastAsia="Dialog" w:hAnsi="Dialog"/>
+              </w:rPr>
+            </w:pPr>
+          </w:p>
+        </w:tc>
+        <w:tc>
+          <w:tcPr>
+            <w:tcW w:w="1295" w:type="dxa"/>
+            <w:shd w:val="clear" w:color="auto" w:fill="FFFFFF"/>
+            <w:vAlign w:val="center"/>
+          </w:tcPr>
+          <w:p>
+            <w:pPr>
+              <w:rPr>
+                <w:rFonts w:ascii="Dialog" w:eastAsia="Dialog" w:hAnsi="Dialog"/>
+              </w:rPr>
+            </w:pPr>
+          </w:p>
+        </w:tc>
+        <w:tc>
+          <w:tcPr>
+            <w:tcW w:w="1276" w:type="dxa"/>
+            <w:shd w:val="clear" w:color="auto" w:fill="FFFFFF"/>
+            <w:vAlign w:val="center"/>
+          </w:tcPr>
+          <w:p>
+            <w:pPr>
+              <w:rPr>
+                <w:rFonts w:ascii="Dialog" w:eastAsia="Dialog" w:hAnsi="Dialog"/>
+              </w:rPr>
+            </w:pPr>
+          </w:p>
+        </w:tc>
+        <w:tc>
+          <w:tcPr>
+            <w:tcW w:w="20" w:type="dxa"/>
+            <w:shd w:val="clear" w:color="auto" w:fill="FFFFFF"/>
+            <w:vAlign w:val="center"/>
+          </w:tcPr>
+          <w:p>
+            <w:pPr>
+              <w:rPr>
+                <w:rFonts w:ascii="Dialog" w:eastAsia="Dialog" w:hAnsi="Dialog"/>
+              </w:rPr>
+            </w:pPr>
+          </w:p>
+        </w:tc>
+        <w:tc>
+          <w:tcPr>
+            <w:tcW w:w="726" w:type="dxa"/>
+            <w:shd w:val="clear" w:color="auto" w:fill="FFFFFF"/>
+            <w:vAlign w:val="center"/>
+          </w:tcPr>
+          <w:p>
+            <w:pPr>
+              <w:rPr>
+                <w:rFonts w:ascii="Dialog" w:eastAsia="Dialog" w:hAnsi="Dialog"/>
+              </w:rPr>
+            </w:pPr>
+          </w:p>
+        </w:tc>
+        <w:tc>
+          <w:tcPr>
+            <w:tcW w:w="615" w:type="dxa"/>
+            <w:shd w:val="clear" w:color="auto" w:fill="FFFFFF"/>
+            <w:vAlign w:val="center"/>
+          </w:tcPr>
+          <w:p>
+            <w:pPr>
+              <w:rPr>
+                <w:rFonts w:ascii="Dialog" w:eastAsia="Dialog" w:hAnsi="Dialog"/>
+              </w:rPr>
+            </w:pPr>
+          </w:p>
+        </w:tc>
+        <w:tc>
+          <w:tcPr>
+            <w:tcW w:w="437" w:type="dxa"/>
+            <w:shd w:val="clear" w:color="auto" w:fill="FFFFFF"/>
+            <w:vAlign w:val="center"/>
+          </w:tcPr>
+          <w:p>
+            <w:pPr>
+              <w:rPr>
+                <w:rFonts w:ascii="Dialog" w:eastAsia="Dialog" w:hAnsi="Dialog"/>
+              </w:rPr>
+            </w:pPr>
+          </w:p>
+        </w:tc>
+        <w:tc>
+          <w:tcPr>
+            <w:tcW w:w="819" w:type="dxa"/>
+            <w:tcBorders>
+              <w:right w:val="single" w:sz="6" w:space="0" w:color="000000"/>
+            </w:tcBorders>
+            <w:shd w:val="clear" w:color="auto" w:fill="FFFFFF"/>
+            <w:vAlign w:val="center"/>
+          </w:tcPr>
+          <w:p>
+            <w:pPr>
+              <w:rPr>
+                <w:rFonts w:ascii="Dialog" w:eastAsia="Dialog" w:hAnsi="Dialog"/>
+              </w:rPr>
+            </w:pPr>
+          </w:p>
+        </w:tc>
+        <w:tc>
+          <w:tcPr>
+            <w:tcW w:w="28" w:type="dxa"/>
+            <w:tcBorders>
+              <w:left w:val="single" w:sz="6" w:space="0" w:color="000000"/>
+            </w:tcBorders>
+            <w:shd w:val="clear" w:color="auto" w:fill="FFFFFF"/>
+            <w:vAlign w:val="center"/>
+          </w:tcPr>
+          <w:p>
+            <w:pPr>
+              <w:rPr>
+                <w:rFonts w:ascii="Dialog" w:eastAsia="Dialog" w:hAnsi="Dialog"/>
+              </w:rPr>
+            </w:pPr>
+          </w:p>
+        </w:tc>
+      </w:tr>
+      <w:tr>
+        <w:trPr>
+          <w:trHeight w:val="474"/>
+          <w:jc w:val="center"/>
+        </w:trPr>
+        <w:tc>
+          <w:tcPr>
+            <w:tcW w:w="774" w:type="dxa"/>
+            <w:tcBorders>
+              <w:left w:val="single" w:sz="4" w:space="0" w:color="auto"/>
+            </w:tcBorders>
+            <w:shd w:val="clear" w:color="auto" w:fill="FFFFFF"/>
+            <w:vAlign w:val="center"/>
+          </w:tcPr>
+          <w:p>
+            <w:pPr>
+              <w:rPr>
+                <w:rFonts w:ascii="Dialog" w:eastAsia="Dialog" w:hAnsi="Dialog"/>
+              </w:rPr>
+            </w:pPr>
+          </w:p>
+        </w:tc>
+        <w:tc>
+          <w:tcPr>
+            <w:tcW w:w="536" w:type="dxa"/>
+            <w:shd w:val="clear" w:color="auto" w:fill="FFFFFF"/>
+            <w:vAlign w:val="center"/>
+          </w:tcPr>
+          <w:p>
+            <w:pPr>
+              <w:rPr>
+                <w:rFonts w:ascii="Dialog" w:eastAsia="Dialog" w:hAnsi="Dialog"/>
+              </w:rPr>
+            </w:pPr>
+          </w:p>
+        </w:tc>
+        <w:tc>
+          <w:tcPr>
+            <w:tcW w:w="774" w:type="dxa"/>
+            <w:shd w:val="clear" w:color="auto" w:fill="FFFFFF"/>
+            <w:vAlign w:val="center"/>
+          </w:tcPr>
+          <w:p>
+            <w:pPr>
+              <w:rPr>
+                <w:rFonts w:ascii="Dialog" w:eastAsia="Dialog" w:hAnsi="Dialog"/>
+              </w:rPr>
+            </w:pPr>
+          </w:p>
+        </w:tc>
+        <w:tc>
+          <w:tcPr>
+            <w:tcW w:w="1566" w:type="dxa"/>
+            <w:shd w:val="clear" w:color="auto" w:fill="FFFFFF"/>
+            <w:vAlign w:val="center"/>
+          </w:tcPr>
+          <w:p>
+            <w:pPr>
+              <w:rPr>
+                <w:rFonts w:ascii="Dialog" w:eastAsia="Dialog" w:hAnsi="Dialog"/>
+              </w:rPr>
+            </w:pPr>
+          </w:p>
+        </w:tc>
+        <w:tc>
+          <w:tcPr>
+            <w:tcW w:w="122" w:type="dxa"/>
+            <w:shd w:val="clear" w:color="auto" w:fill="FFFFFF"/>
+            <w:vAlign w:val="center"/>
+          </w:tcPr>
+          <w:p>
+            <w:pPr>
+              <w:rPr>
+                <w:rFonts w:ascii="Dialog" w:eastAsia="Dialog" w:hAnsi="Dialog"/>
+              </w:rPr>
+            </w:pPr>
+          </w:p>
+        </w:tc>
+        <w:tc>
+          <w:tcPr>
+            <w:tcW w:w="1295" w:type="dxa"/>
+            <w:shd w:val="clear" w:color="auto" w:fill="FFFFFF"/>
+            <w:vAlign w:val="center"/>
+          </w:tcPr>
+          <w:p>
+            <w:pPr>
+              <w:rPr>
+                <w:rFonts w:ascii="Dialog" w:eastAsia="Dialog" w:hAnsi="Dialog"/>
+              </w:rPr>
+            </w:pPr>
+          </w:p>
+        </w:tc>
+        <w:tc>
+          <w:tcPr>
+            <w:tcW w:w="1276" w:type="dxa"/>
+            <w:shd w:val="clear" w:color="auto" w:fill="FFFFFF"/>
+            <w:vAlign w:val="center"/>
+          </w:tcPr>
+          <w:p>
+            <w:pPr>
+              <w:rPr>
+                <w:rFonts w:ascii="Dialog" w:eastAsia="Dialog" w:hAnsi="Dialog"/>
+              </w:rPr>
+            </w:pPr>
+          </w:p>
+        </w:tc>
+        <w:tc>
+          <w:tcPr>
+            <w:tcW w:w="20" w:type="dxa"/>
+            <w:shd w:val="clear" w:color="auto" w:fill="FFFFFF"/>
+            <w:vAlign w:val="center"/>
+          </w:tcPr>
+          <w:p>
+            <w:pPr>
+              <w:rPr>
+                <w:rFonts w:ascii="Dialog" w:eastAsia="Dialog" w:hAnsi="Dialog"/>
+              </w:rPr>
+            </w:pPr>
+          </w:p>
+        </w:tc>
+        <w:tc>
+          <w:tcPr>
+            <w:tcW w:w="726" w:type="dxa"/>
+            <w:shd w:val="clear" w:color="auto" w:fill="FFFFFF"/>
+            <w:vAlign w:val="center"/>
+          </w:tcPr>
+          <w:p>
+            <w:pPr>
+              <w:rPr>
+                <w:rFonts w:ascii="Dialog" w:eastAsia="Dialog" w:hAnsi="Dialog"/>
+              </w:rPr>
+            </w:pPr>
+          </w:p>
+        </w:tc>
+        <w:tc>
+          <w:tcPr>
+            <w:tcW w:w="615" w:type="dxa"/>
+            <w:shd w:val="clear" w:color="auto" w:fill="FFFFFF"/>
+            <w:vAlign w:val="center"/>
+          </w:tcPr>
+          <w:p>
+            <w:pPr>
+              <w:rPr>
+                <w:rFonts w:ascii="Dialog" w:eastAsia="Dialog" w:hAnsi="Dialog"/>
+              </w:rPr>
+            </w:pPr>
+          </w:p>
+        </w:tc>
+        <w:tc>
+          <w:tcPr>
+            <w:tcW w:w="437" w:type="dxa"/>
+            <w:shd w:val="clear" w:color="auto" w:fill="FFFFFF"/>
+            <w:vAlign w:val="center"/>
+          </w:tcPr>
+          <w:p>
+            <w:pPr>
+              <w:rPr>
+                <w:rFonts w:ascii="Dialog" w:eastAsia="Dialog" w:hAnsi="Dialog"/>
+              </w:rPr>
+            </w:pPr>
+          </w:p>
+        </w:tc>
+        <w:tc>
+          <w:tcPr>
+            <w:tcW w:w="819" w:type="dxa"/>
+            <w:tcBorders>
+              <w:right w:val="single" w:sz="6" w:space="0" w:color="000000"/>
+            </w:tcBorders>
+            <w:shd w:val="clear" w:color="auto" w:fill="FFFFFF"/>
+            <w:vAlign w:val="center"/>
+          </w:tcPr>
+          <w:p>
+            <w:pPr>
+              <w:rPr>
+                <w:rFonts w:ascii="Dialog" w:eastAsia="Dialog" w:hAnsi="Dialog"/>
+              </w:rPr>
+            </w:pPr>
+          </w:p>
+        </w:tc>
+        <w:tc>
+          <w:tcPr>
+            <w:tcW w:w="28" w:type="dxa"/>
+            <w:tcBorders>
+              <w:left w:val="single" w:sz="6" w:space="0" w:color="000000"/>
+            </w:tcBorders>
+            <w:shd w:val="clear" w:color="auto" w:fill="FFFFFF"/>
+            <w:vAlign w:val="center"/>
+          </w:tcPr>
+          <w:p>
+            <w:pPr>
+              <w:rPr>
+                <w:rFonts w:ascii="Dialog" w:eastAsia="Dialog" w:hAnsi="Dialog"/>
+              </w:rPr>
+            </w:pPr>
+          </w:p>
+        </w:tc>
+      </w:tr>
+      <w:tr>
+        <w:trPr>
+          <w:trHeight w:val="429"/>
+          <w:jc w:val="center"/>
+        </w:trPr>
+        <w:tc>
+          <w:tcPr>
+            <w:tcW w:w="774" w:type="dxa"/>
+            <w:tcBorders>
+              <w:left w:val="single" w:sz="6" w:space="0" w:color="000000"/>
+            </w:tcBorders>
+            <w:shd w:val="clear" w:color="auto" w:fill="FFFFFF"/>
+            <w:vAlign w:val="center"/>
+          </w:tcPr>
+          <w:p>
+            <w:pPr>
+              <w:rPr>
+                <w:rFonts w:ascii="Dialog" w:eastAsia="Dialog" w:hAnsi="Dialog"/>
+              </w:rPr>
+            </w:pPr>
+          </w:p>
+        </w:tc>
+        <w:tc>
+          <w:tcPr>
+            <w:tcW w:w="536" w:type="dxa"/>
+            <w:shd w:val="clear" w:color="auto" w:fill="FFFFFF"/>
+            <w:vAlign w:val="center"/>
+          </w:tcPr>
+          <w:p>
+            <w:pPr>
+              <w:rPr>
+                <w:rFonts w:ascii="Dialog" w:eastAsia="Dialog" w:hAnsi="Dialog"/>
+              </w:rPr>
+            </w:pPr>
+          </w:p>
+        </w:tc>
+        <w:tc>
+          <w:tcPr>
+            <w:tcW w:w="774" w:type="dxa"/>
+            <w:shd w:val="clear" w:color="auto" w:fill="FFFFFF"/>
+            <w:vAlign w:val="center"/>
+          </w:tcPr>
+          <w:p>
+            <w:pPr>
+              <w:rPr>
+                <w:rFonts w:ascii="Dialog" w:eastAsia="Dialog" w:hAnsi="Dialog"/>
+              </w:rPr>
+            </w:pPr>
+          </w:p>
+        </w:tc>
+        <w:tc>
+          <w:tcPr>
+            <w:tcW w:w="1566" w:type="dxa"/>
+            <w:shd w:val="clear" w:color="auto" w:fill="FFFFFF"/>
+            <w:vAlign w:val="center"/>
+          </w:tcPr>
+          <w:p>
+            <w:pPr>
+              <w:rPr>
+                <w:rFonts w:ascii="Dialog" w:eastAsia="Dialog" w:hAnsi="Dialog"/>
+              </w:rPr>
+            </w:pPr>
+          </w:p>
+        </w:tc>
+        <w:tc>
+          <w:tcPr>
+            <w:tcW w:w="122" w:type="dxa"/>
+            <w:shd w:val="clear" w:color="auto" w:fill="FFFFFF"/>
+            <w:vAlign w:val="center"/>
+          </w:tcPr>
+          <w:p>
+            <w:pPr>
+              <w:rPr>
+                <w:rFonts w:ascii="Dialog" w:eastAsia="Dialog" w:hAnsi="Dialog"/>
+              </w:rPr>
+            </w:pPr>
+          </w:p>
+        </w:tc>
+        <w:tc>
+          <w:tcPr>
+            <w:tcW w:w="1295" w:type="dxa"/>
+            <w:shd w:val="clear" w:color="auto" w:fill="FFFFFF"/>
+            <w:vAlign w:val="center"/>
+          </w:tcPr>
+          <w:p>
+            <w:pPr>
+              <w:rPr>
+                <w:rFonts w:ascii="Dialog" w:eastAsia="Dialog" w:hAnsi="Dialog"/>
+              </w:rPr>
+            </w:pPr>
+          </w:p>
+        </w:tc>
+        <w:tc>
+          <w:tcPr>
+            <w:tcW w:w="1276" w:type="dxa"/>
+            <w:shd w:val="clear" w:color="auto" w:fill="FFFFFF"/>
+            <w:vAlign w:val="center"/>
+          </w:tcPr>
+          <w:p>
+            <w:pPr>
+              <w:rPr>
+                <w:rFonts w:ascii="Dialog" w:eastAsia="Dialog" w:hAnsi="Dialog"/>
+              </w:rPr>
+            </w:pPr>
+          </w:p>
+        </w:tc>
+        <w:tc>
+          <w:tcPr>
+            <w:tcW w:w="20" w:type="dxa"/>
+            <w:shd w:val="clear" w:color="auto" w:fill="FFFFFF"/>
+            <w:vAlign w:val="center"/>
+          </w:tcPr>
+          <w:p>
+            <w:pPr>
+              <w:rPr>
+                <w:rFonts w:ascii="Dialog" w:eastAsia="Dialog" w:hAnsi="Dialog"/>
+              </w:rPr>
+            </w:pPr>
+          </w:p>
+        </w:tc>
+        <w:tc>
+          <w:tcPr>
+            <w:tcW w:w="726" w:type="dxa"/>
+            <w:shd w:val="clear" w:color="auto" w:fill="FFFFFF"/>
+            <w:vAlign w:val="center"/>
+          </w:tcPr>
+          <w:p>
+            <w:pPr>
+              <w:rPr>
+                <w:rFonts w:ascii="Dialog" w:eastAsia="Dialog" w:hAnsi="Dialog"/>
+              </w:rPr>
+            </w:pPr>
+          </w:p>
+        </w:tc>
+        <w:tc>
+          <w:tcPr>
+            <w:tcW w:w="615" w:type="dxa"/>
+            <w:shd w:val="clear" w:color="auto" w:fill="FFFFFF"/>
+            <w:vAlign w:val="center"/>
+          </w:tcPr>
+          <w:p>
+            <w:pPr>
+              <w:rPr>
+                <w:rFonts w:ascii="Dialog" w:eastAsia="Dialog" w:hAnsi="Dialog"/>
+              </w:rPr>
+            </w:pPr>
+          </w:p>
+        </w:tc>
+        <w:tc>
+          <w:tcPr>
+            <w:tcW w:w="437" w:type="dxa"/>
+            <w:shd w:val="clear" w:color="auto" w:fill="FFFFFF"/>
+            <w:vAlign w:val="center"/>
+          </w:tcPr>
+          <w:p>
+            <w:pPr>
+              <w:rPr>
+                <w:rFonts w:ascii="Dialog" w:eastAsia="Dialog" w:hAnsi="Dialog"/>
+              </w:rPr>
+            </w:pPr>
+          </w:p>
+        </w:tc>
+        <w:tc>
+          <w:tcPr>
+            <w:tcW w:w="819" w:type="dxa"/>
+            <w:tcBorders>
+              <w:right w:val="single" w:sz="6" w:space="0" w:color="000000"/>
+            </w:tcBorders>
+            <w:shd w:val="clear" w:color="auto" w:fill="FFFFFF"/>
+            <w:vAlign w:val="center"/>
+          </w:tcPr>
+          <w:p>
+            <w:pPr>
+              <w:rPr>
+                <w:rFonts w:ascii="Dialog" w:eastAsia="Dialog" w:hAnsi="Dialog"/>
+              </w:rPr>
+            </w:pPr>
+          </w:p>
+        </w:tc>
+        <w:tc>
+          <w:tcPr>
+            <w:tcW w:w="28" w:type="dxa"/>
+            <w:tcBorders>
+              <w:left w:val="single" w:sz="6" w:space="0" w:color="000000"/>
+            </w:tcBorders>
+            <w:shd w:val="clear" w:color="auto" w:fill="FFFFFF"/>
+            <w:vAlign w:val="center"/>
+          </w:tcPr>
+          <w:p>
+            <w:pPr>
+              <w:rPr>
+                <w:rFonts w:ascii="Dialog" w:eastAsia="Dialog" w:hAnsi="Dialog"/>
+              </w:rPr>
+            </w:pPr>
+          </w:p>
+        </w:tc>
+      </w:tr>
+      <w:tr>
+        <w:trPr>
+          <w:trHeight w:val="474"/>
+          <w:jc w:val="center"/>
+        </w:trPr>
+        <w:tc>
+          <w:tcPr>
+            <w:tcW w:w="774" w:type="dxa"/>
+            <w:tcBorders>
+              <w:left w:val="single" w:sz="6" w:space="0" w:color="000000"/>
+            </w:tcBorders>
+            <w:shd w:val="clear" w:color="auto" w:fill="FFFFFF"/>
+            <w:vAlign w:val="center"/>
+          </w:tcPr>
+          <w:p>
+            <w:pPr>
+              <w:rPr>
+                <w:rFonts w:ascii="Dialog" w:eastAsia="Dialog" w:hAnsi="Dialog"/>
+              </w:rPr>
+            </w:pPr>
+          </w:p>
+        </w:tc>
+        <w:tc>
+          <w:tcPr>
+            <w:tcW w:w="536" w:type="dxa"/>
+            <w:shd w:val="clear" w:color="auto" w:fill="FFFFFF"/>
+            <w:vAlign w:val="center"/>
+          </w:tcPr>
+          <w:p>
+            <w:pPr>
+              <w:rPr>
+                <w:rFonts w:ascii="Dialog" w:eastAsia="Dialog" w:hAnsi="Dialog"/>
+              </w:rPr>
+            </w:pPr>
+          </w:p>
+        </w:tc>
+        <w:tc>
+          <w:tcPr>
+            <w:tcW w:w="774" w:type="dxa"/>
+            <w:shd w:val="clear" w:color="auto" w:fill="FFFFFF"/>
+            <w:vAlign w:val="center"/>
+          </w:tcPr>
+          <w:p>
+            <w:pPr>
+              <w:rPr>
+                <w:rFonts w:ascii="Dialog" w:eastAsia="Dialog" w:hAnsi="Dialog"/>
+              </w:rPr>
+            </w:pPr>
+          </w:p>
+        </w:tc>
+        <w:tc>
+          <w:tcPr>
+            <w:tcW w:w="1566" w:type="dxa"/>
+            <w:shd w:val="clear" w:color="auto" w:fill="FFFFFF"/>
+            <w:vAlign w:val="center"/>
+          </w:tcPr>
+          <w:p>
+            <w:pPr>
+              <w:rPr>
+                <w:rFonts w:ascii="Dialog" w:eastAsia="Dialog" w:hAnsi="Dialog"/>
+              </w:rPr>
+            </w:pPr>
+          </w:p>
+        </w:tc>
+        <w:tc>
+          <w:tcPr>
+            <w:tcW w:w="122" w:type="dxa"/>
+            <w:shd w:val="clear" w:color="auto" w:fill="FFFFFF"/>
+            <w:vAlign w:val="center"/>
+          </w:tcPr>
+          <w:p>
+            <w:pPr>
+              <w:rPr>
+                <w:rFonts w:ascii="Dialog" w:eastAsia="Dialog" w:hAnsi="Dialog"/>
+              </w:rPr>
+            </w:pPr>
+          </w:p>
+        </w:tc>
+        <w:tc>
+          <w:tcPr>
+            <w:tcW w:w="1295" w:type="dxa"/>
+            <w:shd w:val="clear" w:color="auto" w:fill="FFFFFF"/>
+            <w:vAlign w:val="center"/>
+          </w:tcPr>
+          <w:p>
+            <w:pPr>
+              <w:rPr>
+                <w:rFonts w:ascii="Dialog" w:eastAsia="Dialog" w:hAnsi="Dialog"/>
+              </w:rPr>
+            </w:pPr>
+          </w:p>
+        </w:tc>
+        <w:tc>
+          <w:tcPr>
+            <w:tcW w:w="1276" w:type="dxa"/>
+            <w:shd w:val="clear" w:color="auto" w:fill="FFFFFF"/>
+            <w:vAlign w:val="center"/>
+          </w:tcPr>
+          <w:p>
+            <w:pPr>
+              <w:rPr>
+                <w:rFonts w:ascii="Dialog" w:eastAsia="Dialog" w:hAnsi="Dialog"/>
+              </w:rPr>
+            </w:pPr>
+          </w:p>
+        </w:tc>
+        <w:tc>
+          <w:tcPr>
+            <w:tcW w:w="20" w:type="dxa"/>
+            <w:shd w:val="clear" w:color="auto" w:fill="FFFFFF"/>
+            <w:vAlign w:val="center"/>
+          </w:tcPr>
+          <w:p>
+            <w:pPr>
+              <w:rPr>
+                <w:rFonts w:ascii="Dialog" w:eastAsia="Dialog" w:hAnsi="Dialog"/>
+              </w:rPr>
+            </w:pPr>
+          </w:p>
+        </w:tc>
+        <w:tc>
+          <w:tcPr>
+            <w:tcW w:w="726" w:type="dxa"/>
+            <w:shd w:val="clear" w:color="auto" w:fill="FFFFFF"/>
+            <w:vAlign w:val="center"/>
+          </w:tcPr>
+          <w:p>
+            <w:pPr>
+              <w:rPr>
+                <w:rFonts w:ascii="Dialog" w:eastAsia="Dialog" w:hAnsi="Dialog"/>
+              </w:rPr>
+            </w:pPr>
+          </w:p>
+        </w:tc>
+        <w:tc>
+          <w:tcPr>
+            <w:tcW w:w="615" w:type="dxa"/>
+            <w:shd w:val="clear" w:color="auto" w:fill="FFFFFF"/>
+            <w:vAlign w:val="center"/>
+          </w:tcPr>
+          <w:p>
+            <w:pPr>
+              <w:rPr>
+                <w:rFonts w:ascii="Dialog" w:eastAsia="Dialog" w:hAnsi="Dialog"/>
+              </w:rPr>
+            </w:pPr>
+          </w:p>
+        </w:tc>
+        <w:tc>
+          <w:tcPr>
+            <w:tcW w:w="437" w:type="dxa"/>
+            <w:shd w:val="clear" w:color="auto" w:fill="FFFFFF"/>
+            <w:vAlign w:val="center"/>
+          </w:tcPr>
+          <w:p>
+            <w:pPr>
+              <w:rPr>
+                <w:rFonts w:ascii="Dialog" w:eastAsia="Dialog" w:hAnsi="Dialog"/>
+              </w:rPr>
+            </w:pPr>
+          </w:p>
+        </w:tc>
+        <w:tc>
+          <w:tcPr>
+            <w:tcW w:w="819" w:type="dxa"/>
+            <w:tcBorders>
+              <w:right w:val="single" w:sz="6" w:space="0" w:color="000000"/>
+            </w:tcBorders>
+            <w:shd w:val="clear" w:color="auto" w:fill="FFFFFF"/>
+            <w:vAlign w:val="center"/>
+          </w:tcPr>
+          <w:p>
+            <w:pPr>
+              <w:rPr>
+                <w:rFonts w:ascii="Dialog" w:eastAsia="Dialog" w:hAnsi="Dialog"/>
+              </w:rPr>
+            </w:pPr>
+          </w:p>
+        </w:tc>
+        <w:tc>
+          <w:tcPr>
+            <w:tcW w:w="28" w:type="dxa"/>
+            <w:tcBorders>
+              <w:left w:val="single" w:sz="6" w:space="0" w:color="000000"/>
+            </w:tcBorders>
+            <w:shd w:val="clear" w:color="auto" w:fill="FFFFFF"/>
+            <w:vAlign w:val="center"/>
+          </w:tcPr>
+          <w:p>
+            <w:pPr>
+              <w:rPr>
+                <w:rFonts w:ascii="Dialog" w:eastAsia="Dialog" w:hAnsi="Dialog"/>
+              </w:rPr>
+            </w:pPr>
+          </w:p>
+        </w:tc>
+      </w:tr>
+      <w:tr>
+        <w:trPr>
+          <w:trHeight w:val="474"/>
+          <w:jc w:val="center"/>
+        </w:trPr>
+        <w:tc>
+          <w:tcPr>
+            <w:tcW w:w="774" w:type="dxa"/>
+            <w:tcBorders>
+              <w:left w:val="single" w:sz="6" w:space="0" w:color="000000"/>
+            </w:tcBorders>
+            <w:shd w:val="clear" w:color="auto" w:fill="FFFFFF"/>
+            <w:vAlign w:val="center"/>
+          </w:tcPr>
+          <w:p>
+            <w:pPr>
+              <w:rPr>
+                <w:rFonts w:ascii="Dialog" w:eastAsia="Dialog" w:hAnsi="Dialog"/>
+              </w:rPr>
+            </w:pPr>
+          </w:p>
+        </w:tc>
+        <w:tc>
+          <w:tcPr>
+            <w:tcW w:w="536" w:type="dxa"/>
+            <w:shd w:val="clear" w:color="auto" w:fill="FFFFFF"/>
+            <w:vAlign w:val="center"/>
+          </w:tcPr>
+          <w:p>
+            <w:pPr>
+              <w:rPr>
+                <w:rFonts w:ascii="Dialog" w:eastAsia="Dialog" w:hAnsi="Dialog"/>
+              </w:rPr>
+            </w:pPr>
+          </w:p>
+        </w:tc>
+        <w:tc>
+          <w:tcPr>
+            <w:tcW w:w="774" w:type="dxa"/>
+            <w:shd w:val="clear" w:color="auto" w:fill="FFFFFF"/>
+            <w:vAlign w:val="center"/>
+          </w:tcPr>
+          <w:p>
+            <w:pPr>
+              <w:rPr>
+                <w:rFonts w:ascii="Dialog" w:eastAsia="Dialog" w:hAnsi="Dialog"/>
+              </w:rPr>
+            </w:pPr>
+          </w:p>
+        </w:tc>
+        <w:tc>
+          <w:tcPr>
+            <w:tcW w:w="1566" w:type="dxa"/>
+            <w:shd w:val="clear" w:color="auto" w:fill="FFFFFF"/>
+            <w:vAlign w:val="center"/>
+          </w:tcPr>
+          <w:p>
+            <w:pPr>
+              <w:rPr>
+                <w:rFonts w:ascii="Dialog" w:eastAsia="Dialog" w:hAnsi="Dialog"/>
+              </w:rPr>
+            </w:pPr>
+          </w:p>
+        </w:tc>
+        <w:tc>
+          <w:tcPr>
+            <w:tcW w:w="122" w:type="dxa"/>
+            <w:shd w:val="clear" w:color="auto" w:fill="FFFFFF"/>
+            <w:vAlign w:val="center"/>
+          </w:tcPr>
+          <w:p>
+            <w:pPr>
+              <w:rPr>
+                <w:rFonts w:ascii="Dialog" w:eastAsia="Dialog" w:hAnsi="Dialog"/>
+              </w:rPr>
+            </w:pPr>
+          </w:p>
+        </w:tc>
+        <w:tc>
+          <w:tcPr>
+            <w:tcW w:w="1295" w:type="dxa"/>
+            <w:shd w:val="clear" w:color="auto" w:fill="FFFFFF"/>
+            <w:vAlign w:val="center"/>
+          </w:tcPr>
+          <w:p>
+            <w:pPr>
+              <w:rPr>
+                <w:rFonts w:ascii="Dialog" w:eastAsia="Dialog" w:hAnsi="Dialog"/>
+              </w:rPr>
+            </w:pPr>
+          </w:p>
+        </w:tc>
+        <w:tc>
+          <w:tcPr>
+            <w:tcW w:w="1276" w:type="dxa"/>
+            <w:shd w:val="clear" w:color="auto" w:fill="FFFFFF"/>
+            <w:vAlign w:val="center"/>
+          </w:tcPr>
+          <w:p>
+            <w:pPr>
+              <w:rPr>
+                <w:rFonts w:ascii="Dialog" w:eastAsia="Dialog" w:hAnsi="Dialog"/>
+              </w:rPr>
+            </w:pPr>
+          </w:p>
+        </w:tc>
+        <w:tc>
+          <w:tcPr>
+            <w:tcW w:w="20" w:type="dxa"/>
+            <w:shd w:val="clear" w:color="auto" w:fill="FFFFFF"/>
+            <w:vAlign w:val="center"/>
+          </w:tcPr>
+          <w:p>
+            <w:pPr>
+              <w:rPr>
+                <w:rFonts w:ascii="Dialog" w:eastAsia="Dialog" w:hAnsi="Dialog"/>
+              </w:rPr>
+            </w:pPr>
+          </w:p>
+        </w:tc>
+        <w:tc>
+          <w:tcPr>
+            <w:tcW w:w="726" w:type="dxa"/>
+            <w:shd w:val="clear" w:color="auto" w:fill="FFFFFF"/>
+            <w:vAlign w:val="center"/>
+          </w:tcPr>
+          <w:p>
+            <w:pPr>
+              <w:rPr>
+                <w:rFonts w:ascii="Dialog" w:eastAsia="Dialog" w:hAnsi="Dialog"/>
+              </w:rPr>
+            </w:pPr>
+          </w:p>
+        </w:tc>
+        <w:tc>
+          <w:tcPr>
+            <w:tcW w:w="615" w:type="dxa"/>
+            <w:shd w:val="clear" w:color="auto" w:fill="FFFFFF"/>
+            <w:vAlign w:val="center"/>
+          </w:tcPr>
+          <w:p>
+            <w:pPr>
+              <w:rPr>
+                <w:rFonts w:ascii="Dialog" w:eastAsia="Dialog" w:hAnsi="Dialog"/>
+              </w:rPr>
+            </w:pPr>
+          </w:p>
+        </w:tc>
+        <w:tc>
+          <w:tcPr>
+            <w:tcW w:w="437" w:type="dxa"/>
+            <w:shd w:val="clear" w:color="auto" w:fill="FFFFFF"/>
+            <w:vAlign w:val="center"/>
+          </w:tcPr>
+          <w:p>
+            <w:pPr>
+              <w:rPr>
+                <w:rFonts w:ascii="Dialog" w:eastAsia="Dialog" w:hAnsi="Dialog"/>
+              </w:rPr>
+            </w:pPr>
+          </w:p>
+        </w:tc>
+        <w:tc>
+          <w:tcPr>
+            <w:tcW w:w="819" w:type="dxa"/>
+            <w:tcBorders>
+              <w:right w:val="single" w:sz="6" w:space="0" w:color="000000"/>
+            </w:tcBorders>
+            <w:shd w:val="clear" w:color="auto" w:fill="FFFFFF"/>
+            <w:vAlign w:val="center"/>
+          </w:tcPr>
+          <w:p>
+            <w:pPr>
+              <w:rPr>
+                <w:rFonts w:ascii="Dialog" w:eastAsia="Dialog" w:hAnsi="Dialog"/>
+              </w:rPr>
+            </w:pPr>
+          </w:p>
+        </w:tc>
+        <w:tc>
+          <w:tcPr>
+            <w:tcW w:w="28" w:type="dxa"/>
+            <w:tcBorders>
+              <w:left w:val="single" w:sz="6" w:space="0" w:color="000000"/>
+            </w:tcBorders>
+            <w:shd w:val="clear" w:color="auto" w:fill="FFFFFF"/>
+            <w:vAlign w:val="center"/>
+          </w:tcPr>
+          <w:p>
+            <w:pPr>
+              <w:rPr>
+                <w:rFonts w:ascii="Dialog" w:eastAsia="Dialog" w:hAnsi="Dialog"/>
+              </w:rPr>
+            </w:pPr>
+          </w:p>
+        </w:tc>
+      </w:tr>
+      <w:tr>
+        <w:trPr>
+          <w:trHeight w:val="474"/>
+          <w:jc w:val="center"/>
+        </w:trPr>
+        <w:tc>
+          <w:tcPr>
+            <w:tcW w:w="774" w:type="dxa"/>
+            <w:tcBorders>
+              <w:left w:val="single" w:sz="6" w:space="0" w:color="000000"/>
+            </w:tcBorders>
+            <w:shd w:val="clear" w:color="auto" w:fill="FFFFFF"/>
+            <w:vAlign w:val="center"/>
+          </w:tcPr>
+          <w:p>
+            <w:pPr>
+              <w:rPr>
+                <w:rFonts w:ascii="Dialog" w:eastAsia="Dialog" w:hAnsi="Dialog"/>
+              </w:rPr>
+            </w:pPr>
+          </w:p>
+        </w:tc>
+        <w:tc>
+          <w:tcPr>
+            <w:tcW w:w="536" w:type="dxa"/>
+            <w:shd w:val="clear" w:color="auto" w:fill="FFFFFF"/>
+            <w:vAlign w:val="center"/>
+          </w:tcPr>
+          <w:p>
+            <w:pPr>
+              <w:rPr>
+                <w:rFonts w:ascii="Dialog" w:eastAsia="Dialog" w:hAnsi="Dialog"/>
+              </w:rPr>
+            </w:pPr>
+          </w:p>
+        </w:tc>
+        <w:tc>
+          <w:tcPr>
+            <w:tcW w:w="774" w:type="dxa"/>
+            <w:shd w:val="clear" w:color="auto" w:fill="FFFFFF"/>
+            <w:vAlign w:val="center"/>
+          </w:tcPr>
+          <w:p>
+            <w:pPr>
+              <w:rPr>
+                <w:rFonts w:ascii="Dialog" w:eastAsia="Dialog" w:hAnsi="Dialog"/>
+              </w:rPr>
+            </w:pPr>
+          </w:p>
+        </w:tc>
+        <w:tc>
+          <w:tcPr>
+            <w:tcW w:w="1566" w:type="dxa"/>
+            <w:shd w:val="clear" w:color="auto" w:fill="FFFFFF"/>
+            <w:vAlign w:val="center"/>
+          </w:tcPr>
+          <w:p>
+            <w:pPr>
+              <w:rPr>
+                <w:rFonts w:ascii="Dialog" w:eastAsia="Dialog" w:hAnsi="Dialog"/>
+              </w:rPr>
+            </w:pPr>
+          </w:p>
+        </w:tc>
+        <w:tc>
+          <w:tcPr>
+            <w:tcW w:w="122" w:type="dxa"/>
+            <w:shd w:val="clear" w:color="auto" w:fill="FFFFFF"/>
+            <w:vAlign w:val="center"/>
+          </w:tcPr>
+          <w:p>
+            <w:pPr>
+              <w:rPr>
+                <w:rFonts w:ascii="Dialog" w:eastAsia="Dialog" w:hAnsi="Dialog"/>
+              </w:rPr>
+            </w:pPr>
+          </w:p>
+        </w:tc>
+        <w:tc>
+          <w:tcPr>
+            <w:tcW w:w="1295" w:type="dxa"/>
+            <w:shd w:val="clear" w:color="auto" w:fill="FFFFFF"/>
+            <w:vAlign w:val="center"/>
+          </w:tcPr>
+          <w:p>
+            <w:pPr>
+              <w:rPr>
                 <w:rFonts w:ascii="宋体" w:eastAsia="宋体" w:hAnsi="宋体"/>
                 <w:sz w:val="32"/>
               </w:rPr>
@@ -1730,125 +4170,33 @@
                 <w:rFonts w:ascii="宋体" w:eastAsia="宋体" w:hAnsi="宋体" w:hint="eastAsia"/>
                 <w:sz w:val="32"/>
               </w:rPr>
-              <w:t>【</w:t>
+              <w:t>立卷人：</w:t>
             </w:r>
+          </w:p>
+        </w:tc>
+        <w:tc>
+          <w:tcPr>
+            <w:tcW w:w="3893" w:type="dxa"/>
+            <w:gridSpan w:val="6"/>
+            <w:tcBorders>
+              <w:right w:val="single" w:sz="6" w:space="0" w:color="000000"/>
+            </w:tcBorders>
+            <w:shd w:val="clear" w:color="auto" w:fill="FFFFFF"/>
+            <w:vAlign w:val="center"/>
+          </w:tcPr>
+          <w:p>
+            <w:pPr>
+              <w:rPr>
+                <w:rFonts w:ascii="宋体" w:eastAsia="宋体" w:hAnsi="宋体"/>
+                <w:sz w:val="32"/>
+              </w:rPr>
+            </w:pPr>
             <w:r>
               <w:rPr>
                 <w:rFonts w:ascii="宋体" w:eastAsia="宋体" w:hAnsi="宋体" w:hint="eastAsia"/>
                 <w:sz w:val="32"/>
               </w:rPr>
-              <w:t>页号</w:t>
-            </w:r>
-            <w:r>
-              <w:rPr>
-                <w:rFonts w:ascii="宋体" w:eastAsia="宋体" w:hAnsi="宋体" w:hint="eastAsia"/>
-                <w:sz w:val="32"/>
-              </w:rPr>
-              <w:t>】</w:t>
-            </w:r>
-            <w:r>
-              <w:rPr>
-                <w:rFonts w:ascii="宋体" w:eastAsia="宋体" w:hAnsi="宋体" w:hint="eastAsia"/>
-                <w:sz w:val="32"/>
-              </w:rPr>
-              <w:t>。</w:t>
-            </w:r>
-          </w:p>
-        </w:tc>
-        <w:tc>
-          <w:tcPr>
-            <w:tcW w:w="1276" w:type="dxa"/>
-            <w:shd w:val="clear" w:color="auto" w:fill="FFFFFF"/>
-            <w:vAlign w:val="center"/>
-          </w:tcPr>
-          <w:p>
-            <w:pPr>
-              <w:rPr>
-                <w:rFonts w:ascii="宋体" w:eastAsia="宋体" w:hAnsi="宋体"/>
-              </w:rPr>
-            </w:pPr>
-          </w:p>
-        </w:tc>
-        <w:tc>
-          <w:tcPr>
-            <w:tcW w:w="20" w:type="dxa"/>
-            <w:shd w:val="clear" w:color="auto" w:fill="FFFFFF"/>
-            <w:vAlign w:val="center"/>
-          </w:tcPr>
-          <w:p>
-            <w:pPr>
-              <w:rPr>
-                <w:rFonts w:ascii="宋体" w:eastAsia="宋体" w:hAnsi="宋体"/>
-              </w:rPr>
-            </w:pPr>
-          </w:p>
-        </w:tc>
-        <w:tc>
-          <w:tcPr>
-            <w:tcW w:w="726" w:type="dxa"/>
-            <w:shd w:val="clear" w:color="auto" w:fill="FFFFFF"/>
-            <w:vAlign w:val="center"/>
-          </w:tcPr>
-          <w:p>
-            <w:pPr>
-              <w:rPr>
-                <w:rFonts w:ascii="宋体" w:eastAsia="宋体" w:hAnsi="宋体"/>
-              </w:rPr>
-            </w:pPr>
-          </w:p>
-        </w:tc>
-        <w:tc>
-          <w:tcPr>
-            <w:tcW w:w="615" w:type="dxa"/>
-            <w:shd w:val="clear" w:color="auto" w:fill="FFFFFF"/>
-            <w:vAlign w:val="center"/>
-          </w:tcPr>
-          <w:p>
-            <w:pPr>
-              <w:rPr>
-                <w:rFonts w:ascii="宋体" w:eastAsia="宋体" w:hAnsi="宋体"/>
-                <w:sz w:val="32"/>
-              </w:rPr>
-            </w:pPr>
-          </w:p>
-        </w:tc>
-        <w:tc>
-          <w:tcPr>
-            <w:tcW w:w="437" w:type="dxa"/>
-            <w:shd w:val="clear" w:color="auto" w:fill="FFFFFF"/>
-            <w:vAlign w:val="center"/>
-          </w:tcPr>
-          <w:p>
-            <w:pPr>
-              <w:rPr>
-                <w:rFonts w:ascii="宋体" w:eastAsia="宋体" w:hAnsi="宋体"/>
-                <w:sz w:val="32"/>
-              </w:rPr>
-            </w:pPr>
-          </w:p>
-        </w:tc>
-        <w:tc>
-          <w:tcPr>
-            <w:tcW w:w="819" w:type="dxa"/>
-            <w:tcBorders>
-              <w:right w:val="single" w:sz="6" w:space="0" w:color="000000"/>
-            </w:tcBorders>
-            <w:shd w:val="clear" w:color="auto" w:fill="FFFFFF"/>
-            <w:vAlign w:val="center"/>
-          </w:tcPr>
-          <w:p>
-            <w:pPr>
-              <w:rPr>
-                <w:rFonts w:ascii="宋体" w:eastAsia="宋体" w:hAnsi="宋体"/>
-                <w:sz w:val="32"/>
-              </w:rPr>
-            </w:pPr>
-            <w:r>
-              <w:rPr>
-                <w:rFonts w:ascii="宋体" w:eastAsia="宋体" w:hAnsi="宋体" w:hint="eastAsia"/>
-                <w:sz w:val="32"/>
-              </w:rPr>
-              <w:t></w:t>
+              <w:t xml:space="preserve"> 【责任人】</w:t>
             </w:r>
           </w:p>
         </w:tc>
@@ -1902,7 +4250,7 @@
           <w:p>
             <w:pPr>
               <w:rPr>
-                <w:rFonts w:ascii="宋体" w:eastAsia="宋体" w:hAnsi="宋体"/>
+                <w:rFonts w:ascii="Dialog" w:eastAsia="Dialog" w:hAnsi="Dialog"/>
                 <w:sz w:val="10"/>
               </w:rPr>
             </w:pPr>
@@ -1917,7 +4265,7 @@
           <w:p>
             <w:pPr>
               <w:rPr>
-                <w:rFonts w:ascii="宋体" w:eastAsia="宋体" w:hAnsi="宋体"/>
+                <w:rFonts w:ascii="Dialog" w:eastAsia="Dialog" w:hAnsi="Dialog"/>
                 <w:sz w:val="10"/>
               </w:rPr>
             </w:pPr>
@@ -1925,14 +4273,14 @@
         </w:tc>
         <w:tc>
           <w:tcPr>
-            <w:tcW w:w="814" w:type="dxa"/>
-            <w:shd w:val="clear" w:color="auto" w:fill="FFFFFF"/>
-            <w:vAlign w:val="center"/>
-          </w:tcPr>
-          <w:p>
-            <w:pPr>
-              <w:rPr>
-                <w:rFonts w:ascii="宋体" w:eastAsia="宋体" w:hAnsi="宋体"/>
+            <w:tcW w:w="1566" w:type="dxa"/>
+            <w:shd w:val="clear" w:color="auto" w:fill="FFFFFF"/>
+            <w:vAlign w:val="center"/>
+          </w:tcPr>
+          <w:p>
+            <w:pPr>
+              <w:rPr>
+                <w:rFonts w:ascii="Dialog" w:eastAsia="Dialog" w:hAnsi="Dialog"/>
                 <w:sz w:val="10"/>
               </w:rPr>
             </w:pPr>
@@ -1940,14 +4288,14 @@
         </w:tc>
         <w:tc>
           <w:tcPr>
-            <w:tcW w:w="874" w:type="dxa"/>
-            <w:shd w:val="clear" w:color="auto" w:fill="FFFFFF"/>
-            <w:vAlign w:val="center"/>
-          </w:tcPr>
-          <w:p>
-            <w:pPr>
-              <w:rPr>
-                <w:rFonts w:ascii="宋体" w:eastAsia="宋体" w:hAnsi="宋体"/>
+            <w:tcW w:w="122" w:type="dxa"/>
+            <w:shd w:val="clear" w:color="auto" w:fill="FFFFFF"/>
+            <w:vAlign w:val="center"/>
+          </w:tcPr>
+          <w:p>
+            <w:pPr>
+              <w:rPr>
+                <w:rFonts w:ascii="Dialog" w:eastAsia="Dialog" w:hAnsi="Dialog"/>
                 <w:sz w:val="10"/>
               </w:rPr>
             </w:pPr>
@@ -1962,7 +4310,7 @@
           <w:p>
             <w:pPr>
               <w:rPr>
-                <w:rFonts w:ascii="宋体" w:eastAsia="宋体" w:hAnsi="宋体"/>
+                <w:rFonts w:ascii="Dialog" w:eastAsia="Dialog" w:hAnsi="Dialog"/>
                 <w:sz w:val="10"/>
               </w:rPr>
             </w:pPr>
@@ -1977,7 +4325,7 @@
           <w:p>
             <w:pPr>
               <w:rPr>
-                <w:rFonts w:ascii="宋体" w:eastAsia="宋体" w:hAnsi="宋体"/>
+                <w:rFonts w:ascii="Dialog" w:eastAsia="Dialog" w:hAnsi="Dialog"/>
                 <w:sz w:val="10"/>
               </w:rPr>
             </w:pPr>
@@ -1992,7 +4340,7 @@
           <w:p>
             <w:pPr>
               <w:rPr>
-                <w:rFonts w:ascii="宋体" w:eastAsia="宋体" w:hAnsi="宋体"/>
+                <w:rFonts w:ascii="Dialog" w:eastAsia="Dialog" w:hAnsi="Dialog"/>
                 <w:sz w:val="10"/>
               </w:rPr>
             </w:pPr>
@@ -2007,7 +4355,7 @@
           <w:p>
             <w:pPr>
               <w:rPr>
-                <w:rFonts w:ascii="宋体" w:eastAsia="宋体" w:hAnsi="宋体"/>
+                <w:rFonts w:ascii="Dialog" w:eastAsia="Dialog" w:hAnsi="Dialog"/>
                 <w:sz w:val="10"/>
               </w:rPr>
             </w:pPr>
@@ -2022,7 +4370,7 @@
           <w:p>
             <w:pPr>
               <w:rPr>
-                <w:rFonts w:ascii="宋体" w:eastAsia="宋体" w:hAnsi="宋体"/>
+                <w:rFonts w:ascii="Dialog" w:eastAsia="Dialog" w:hAnsi="Dialog"/>
                 <w:sz w:val="10"/>
               </w:rPr>
             </w:pPr>
@@ -2037,7 +4385,7 @@
           <w:p>
             <w:pPr>
               <w:rPr>
-                <w:rFonts w:ascii="宋体" w:eastAsia="宋体" w:hAnsi="宋体"/>
+                <w:rFonts w:ascii="Dialog" w:eastAsia="Dialog" w:hAnsi="Dialog"/>
                 <w:sz w:val="10"/>
               </w:rPr>
             </w:pPr>
@@ -2055,7 +4403,7 @@
           <w:p>
             <w:pPr>
               <w:rPr>
-                <w:rFonts w:ascii="宋体" w:eastAsia="宋体" w:hAnsi="宋体"/>
+                <w:rFonts w:ascii="Dialog" w:eastAsia="Dialog" w:hAnsi="Dialog"/>
                 <w:sz w:val="10"/>
               </w:rPr>
             </w:pPr>
@@ -2111,7 +4459,7 @@
           <w:p>
             <w:pPr>
               <w:rPr>
-                <w:rFonts w:ascii="宋体" w:eastAsia="宋体" w:hAnsi="宋体"/>
+                <w:rFonts w:ascii="Dialog" w:eastAsia="Dialog" w:hAnsi="Dialog"/>
               </w:rPr>
             </w:pPr>
           </w:p>
@@ -2132,28 +4480,28 @@
         </w:tc>
         <w:tc>
           <w:tcPr>
-            <w:tcW w:w="814" w:type="dxa"/>
-            <w:shd w:val="clear" w:color="auto" w:fill="FFFFFF"/>
-            <w:vAlign w:val="center"/>
-          </w:tcPr>
-          <w:p>
-            <w:pPr>
-              <w:rPr>
-                <w:rFonts w:ascii="Dialog" w:eastAsia="Dialog" w:hAnsi="Dialog"/>
-              </w:rPr>
-            </w:pPr>
-          </w:p>
-        </w:tc>
-        <w:tc>
-          <w:tcPr>
-            <w:tcW w:w="874" w:type="dxa"/>
-            <w:shd w:val="clear" w:color="auto" w:fill="FFFFFF"/>
-            <w:vAlign w:val="center"/>
-          </w:tcPr>
-          <w:p>
-            <w:pPr>
-              <w:rPr>
-                <w:rFonts w:ascii="Dialog" w:eastAsia="Dialog" w:hAnsi="Dialog"/>
+            <w:tcW w:w="1566" w:type="dxa"/>
+            <w:shd w:val="clear" w:color="auto" w:fill="FFFFFF"/>
+            <w:vAlign w:val="center"/>
+          </w:tcPr>
+          <w:p>
+            <w:pPr>
+              <w:rPr>
+                <w:rFonts w:ascii="Dialog" w:eastAsia="Dialog" w:hAnsi="Dialog"/>
+              </w:rPr>
+            </w:pPr>
+          </w:p>
+        </w:tc>
+        <w:tc>
+          <w:tcPr>
+            <w:tcW w:w="122" w:type="dxa"/>
+            <w:shd w:val="clear" w:color="auto" w:fill="FFFFFF"/>
+            <w:vAlign w:val="center"/>
+          </w:tcPr>
+          <w:p>
+            <w:pPr>
+              <w:rPr>
+                <w:rFonts w:ascii="Dialog" w:eastAsia="等线" w:hAnsi="Dialog"/>
               </w:rPr>
             </w:pPr>
           </w:p>
@@ -2166,10 +4514,20 @@
           </w:tcPr>
           <w:p>
             <w:pPr>
-              <w:rPr>
-                <w:rFonts w:ascii="Dialog" w:eastAsia="Dialog" w:hAnsi="Dialog"/>
-              </w:rPr>
-            </w:pPr>
+              <w:wordWrap w:val="0"/>
+              <w:jc w:val="right"/>
+              <w:rPr>
+                <w:rFonts w:ascii="宋体" w:eastAsia="宋体" w:hAnsi="宋体"/>
+                <w:sz w:val="32"/>
+              </w:rPr>
+            </w:pPr>
+            <w:r>
+              <w:rPr>
+                <w:rFonts w:ascii="宋体" w:eastAsia="宋体" w:hAnsi="宋体" w:hint="eastAsia"/>
+                <w:sz w:val="32"/>
+              </w:rPr>
+              <w:t xml:space="preserve"> </w:t>
+            </w:r>
           </w:p>
         </w:tc>
         <w:tc>
@@ -2180,10 +4538,19 @@
           </w:tcPr>
           <w:p>
             <w:pPr>
-              <w:rPr>
-                <w:rFonts w:ascii="宋体" w:eastAsia="宋体" w:hAnsi="宋体"/>
-              </w:rPr>
-            </w:pPr>
+              <w:jc w:val="center"/>
+              <w:rPr>
+                <w:rFonts w:ascii="宋体" w:eastAsia="宋体" w:hAnsi="宋体"/>
+                <w:sz w:val="32"/>
+              </w:rPr>
+            </w:pPr>
+            <w:r>
+              <w:rPr>
+                <w:rFonts w:ascii="宋体" w:eastAsia="宋体" w:hAnsi="宋体" w:hint="eastAsia"/>
+                <w:sz w:val="32"/>
+              </w:rPr>
+              <w:t xml:space="preserve"> 【年】年</w:t>
+            </w:r>
           </w:p>
         </w:tc>
         <w:tc>
@@ -2194,10 +4561,19 @@
           </w:tcPr>
           <w:p>
             <w:pPr>
-              <w:rPr>
-                <w:rFonts w:ascii="宋体" w:eastAsia="宋体" w:hAnsi="宋体"/>
-              </w:rPr>
-            </w:pPr>
+              <w:jc w:val="center"/>
+              <w:rPr>
+                <w:rFonts w:ascii="宋体" w:eastAsia="宋体" w:hAnsi="宋体"/>
+                <w:sz w:val="32"/>
+              </w:rPr>
+            </w:pPr>
+            <w:r>
+              <w:rPr>
+                <w:rFonts w:ascii="宋体" w:eastAsia="宋体" w:hAnsi="宋体" w:hint="eastAsia"/>
+                <w:sz w:val="32"/>
+              </w:rPr>
+              <w:t xml:space="preserve"> </w:t>
+            </w:r>
           </w:p>
         </w:tc>
         <w:tc>
@@ -2208,10 +4584,19 @@
           </w:tcPr>
           <w:p>
             <w:pPr>
-              <w:rPr>
-                <w:rFonts w:ascii="宋体" w:eastAsia="宋体" w:hAnsi="宋体"/>
-              </w:rPr>
-            </w:pPr>
+              <w:jc w:val="center"/>
+              <w:rPr>
+                <w:rFonts w:ascii="宋体" w:eastAsia="宋体" w:hAnsi="宋体"/>
+                <w:sz w:val="32"/>
+              </w:rPr>
+            </w:pPr>
+            <w:r>
+              <w:rPr>
+                <w:rFonts w:ascii="宋体" w:eastAsia="宋体" w:hAnsi="宋体" w:hint="eastAsia"/>
+                <w:sz w:val="32"/>
+              </w:rPr>
+              <w:t>【月】月</w:t>
+            </w:r>
           </w:p>
         </w:tc>
         <w:tc>
@@ -2222,11 +4607,19 @@
           </w:tcPr>
           <w:p>
             <w:pPr>
-              <w:rPr>
-                <w:rFonts w:ascii="宋体" w:eastAsia="宋体" w:hAnsi="宋体"/>
-                <w:sz w:val="32"/>
-              </w:rPr>
-            </w:pPr>
+              <w:jc w:val="center"/>
+              <w:rPr>
+                <w:rFonts w:ascii="宋体" w:eastAsia="宋体" w:hAnsi="宋体"/>
+                <w:sz w:val="32"/>
+              </w:rPr>
+            </w:pPr>
+            <w:r>
+              <w:rPr>
+                <w:rFonts w:ascii="宋体" w:eastAsia="宋体" w:hAnsi="宋体" w:hint="eastAsia"/>
+                <w:sz w:val="32"/>
+              </w:rPr>
+              <w:t xml:space="preserve"> 【日】</w:t>
+            </w:r>
           </w:p>
         </w:tc>
         <w:tc>
@@ -2237,11 +4630,19 @@
           </w:tcPr>
           <w:p>
             <w:pPr>
-              <w:rPr>
-                <w:rFonts w:ascii="宋体" w:eastAsia="宋体" w:hAnsi="宋体"/>
-                <w:sz w:val="32"/>
-              </w:rPr>
-            </w:pPr>
+              <w:jc w:val="center"/>
+              <w:rPr>
+                <w:rFonts w:ascii="宋体" w:eastAsia="宋体" w:hAnsi="宋体"/>
+                <w:sz w:val="32"/>
+              </w:rPr>
+            </w:pPr>
+            <w:r>
+              <w:rPr>
+                <w:rFonts w:ascii="宋体" w:eastAsia="宋体" w:hAnsi="宋体" w:hint="eastAsia"/>
+                <w:sz w:val="32"/>
+              </w:rPr>
+              <w:t>日</w:t>
+            </w:r>
           </w:p>
         </w:tc>
         <w:tc>
@@ -2255,6 +4656,7 @@
           </w:tcPr>
           <w:p>
             <w:pPr>
+              <w:jc w:val="center"/>
               <w:rPr>
                 <w:rFonts w:ascii="宋体" w:eastAsia="宋体" w:hAnsi="宋体"/>
                 <w:sz w:val="32"/>
@@ -2275,6 +4677,216 @@
             <w:pPr>
               <w:rPr>
                 <w:rFonts w:ascii="Dialog" w:eastAsia="Dialog" w:hAnsi="Dialog"/>
+              </w:rPr>
+            </w:pPr>
+          </w:p>
+        </w:tc>
+      </w:tr>
+      <w:tr>
+        <w:trPr>
+          <w:trHeight w:val="158"/>
+          <w:jc w:val="center"/>
+        </w:trPr>
+        <w:tc>
+          <w:tcPr>
+            <w:tcW w:w="774" w:type="dxa"/>
+            <w:tcBorders>
+              <w:left w:val="single" w:sz="6" w:space="0" w:color="000000"/>
+            </w:tcBorders>
+            <w:shd w:val="clear" w:color="auto" w:fill="FFFFFF"/>
+            <w:vAlign w:val="center"/>
+          </w:tcPr>
+          <w:p>
+            <w:pPr>
+              <w:rPr>
+                <w:rFonts w:ascii="Dialog" w:eastAsia="Dialog" w:hAnsi="Dialog"/>
+                <w:sz w:val="10"/>
+              </w:rPr>
+            </w:pPr>
+          </w:p>
+        </w:tc>
+        <w:tc>
+          <w:tcPr>
+            <w:tcW w:w="536" w:type="dxa"/>
+            <w:shd w:val="clear" w:color="auto" w:fill="FFFFFF"/>
+            <w:vAlign w:val="center"/>
+          </w:tcPr>
+          <w:p>
+            <w:pPr>
+              <w:rPr>
+                <w:rFonts w:ascii="Dialog" w:eastAsia="Dialog" w:hAnsi="Dialog"/>
+                <w:sz w:val="10"/>
+              </w:rPr>
+            </w:pPr>
+          </w:p>
+        </w:tc>
+        <w:tc>
+          <w:tcPr>
+            <w:tcW w:w="774" w:type="dxa"/>
+            <w:shd w:val="clear" w:color="auto" w:fill="FFFFFF"/>
+            <w:vAlign w:val="center"/>
+          </w:tcPr>
+          <w:p>
+            <w:pPr>
+              <w:rPr>
+                <w:rFonts w:ascii="Dialog" w:eastAsia="Dialog" w:hAnsi="Dialog"/>
+                <w:sz w:val="10"/>
+              </w:rPr>
+            </w:pPr>
+          </w:p>
+        </w:tc>
+        <w:tc>
+          <w:tcPr>
+            <w:tcW w:w="1566" w:type="dxa"/>
+            <w:shd w:val="clear" w:color="auto" w:fill="FFFFFF"/>
+            <w:vAlign w:val="center"/>
+          </w:tcPr>
+          <w:p>
+            <w:pPr>
+              <w:rPr>
+                <w:rFonts w:ascii="Dialog" w:eastAsia="Dialog" w:hAnsi="Dialog"/>
+                <w:sz w:val="10"/>
+              </w:rPr>
+            </w:pPr>
+          </w:p>
+        </w:tc>
+        <w:tc>
+          <w:tcPr>
+            <w:tcW w:w="122" w:type="dxa"/>
+            <w:shd w:val="clear" w:color="auto" w:fill="FFFFFF"/>
+            <w:vAlign w:val="center"/>
+          </w:tcPr>
+          <w:p>
+            <w:pPr>
+              <w:rPr>
+                <w:rFonts w:ascii="Dialog" w:eastAsia="Dialog" w:hAnsi="Dialog"/>
+                <w:sz w:val="10"/>
+              </w:rPr>
+            </w:pPr>
+          </w:p>
+        </w:tc>
+        <w:tc>
+          <w:tcPr>
+            <w:tcW w:w="1295" w:type="dxa"/>
+            <w:shd w:val="clear" w:color="auto" w:fill="FFFFFF"/>
+            <w:vAlign w:val="center"/>
+          </w:tcPr>
+          <w:p>
+            <w:pPr>
+              <w:rPr>
+                <w:rFonts w:ascii="Dialog" w:eastAsia="Dialog" w:hAnsi="Dialog"/>
+                <w:sz w:val="10"/>
+              </w:rPr>
+            </w:pPr>
+          </w:p>
+        </w:tc>
+        <w:tc>
+          <w:tcPr>
+            <w:tcW w:w="1276" w:type="dxa"/>
+            <w:shd w:val="clear" w:color="auto" w:fill="FFFFFF"/>
+            <w:vAlign w:val="center"/>
+          </w:tcPr>
+          <w:p>
+            <w:pPr>
+              <w:rPr>
+                <w:rFonts w:ascii="Dialog" w:eastAsia="Dialog" w:hAnsi="Dialog"/>
+                <w:sz w:val="10"/>
+              </w:rPr>
+            </w:pPr>
+          </w:p>
+        </w:tc>
+        <w:tc>
+          <w:tcPr>
+            <w:tcW w:w="20" w:type="dxa"/>
+            <w:shd w:val="clear" w:color="auto" w:fill="FFFFFF"/>
+            <w:vAlign w:val="center"/>
+          </w:tcPr>
+          <w:p>
+            <w:pPr>
+              <w:rPr>
+                <w:rFonts w:ascii="Dialog" w:eastAsia="Dialog" w:hAnsi="Dialog"/>
+                <w:sz w:val="10"/>
+              </w:rPr>
+            </w:pPr>
+          </w:p>
+        </w:tc>
+        <w:tc>
+          <w:tcPr>
+            <w:tcW w:w="726" w:type="dxa"/>
+            <w:shd w:val="clear" w:color="auto" w:fill="FFFFFF"/>
+            <w:vAlign w:val="center"/>
+          </w:tcPr>
+          <w:p>
+            <w:pPr>
+              <w:rPr>
+                <w:rFonts w:ascii="Dialog" w:eastAsia="Dialog" w:hAnsi="Dialog"/>
+                <w:sz w:val="10"/>
+              </w:rPr>
+            </w:pPr>
+          </w:p>
+        </w:tc>
+        <w:tc>
+          <w:tcPr>
+            <w:tcW w:w="615" w:type="dxa"/>
+            <w:shd w:val="clear" w:color="auto" w:fill="FFFFFF"/>
+            <w:vAlign w:val="center"/>
+          </w:tcPr>
+          <w:p>
+            <w:pPr>
+              <w:rPr>
+                <w:rFonts w:ascii="Dialog" w:eastAsia="Dialog" w:hAnsi="Dialog"/>
+                <w:sz w:val="10"/>
+              </w:rPr>
+            </w:pPr>
+          </w:p>
+        </w:tc>
+        <w:tc>
+          <w:tcPr>
+            <w:tcW w:w="437" w:type="dxa"/>
+            <w:shd w:val="clear" w:color="auto" w:fill="FFFFFF"/>
+            <w:vAlign w:val="center"/>
+          </w:tcPr>
+          <w:p>
+            <w:pPr>
+              <w:rPr>
+                <w:rFonts w:ascii="Dialog" w:eastAsia="Dialog" w:hAnsi="Dialog"/>
+                <w:sz w:val="10"/>
+              </w:rPr>
+            </w:pPr>
+          </w:p>
+        </w:tc>
+        <w:tc>
+          <w:tcPr>
+            <w:tcW w:w="819" w:type="dxa"/>
+            <w:tcBorders>
+              <w:right w:val="single" w:sz="6" w:space="0" w:color="000000"/>
+            </w:tcBorders>
+            <w:shd w:val="clear" w:color="auto" w:fill="FFFFFF"/>
+            <w:vAlign w:val="center"/>
+          </w:tcPr>
+          <w:p>
+            <w:pPr>
+              <w:rPr>
+                <w:rFonts w:ascii="Dialog" w:eastAsia="Dialog" w:hAnsi="Dialog"/>
+                <w:sz w:val="10"/>
+              </w:rPr>
+            </w:pPr>
+          </w:p>
+        </w:tc>
+        <w:tc>
+          <w:tcPr>
+            <w:tcW w:w="28" w:type="dxa"/>
+            <w:tcBorders>
+              <w:left w:val="single" w:sz="6" w:space="0" w:color="000000"/>
+            </w:tcBorders>
+            <w:shd w:val="clear" w:color="auto" w:fill="FFFFFF"/>
+            <w:vAlign w:val="center"/>
+          </w:tcPr>
+          <w:p>
+            <w:pPr>
+              <w:rPr>
+                <w:rFonts w:ascii="Dialog" w:eastAsia="Dialog" w:hAnsi="Dialog"/>
+                <w:sz w:val="10"/>
               </w:rPr>
             </w:pPr>
           </w:p>
@@ -2311,7 +4923,7 @@
           <w:p>
             <w:pPr>
               <w:rPr>
-                <w:rFonts w:ascii="宋体" w:eastAsia="宋体" w:hAnsi="宋体"/>
+                <w:rFonts w:ascii="Dialog" w:eastAsia="Dialog" w:hAnsi="Dialog"/>
               </w:rPr>
             </w:pPr>
           </w:p>
@@ -2332,21 +4944,21 @@
         </w:tc>
         <w:tc>
           <w:tcPr>
-            <w:tcW w:w="814" w:type="dxa"/>
-            <w:shd w:val="clear" w:color="auto" w:fill="FFFFFF"/>
-            <w:vAlign w:val="center"/>
-          </w:tcPr>
-          <w:p>
-            <w:pPr>
-              <w:rPr>
-                <w:rFonts w:ascii="Dialog" w:eastAsia="Dialog" w:hAnsi="Dialog"/>
-              </w:rPr>
-            </w:pPr>
-          </w:p>
-        </w:tc>
-        <w:tc>
-          <w:tcPr>
-            <w:tcW w:w="874" w:type="dxa"/>
+            <w:tcW w:w="1566" w:type="dxa"/>
+            <w:shd w:val="clear" w:color="auto" w:fill="FFFFFF"/>
+            <w:vAlign w:val="center"/>
+          </w:tcPr>
+          <w:p>
+            <w:pPr>
+              <w:rPr>
+                <w:rFonts w:ascii="Dialog" w:eastAsia="Dialog" w:hAnsi="Dialog"/>
+              </w:rPr>
+            </w:pPr>
+          </w:p>
+        </w:tc>
+        <w:tc>
+          <w:tcPr>
+            <w:tcW w:w="122" w:type="dxa"/>
             <w:shd w:val="clear" w:color="auto" w:fill="FFFFFF"/>
             <w:vAlign w:val="center"/>
           </w:tcPr>
@@ -2367,7 +4979,157 @@
           <w:p>
             <w:pPr>
               <w:rPr>
-                <w:rFonts w:ascii="Dialog" w:eastAsia="Dialog" w:hAnsi="Dialog"/>
+                <w:rFonts w:ascii="宋体" w:eastAsia="宋体" w:hAnsi="宋体"/>
+                <w:sz w:val="32"/>
+              </w:rPr>
+            </w:pPr>
+            <w:r>
+              <w:rPr>
+                <w:rFonts w:ascii="宋体" w:eastAsia="宋体" w:hAnsi="宋体" w:hint="eastAsia"/>
+                <w:sz w:val="32"/>
+              </w:rPr>
+              <w:t>检查人：</w:t>
+            </w:r>
+          </w:p>
+        </w:tc>
+        <w:tc>
+          <w:tcPr>
+            <w:tcW w:w="3893" w:type="dxa"/>
+            <w:gridSpan w:val="6"/>
+            <w:tcBorders>
+              <w:right w:val="single" w:sz="6" w:space="0" w:color="000000"/>
+            </w:tcBorders>
+            <w:shd w:val="clear" w:color="auto" w:fill="FFFFFF"/>
+            <w:vAlign w:val="center"/>
+          </w:tcPr>
+          <w:p>
+            <w:pPr>
+              <w:rPr>
+                <w:rFonts w:ascii="宋体" w:eastAsia="宋体" w:hAnsi="宋体"/>
+                <w:sz w:val="32"/>
+              </w:rPr>
+            </w:pPr>
+            <w:r>
+              <w:rPr>
+                <w:rFonts w:ascii="宋体" w:eastAsia="宋体" w:hAnsi="宋体" w:hint="eastAsia"/>
+                <w:sz w:val="32"/>
+              </w:rPr>
+              <w:t xml:space="preserve"> </w:t>
+            </w:r>
+          </w:p>
+        </w:tc>
+        <w:tc>
+          <w:tcPr>
+            <w:tcW w:w="28" w:type="dxa"/>
+            <w:tcBorders>
+              <w:left w:val="single" w:sz="6" w:space="0" w:color="000000"/>
+            </w:tcBorders>
+            <w:shd w:val="clear" w:color="auto" w:fill="FFFFFF"/>
+            <w:vAlign w:val="center"/>
+          </w:tcPr>
+          <w:p>
+            <w:pPr>
+              <w:rPr>
+                <w:rFonts w:ascii="Dialog" w:eastAsia="Dialog" w:hAnsi="Dialog"/>
+              </w:rPr>
+            </w:pPr>
+          </w:p>
+        </w:tc>
+      </w:tr>
+      <w:tr>
+        <w:trPr>
+          <w:trHeight w:val="158"/>
+          <w:jc w:val="center"/>
+        </w:trPr>
+        <w:tc>
+          <w:tcPr>
+            <w:tcW w:w="774" w:type="dxa"/>
+            <w:tcBorders>
+              <w:left w:val="single" w:sz="6" w:space="0" w:color="000000"/>
+            </w:tcBorders>
+            <w:shd w:val="clear" w:color="auto" w:fill="FFFFFF"/>
+            <w:vAlign w:val="center"/>
+          </w:tcPr>
+          <w:p>
+            <w:pPr>
+              <w:rPr>
+                <w:rFonts w:ascii="Dialog" w:eastAsia="Dialog" w:hAnsi="Dialog"/>
+                <w:sz w:val="10"/>
+              </w:rPr>
+            </w:pPr>
+          </w:p>
+        </w:tc>
+        <w:tc>
+          <w:tcPr>
+            <w:tcW w:w="536" w:type="dxa"/>
+            <w:shd w:val="clear" w:color="auto" w:fill="FFFFFF"/>
+            <w:vAlign w:val="center"/>
+          </w:tcPr>
+          <w:p>
+            <w:pPr>
+              <w:rPr>
+                <w:rFonts w:ascii="Dialog" w:eastAsia="Dialog" w:hAnsi="Dialog"/>
+                <w:sz w:val="10"/>
+              </w:rPr>
+            </w:pPr>
+          </w:p>
+        </w:tc>
+        <w:tc>
+          <w:tcPr>
+            <w:tcW w:w="774" w:type="dxa"/>
+            <w:shd w:val="clear" w:color="auto" w:fill="FFFFFF"/>
+            <w:vAlign w:val="center"/>
+          </w:tcPr>
+          <w:p>
+            <w:pPr>
+              <w:rPr>
+                <w:rFonts w:ascii="Dialog" w:eastAsia="Dialog" w:hAnsi="Dialog"/>
+                <w:sz w:val="10"/>
+              </w:rPr>
+            </w:pPr>
+          </w:p>
+        </w:tc>
+        <w:tc>
+          <w:tcPr>
+            <w:tcW w:w="1566" w:type="dxa"/>
+            <w:shd w:val="clear" w:color="auto" w:fill="FFFFFF"/>
+            <w:vAlign w:val="center"/>
+          </w:tcPr>
+          <w:p>
+            <w:pPr>
+              <w:rPr>
+                <w:rFonts w:ascii="Dialog" w:eastAsia="Dialog" w:hAnsi="Dialog"/>
+                <w:sz w:val="10"/>
+              </w:rPr>
+            </w:pPr>
+          </w:p>
+        </w:tc>
+        <w:tc>
+          <w:tcPr>
+            <w:tcW w:w="122" w:type="dxa"/>
+            <w:shd w:val="clear" w:color="auto" w:fill="FFFFFF"/>
+            <w:vAlign w:val="center"/>
+          </w:tcPr>
+          <w:p>
+            <w:pPr>
+              <w:rPr>
+                <w:rFonts w:ascii="Dialog" w:eastAsia="Dialog" w:hAnsi="Dialog"/>
+                <w:sz w:val="10"/>
+              </w:rPr>
+            </w:pPr>
+          </w:p>
+        </w:tc>
+        <w:tc>
+          <w:tcPr>
+            <w:tcW w:w="1295" w:type="dxa"/>
+            <w:shd w:val="clear" w:color="auto" w:fill="FFFFFF"/>
+            <w:vAlign w:val="center"/>
+          </w:tcPr>
+          <w:p>
+            <w:pPr>
+              <w:rPr>
+                <w:rFonts w:ascii="Dialog" w:eastAsia="Dialog" w:hAnsi="Dialog"/>
+                <w:sz w:val="10"/>
               </w:rPr>
             </w:pPr>
           </w:p>
@@ -2381,7 +5143,8 @@
           <w:p>
             <w:pPr>
               <w:rPr>
-                <w:rFonts w:ascii="宋体" w:eastAsia="宋体" w:hAnsi="宋体"/>
+                <w:rFonts w:ascii="Dialog" w:eastAsia="Dialog" w:hAnsi="Dialog"/>
+                <w:sz w:val="10"/>
               </w:rPr>
             </w:pPr>
           </w:p>
@@ -2395,7 +5158,8 @@
           <w:p>
             <w:pPr>
               <w:rPr>
-                <w:rFonts w:ascii="宋体" w:eastAsia="宋体" w:hAnsi="宋体"/>
+                <w:rFonts w:ascii="Dialog" w:eastAsia="Dialog" w:hAnsi="Dialog"/>
+                <w:sz w:val="10"/>
               </w:rPr>
             </w:pPr>
           </w:p>
@@ -2409,7 +5173,8 @@
           <w:p>
             <w:pPr>
               <w:rPr>
-                <w:rFonts w:ascii="宋体" w:eastAsia="宋体" w:hAnsi="宋体"/>
+                <w:rFonts w:ascii="Dialog" w:eastAsia="Dialog" w:hAnsi="Dialog"/>
+                <w:sz w:val="10"/>
               </w:rPr>
             </w:pPr>
           </w:p>
@@ -2423,8 +5188,8 @@
           <w:p>
             <w:pPr>
               <w:rPr>
-                <w:rFonts w:ascii="宋体" w:eastAsia="宋体" w:hAnsi="宋体"/>
-                <w:sz w:val="32"/>
+                <w:rFonts w:ascii="Dialog" w:eastAsia="Dialog" w:hAnsi="Dialog"/>
+                <w:sz w:val="10"/>
               </w:rPr>
             </w:pPr>
           </w:p>
@@ -2438,8 +5203,8 @@
           <w:p>
             <w:pPr>
               <w:rPr>
-                <w:rFonts w:ascii="宋体" w:eastAsia="宋体" w:hAnsi="宋体"/>
-                <w:sz w:val="32"/>
+                <w:rFonts w:ascii="Dialog" w:eastAsia="Dialog" w:hAnsi="Dialog"/>
+                <w:sz w:val="10"/>
               </w:rPr>
             </w:pPr>
           </w:p>
@@ -2456,8 +5221,8 @@
           <w:p>
             <w:pPr>
               <w:rPr>
-                <w:rFonts w:ascii="宋体" w:eastAsia="宋体" w:hAnsi="宋体"/>
-                <w:sz w:val="32"/>
+                <w:rFonts w:ascii="Dialog" w:eastAsia="Dialog" w:hAnsi="Dialog"/>
+                <w:sz w:val="10"/>
               </w:rPr>
             </w:pPr>
           </w:p>
@@ -2475,6 +5240,7 @@
             <w:pPr>
               <w:rPr>
                 <w:rFonts w:ascii="Dialog" w:eastAsia="Dialog" w:hAnsi="Dialog"/>
+                <w:sz w:val="10"/>
               </w:rPr>
             </w:pPr>
           </w:p>
@@ -2511,7 +5277,7 @@
           <w:p>
             <w:pPr>
               <w:rPr>
-                <w:rFonts w:ascii="宋体" w:eastAsia="宋体" w:hAnsi="宋体"/>
+                <w:rFonts w:ascii="Dialog" w:eastAsia="Dialog" w:hAnsi="Dialog"/>
               </w:rPr>
             </w:pPr>
           </w:p>
@@ -2525,35 +5291,35 @@
           <w:p>
             <w:pPr>
               <w:rPr>
-                <w:rFonts w:ascii="宋体" w:eastAsia="宋体" w:hAnsi="宋体"/>
-              </w:rPr>
-            </w:pPr>
-          </w:p>
-        </w:tc>
-        <w:tc>
-          <w:tcPr>
-            <w:tcW w:w="814" w:type="dxa"/>
-            <w:shd w:val="clear" w:color="auto" w:fill="FFFFFF"/>
-            <w:vAlign w:val="center"/>
-          </w:tcPr>
-          <w:p>
-            <w:pPr>
-              <w:rPr>
-                <w:rFonts w:ascii="宋体" w:eastAsia="宋体" w:hAnsi="宋体"/>
-              </w:rPr>
-            </w:pPr>
-          </w:p>
-        </w:tc>
-        <w:tc>
-          <w:tcPr>
-            <w:tcW w:w="874" w:type="dxa"/>
-            <w:shd w:val="clear" w:color="auto" w:fill="FFFFFF"/>
-            <w:vAlign w:val="center"/>
-          </w:tcPr>
-          <w:p>
-            <w:pPr>
-              <w:rPr>
-                <w:rFonts w:ascii="宋体" w:eastAsia="宋体" w:hAnsi="宋体"/>
+                <w:rFonts w:ascii="Dialog" w:eastAsia="Dialog" w:hAnsi="Dialog"/>
+              </w:rPr>
+            </w:pPr>
+          </w:p>
+        </w:tc>
+        <w:tc>
+          <w:tcPr>
+            <w:tcW w:w="1566" w:type="dxa"/>
+            <w:shd w:val="clear" w:color="auto" w:fill="FFFFFF"/>
+            <w:vAlign w:val="center"/>
+          </w:tcPr>
+          <w:p>
+            <w:pPr>
+              <w:rPr>
+                <w:rFonts w:ascii="Dialog" w:eastAsia="Dialog" w:hAnsi="Dialog"/>
+              </w:rPr>
+            </w:pPr>
+          </w:p>
+        </w:tc>
+        <w:tc>
+          <w:tcPr>
+            <w:tcW w:w="122" w:type="dxa"/>
+            <w:shd w:val="clear" w:color="auto" w:fill="FFFFFF"/>
+            <w:vAlign w:val="center"/>
+          </w:tcPr>
+          <w:p>
+            <w:pPr>
+              <w:rPr>
+                <w:rFonts w:ascii="Dialog" w:eastAsia="Dialog" w:hAnsi="Dialog"/>
               </w:rPr>
             </w:pPr>
           </w:p>
@@ -2566,10 +5332,20 @@
           </w:tcPr>
           <w:p>
             <w:pPr>
-              <w:rPr>
-                <w:rFonts w:ascii="宋体" w:eastAsia="宋体" w:hAnsi="宋体"/>
-              </w:rPr>
-            </w:pPr>
+              <w:wordWrap w:val="0"/>
+              <w:jc w:val="right"/>
+              <w:rPr>
+                <w:rFonts w:ascii="宋体" w:eastAsia="宋体" w:hAnsi="宋体"/>
+                <w:sz w:val="32"/>
+              </w:rPr>
+            </w:pPr>
+            <w:r>
+              <w:rPr>
+                <w:rFonts w:ascii="宋体" w:eastAsia="宋体" w:hAnsi="宋体" w:hint="eastAsia"/>
+                <w:sz w:val="32"/>
+              </w:rPr>
+              <w:t xml:space="preserve"> </w:t>
+            </w:r>
           </w:p>
         </w:tc>
         <w:tc>
@@ -2580,10 +5356,19 @@
           </w:tcPr>
           <w:p>
             <w:pPr>
-              <w:rPr>
-                <w:rFonts w:ascii="宋体" w:eastAsia="宋体" w:hAnsi="宋体"/>
-              </w:rPr>
-            </w:pPr>
+              <w:jc w:val="center"/>
+              <w:rPr>
+                <w:rFonts w:ascii="宋体" w:eastAsia="宋体" w:hAnsi="宋体"/>
+                <w:sz w:val="32"/>
+              </w:rPr>
+            </w:pPr>
+            <w:r>
+              <w:rPr>
+                <w:rFonts w:ascii="宋体" w:eastAsia="宋体" w:hAnsi="宋体" w:hint="eastAsia"/>
+                <w:sz w:val="32"/>
+              </w:rPr>
+              <w:t>年</w:t>
+            </w:r>
           </w:p>
         </w:tc>
         <w:tc>
@@ -2594,10 +5379,19 @@
           </w:tcPr>
           <w:p>
             <w:pPr>
-              <w:rPr>
-                <w:rFonts w:ascii="宋体" w:eastAsia="宋体" w:hAnsi="宋体"/>
-              </w:rPr>
-            </w:pPr>
+              <w:jc w:val="center"/>
+              <w:rPr>
+                <w:rFonts w:ascii="宋体" w:eastAsia="宋体" w:hAnsi="宋体"/>
+                <w:sz w:val="32"/>
+              </w:rPr>
+            </w:pPr>
+            <w:r>
+              <w:rPr>
+                <w:rFonts w:ascii="宋体" w:eastAsia="宋体" w:hAnsi="宋体" w:hint="eastAsia"/>
+                <w:sz w:val="32"/>
+              </w:rPr>
+              <w:t xml:space="preserve"> </w:t>
+            </w:r>
           </w:p>
         </w:tc>
         <w:tc>
@@ -2608,10 +5402,19 @@
           </w:tcPr>
           <w:p>
             <w:pPr>
-              <w:rPr>
-                <w:rFonts w:ascii="宋体" w:eastAsia="宋体" w:hAnsi="宋体"/>
-              </w:rPr>
-            </w:pPr>
+              <w:jc w:val="center"/>
+              <w:rPr>
+                <w:rFonts w:ascii="宋体" w:eastAsia="宋体" w:hAnsi="宋体"/>
+                <w:sz w:val="32"/>
+              </w:rPr>
+            </w:pPr>
+            <w:r>
+              <w:rPr>
+                <w:rFonts w:ascii="宋体" w:eastAsia="宋体" w:hAnsi="宋体" w:hint="eastAsia"/>
+                <w:sz w:val="32"/>
+              </w:rPr>
+              <w:t>月</w:t>
+            </w:r>
           </w:p>
         </w:tc>
         <w:tc>
@@ -2622,11 +5425,19 @@
           </w:tcPr>
           <w:p>
             <w:pPr>
-              <w:rPr>
-                <w:rFonts w:ascii="宋体" w:eastAsia="宋体" w:hAnsi="宋体"/>
-                <w:sz w:val="32"/>
-              </w:rPr>
-            </w:pPr>
+              <w:jc w:val="center"/>
+              <w:rPr>
+                <w:rFonts w:ascii="宋体" w:eastAsia="宋体" w:hAnsi="宋体"/>
+                <w:sz w:val="32"/>
+              </w:rPr>
+            </w:pPr>
+            <w:r>
+              <w:rPr>
+                <w:rFonts w:ascii="宋体" w:eastAsia="宋体" w:hAnsi="宋体" w:hint="eastAsia"/>
+                <w:sz w:val="32"/>
+              </w:rPr>
+              <w:t xml:space="preserve"> </w:t>
+            </w:r>
           </w:p>
         </w:tc>
         <w:tc>
@@ -2637,219 +5448,19 @@
           </w:tcPr>
           <w:p>
             <w:pPr>
-              <w:rPr>
-                <w:rFonts w:ascii="宋体" w:eastAsia="宋体" w:hAnsi="宋体"/>
-                <w:sz w:val="32"/>
-              </w:rPr>
-            </w:pPr>
-          </w:p>
-        </w:tc>
-        <w:tc>
-          <w:tcPr>
-            <w:tcW w:w="819" w:type="dxa"/>
-            <w:tcBorders>
-              <w:right w:val="single" w:sz="6" w:space="0" w:color="000000"/>
-            </w:tcBorders>
-            <w:shd w:val="clear" w:color="auto" w:fill="FFFFFF"/>
-            <w:vAlign w:val="center"/>
-          </w:tcPr>
-          <w:p>
-            <w:pPr>
-              <w:rPr>
-                <w:rFonts w:ascii="宋体" w:eastAsia="宋体" w:hAnsi="宋体"/>
-                <w:sz w:val="32"/>
-              </w:rPr>
-            </w:pPr>
-          </w:p>
-        </w:tc>
-        <w:tc>
-          <w:tcPr>
-            <w:tcW w:w="28" w:type="dxa"/>
-            <w:tcBorders>
-              <w:left w:val="single" w:sz="6" w:space="0" w:color="000000"/>
-            </w:tcBorders>
-            <w:shd w:val="clear" w:color="auto" w:fill="FFFFFF"/>
-            <w:vAlign w:val="center"/>
-          </w:tcPr>
-          <w:p>
-            <w:pPr>
-              <w:rPr>
-                <w:rFonts w:ascii="Dialog" w:eastAsia="Dialog" w:hAnsi="Dialog"/>
-              </w:rPr>
-            </w:pPr>
-          </w:p>
-        </w:tc>
-      </w:tr>
-      <w:tr>
-        <w:trPr>
-          <w:trHeight w:val="469"/>
-          <w:jc w:val="center"/>
-        </w:trPr>
-        <w:tc>
-          <w:tcPr>
-            <w:tcW w:w="774" w:type="dxa"/>
-            <w:tcBorders>
-              <w:left w:val="single" w:sz="6" w:space="0" w:color="000000"/>
-            </w:tcBorders>
-            <w:shd w:val="clear" w:color="auto" w:fill="FFFFFF"/>
-            <w:vAlign w:val="center"/>
-          </w:tcPr>
-          <w:p>
-            <w:pPr>
-              <w:rPr>
-                <w:rFonts w:ascii="Dialog" w:eastAsia="Dialog" w:hAnsi="Dialog"/>
-              </w:rPr>
-            </w:pPr>
-          </w:p>
-        </w:tc>
-        <w:tc>
-          <w:tcPr>
-            <w:tcW w:w="536" w:type="dxa"/>
-            <w:shd w:val="clear" w:color="auto" w:fill="FFFFFF"/>
-            <w:vAlign w:val="center"/>
-          </w:tcPr>
-          <w:p>
-            <w:pPr>
-              <w:rPr>
-                <w:rFonts w:ascii="宋体" w:eastAsia="宋体" w:hAnsi="宋体"/>
-                <w:sz w:val="32"/>
-              </w:rPr>
-            </w:pPr>
-          </w:p>
-        </w:tc>
-        <w:tc>
-          <w:tcPr>
-            <w:tcW w:w="774" w:type="dxa"/>
-            <w:shd w:val="clear" w:color="auto" w:fill="FFFFFF"/>
-            <w:vAlign w:val="center"/>
-          </w:tcPr>
-          <w:p>
-            <w:pPr>
-              <w:rPr>
-                <w:rFonts w:ascii="宋体" w:eastAsia="宋体" w:hAnsi="宋体"/>
-                <w:sz w:val="32"/>
-              </w:rPr>
-            </w:pPr>
-          </w:p>
-        </w:tc>
-        <w:tc>
-          <w:tcPr>
-            <w:tcW w:w="814" w:type="dxa"/>
-            <w:shd w:val="clear" w:color="auto" w:fill="FFFFFF"/>
-            <w:vAlign w:val="center"/>
-          </w:tcPr>
-          <w:p>
-            <w:pPr>
-              <w:rPr>
-                <w:rFonts w:ascii="宋体" w:eastAsia="宋体" w:hAnsi="宋体"/>
-                <w:sz w:val="32"/>
-              </w:rPr>
-            </w:pPr>
-          </w:p>
-        </w:tc>
-        <w:tc>
-          <w:tcPr>
-            <w:tcW w:w="874" w:type="dxa"/>
-            <w:shd w:val="clear" w:color="auto" w:fill="FFFFFF"/>
-            <w:vAlign w:val="center"/>
-          </w:tcPr>
-          <w:p>
-            <w:pPr>
-              <w:rPr>
-                <w:rFonts w:ascii="宋体" w:eastAsia="宋体" w:hAnsi="宋体"/>
-                <w:sz w:val="32"/>
-              </w:rPr>
-            </w:pPr>
-          </w:p>
-        </w:tc>
-        <w:tc>
-          <w:tcPr>
-            <w:tcW w:w="1295" w:type="dxa"/>
-            <w:shd w:val="clear" w:color="auto" w:fill="FFFFFF"/>
-            <w:vAlign w:val="center"/>
-          </w:tcPr>
-          <w:p>
-            <w:pPr>
-              <w:rPr>
-                <w:rFonts w:ascii="宋体" w:eastAsia="宋体" w:hAnsi="宋体"/>
-                <w:sz w:val="32"/>
-              </w:rPr>
-            </w:pPr>
-          </w:p>
-        </w:tc>
-        <w:tc>
-          <w:tcPr>
-            <w:tcW w:w="1276" w:type="dxa"/>
-            <w:shd w:val="clear" w:color="auto" w:fill="FFFFFF"/>
-            <w:vAlign w:val="center"/>
-          </w:tcPr>
-          <w:p>
-            <w:pPr>
-              <w:rPr>
-                <w:rFonts w:ascii="宋体" w:eastAsia="宋体" w:hAnsi="宋体"/>
-                <w:sz w:val="32"/>
-              </w:rPr>
-            </w:pPr>
-          </w:p>
-        </w:tc>
-        <w:tc>
-          <w:tcPr>
-            <w:tcW w:w="20" w:type="dxa"/>
-            <w:shd w:val="clear" w:color="auto" w:fill="FFFFFF"/>
-            <w:vAlign w:val="center"/>
-          </w:tcPr>
-          <w:p>
-            <w:pPr>
-              <w:rPr>
-                <w:rFonts w:ascii="宋体" w:eastAsia="宋体" w:hAnsi="宋体"/>
-                <w:sz w:val="32"/>
-              </w:rPr>
-            </w:pPr>
-          </w:p>
-        </w:tc>
-        <w:tc>
-          <w:tcPr>
-            <w:tcW w:w="726" w:type="dxa"/>
-            <w:shd w:val="clear" w:color="auto" w:fill="FFFFFF"/>
-            <w:vAlign w:val="center"/>
-          </w:tcPr>
-          <w:p>
-            <w:pPr>
-              <w:rPr>
-                <w:rFonts w:ascii="宋体" w:eastAsia="宋体" w:hAnsi="宋体"/>
-                <w:sz w:val="32"/>
-              </w:rPr>
-            </w:pPr>
-          </w:p>
-        </w:tc>
-        <w:tc>
-          <w:tcPr>
-            <w:tcW w:w="615" w:type="dxa"/>
-            <w:shd w:val="clear" w:color="auto" w:fill="FFFFFF"/>
-            <w:vAlign w:val="center"/>
-          </w:tcPr>
-          <w:p>
-            <w:pPr>
-              <w:rPr>
-                <w:rFonts w:ascii="宋体" w:eastAsia="宋体" w:hAnsi="宋体"/>
-                <w:sz w:val="32"/>
-              </w:rPr>
-            </w:pPr>
-          </w:p>
-        </w:tc>
-        <w:tc>
-          <w:tcPr>
-            <w:tcW w:w="437" w:type="dxa"/>
-            <w:shd w:val="clear" w:color="auto" w:fill="FFFFFF"/>
-            <w:vAlign w:val="center"/>
-          </w:tcPr>
-          <w:p>
-            <w:pPr>
-              <w:rPr>
-                <w:rFonts w:ascii="宋体" w:eastAsia="宋体" w:hAnsi="宋体"/>
-                <w:sz w:val="32"/>
-              </w:rPr>
-            </w:pPr>
+              <w:jc w:val="center"/>
+              <w:rPr>
+                <w:rFonts w:ascii="宋体" w:eastAsia="宋体" w:hAnsi="宋体"/>
+                <w:sz w:val="32"/>
+              </w:rPr>
+            </w:pPr>
+            <w:r>
+              <w:rPr>
+                <w:rFonts w:ascii="宋体" w:eastAsia="宋体" w:hAnsi="宋体" w:hint="eastAsia"/>
+                <w:sz w:val="32"/>
+              </w:rPr>
+              <w:t>日</w:t>
+            </w:r>
           </w:p>
         </w:tc>
         <w:tc>
@@ -2919,8 +5530,7 @@
           <w:p>
             <w:pPr>
               <w:rPr>
-                <w:rFonts w:ascii="宋体" w:eastAsia="宋体" w:hAnsi="宋体"/>
-                <w:sz w:val="32"/>
+                <w:rFonts w:ascii="Dialog" w:eastAsia="Dialog" w:hAnsi="Dialog"/>
               </w:rPr>
             </w:pPr>
           </w:p>
@@ -2934,38 +5544,35 @@
           <w:p>
             <w:pPr>
               <w:rPr>
-                <w:rFonts w:ascii="宋体" w:eastAsia="宋体" w:hAnsi="宋体"/>
-                <w:sz w:val="32"/>
-              </w:rPr>
-            </w:pPr>
-          </w:p>
-        </w:tc>
-        <w:tc>
-          <w:tcPr>
-            <w:tcW w:w="814" w:type="dxa"/>
-            <w:shd w:val="clear" w:color="auto" w:fill="FFFFFF"/>
-            <w:vAlign w:val="center"/>
-          </w:tcPr>
-          <w:p>
-            <w:pPr>
-              <w:rPr>
-                <w:rFonts w:ascii="宋体" w:eastAsia="宋体" w:hAnsi="宋体"/>
-                <w:sz w:val="32"/>
-              </w:rPr>
-            </w:pPr>
-          </w:p>
-        </w:tc>
-        <w:tc>
-          <w:tcPr>
-            <w:tcW w:w="874" w:type="dxa"/>
-            <w:shd w:val="clear" w:color="auto" w:fill="FFFFFF"/>
-            <w:vAlign w:val="center"/>
-          </w:tcPr>
-          <w:p>
-            <w:pPr>
-              <w:rPr>
-                <w:rFonts w:ascii="宋体" w:eastAsia="宋体" w:hAnsi="宋体"/>
-                <w:sz w:val="32"/>
+                <w:rFonts w:ascii="Dialog" w:eastAsia="Dialog" w:hAnsi="Dialog"/>
+              </w:rPr>
+            </w:pPr>
+          </w:p>
+        </w:tc>
+        <w:tc>
+          <w:tcPr>
+            <w:tcW w:w="1566" w:type="dxa"/>
+            <w:shd w:val="clear" w:color="auto" w:fill="FFFFFF"/>
+            <w:vAlign w:val="center"/>
+          </w:tcPr>
+          <w:p>
+            <w:pPr>
+              <w:rPr>
+                <w:rFonts w:ascii="Dialog" w:eastAsia="Dialog" w:hAnsi="Dialog"/>
+              </w:rPr>
+            </w:pPr>
+          </w:p>
+        </w:tc>
+        <w:tc>
+          <w:tcPr>
+            <w:tcW w:w="122" w:type="dxa"/>
+            <w:shd w:val="clear" w:color="auto" w:fill="FFFFFF"/>
+            <w:vAlign w:val="center"/>
+          </w:tcPr>
+          <w:p>
+            <w:pPr>
+              <w:rPr>
+                <w:rFonts w:ascii="Dialog" w:eastAsia="Dialog" w:hAnsi="Dialog"/>
               </w:rPr>
             </w:pPr>
           </w:p>
@@ -2979,8 +5586,7 @@
           <w:p>
             <w:pPr>
               <w:rPr>
-                <w:rFonts w:ascii="宋体" w:eastAsia="宋体" w:hAnsi="宋体"/>
-                <w:sz w:val="32"/>
+                <w:rFonts w:ascii="Dialog" w:eastAsia="Dialog" w:hAnsi="Dialog"/>
               </w:rPr>
             </w:pPr>
           </w:p>
@@ -2994,8 +5600,7 @@
           <w:p>
             <w:pPr>
               <w:rPr>
-                <w:rFonts w:ascii="宋体" w:eastAsia="宋体" w:hAnsi="宋体"/>
-                <w:sz w:val="32"/>
+                <w:rFonts w:ascii="Dialog" w:eastAsia="Dialog" w:hAnsi="Dialog"/>
               </w:rPr>
             </w:pPr>
           </w:p>
@@ -3009,8 +5614,7 @@
           <w:p>
             <w:pPr>
               <w:rPr>
-                <w:rFonts w:ascii="宋体" w:eastAsia="宋体" w:hAnsi="宋体"/>
-                <w:sz w:val="32"/>
+                <w:rFonts w:ascii="Dialog" w:eastAsia="Dialog" w:hAnsi="Dialog"/>
               </w:rPr>
             </w:pPr>
           </w:p>
@@ -3024,8 +5628,7 @@
           <w:p>
             <w:pPr>
               <w:rPr>
-                <w:rFonts w:ascii="宋体" w:eastAsia="宋体" w:hAnsi="宋体"/>
-                <w:sz w:val="32"/>
+                <w:rFonts w:ascii="Dialog" w:eastAsia="Dialog" w:hAnsi="Dialog"/>
               </w:rPr>
             </w:pPr>
           </w:p>
@@ -3039,8 +5642,7 @@
           <w:p>
             <w:pPr>
               <w:rPr>
-                <w:rFonts w:ascii="宋体" w:eastAsia="宋体" w:hAnsi="宋体"/>
-                <w:sz w:val="32"/>
+                <w:rFonts w:ascii="Dialog" w:eastAsia="Dialog" w:hAnsi="Dialog"/>
               </w:rPr>
             </w:pPr>
           </w:p>
@@ -3054,8 +5656,7 @@
           <w:p>
             <w:pPr>
               <w:rPr>
-                <w:rFonts w:ascii="宋体" w:eastAsia="宋体" w:hAnsi="宋体"/>
-                <w:sz w:val="32"/>
+                <w:rFonts w:ascii="Dialog" w:eastAsia="Dialog" w:hAnsi="Dialog"/>
               </w:rPr>
             </w:pPr>
           </w:p>
@@ -3072,8 +5673,7 @@
           <w:p>
             <w:pPr>
               <w:rPr>
-                <w:rFonts w:ascii="宋体" w:eastAsia="宋体" w:hAnsi="宋体"/>
-                <w:sz w:val="32"/>
+                <w:rFonts w:ascii="Dialog" w:eastAsia="Dialog" w:hAnsi="Dialog"/>
               </w:rPr>
             </w:pPr>
           </w:p>
@@ -3148,2656 +5748,21 @@
         </w:tc>
         <w:tc>
           <w:tcPr>
-            <w:tcW w:w="814" w:type="dxa"/>
-            <w:shd w:val="clear" w:color="auto" w:fill="FFFFFF"/>
-            <w:vAlign w:val="center"/>
-          </w:tcPr>
-          <w:p>
-            <w:pPr>
-              <w:rPr>
-                <w:rFonts w:ascii="Dialog" w:eastAsia="Dialog" w:hAnsi="Dialog"/>
-              </w:rPr>
-            </w:pPr>
-          </w:p>
-        </w:tc>
-        <w:tc>
-          <w:tcPr>
-            <w:tcW w:w="874" w:type="dxa"/>
-            <w:shd w:val="clear" w:color="auto" w:fill="FFFFFF"/>
-            <w:vAlign w:val="center"/>
-          </w:tcPr>
-          <w:p>
-            <w:pPr>
-              <w:rPr>
-                <w:rFonts w:ascii="Dialog" w:eastAsia="Dialog" w:hAnsi="Dialog"/>
-              </w:rPr>
-            </w:pPr>
-          </w:p>
-        </w:tc>
-        <w:tc>
-          <w:tcPr>
-            <w:tcW w:w="1295" w:type="dxa"/>
-            <w:shd w:val="clear" w:color="auto" w:fill="FFFFFF"/>
-            <w:vAlign w:val="center"/>
-          </w:tcPr>
-          <w:p>
-            <w:pPr>
-              <w:rPr>
-                <w:rFonts w:ascii="Dialog" w:eastAsia="Dialog" w:hAnsi="Dialog"/>
-              </w:rPr>
-            </w:pPr>
-          </w:p>
-        </w:tc>
-        <w:tc>
-          <w:tcPr>
-            <w:tcW w:w="1276" w:type="dxa"/>
-            <w:shd w:val="clear" w:color="auto" w:fill="FFFFFF"/>
-            <w:vAlign w:val="center"/>
-          </w:tcPr>
-          <w:p>
-            <w:pPr>
-              <w:rPr>
-                <w:rFonts w:ascii="Dialog" w:eastAsia="Dialog" w:hAnsi="Dialog"/>
-              </w:rPr>
-            </w:pPr>
-          </w:p>
-        </w:tc>
-        <w:tc>
-          <w:tcPr>
-            <w:tcW w:w="20" w:type="dxa"/>
-            <w:shd w:val="clear" w:color="auto" w:fill="FFFFFF"/>
-            <w:vAlign w:val="center"/>
-          </w:tcPr>
-          <w:p>
-            <w:pPr>
-              <w:rPr>
-                <w:rFonts w:ascii="Dialog" w:eastAsia="Dialog" w:hAnsi="Dialog"/>
-              </w:rPr>
-            </w:pPr>
-          </w:p>
-        </w:tc>
-        <w:tc>
-          <w:tcPr>
-            <w:tcW w:w="726" w:type="dxa"/>
-            <w:shd w:val="clear" w:color="auto" w:fill="FFFFFF"/>
-            <w:vAlign w:val="center"/>
-          </w:tcPr>
-          <w:p>
-            <w:pPr>
-              <w:rPr>
-                <w:rFonts w:ascii="Dialog" w:eastAsia="Dialog" w:hAnsi="Dialog"/>
-              </w:rPr>
-            </w:pPr>
-          </w:p>
-        </w:tc>
-        <w:tc>
-          <w:tcPr>
-            <w:tcW w:w="615" w:type="dxa"/>
-            <w:shd w:val="clear" w:color="auto" w:fill="FFFFFF"/>
-            <w:vAlign w:val="center"/>
-          </w:tcPr>
-          <w:p>
-            <w:pPr>
-              <w:rPr>
-                <w:rFonts w:ascii="Dialog" w:eastAsia="Dialog" w:hAnsi="Dialog"/>
-              </w:rPr>
-            </w:pPr>
-          </w:p>
-        </w:tc>
-        <w:tc>
-          <w:tcPr>
-            <w:tcW w:w="437" w:type="dxa"/>
-            <w:shd w:val="clear" w:color="auto" w:fill="FFFFFF"/>
-            <w:vAlign w:val="center"/>
-          </w:tcPr>
-          <w:p>
-            <w:pPr>
-              <w:rPr>
-                <w:rFonts w:ascii="Dialog" w:eastAsia="Dialog" w:hAnsi="Dialog"/>
-              </w:rPr>
-            </w:pPr>
-          </w:p>
-        </w:tc>
-        <w:tc>
-          <w:tcPr>
-            <w:tcW w:w="819" w:type="dxa"/>
-            <w:tcBorders>
-              <w:right w:val="single" w:sz="6" w:space="0" w:color="000000"/>
-            </w:tcBorders>
-            <w:shd w:val="clear" w:color="auto" w:fill="FFFFFF"/>
-            <w:vAlign w:val="center"/>
-          </w:tcPr>
-          <w:p>
-            <w:pPr>
-              <w:rPr>
-                <w:rFonts w:ascii="Dialog" w:eastAsia="Dialog" w:hAnsi="Dialog"/>
-              </w:rPr>
-            </w:pPr>
-          </w:p>
-        </w:tc>
-        <w:tc>
-          <w:tcPr>
-            <w:tcW w:w="28" w:type="dxa"/>
-            <w:tcBorders>
-              <w:left w:val="single" w:sz="6" w:space="0" w:color="000000"/>
-            </w:tcBorders>
-            <w:shd w:val="clear" w:color="auto" w:fill="FFFFFF"/>
-            <w:vAlign w:val="center"/>
-          </w:tcPr>
-          <w:p>
-            <w:pPr>
-              <w:rPr>
-                <w:rFonts w:ascii="Dialog" w:eastAsia="Dialog" w:hAnsi="Dialog"/>
-              </w:rPr>
-            </w:pPr>
-          </w:p>
-        </w:tc>
-      </w:tr>
-      <w:tr>
-        <w:trPr>
-          <w:trHeight w:val="474"/>
-          <w:jc w:val="center"/>
-        </w:trPr>
-        <w:tc>
-          <w:tcPr>
-            <w:tcW w:w="774" w:type="dxa"/>
-            <w:tcBorders>
-              <w:left w:val="single" w:sz="6" w:space="0" w:color="000000"/>
-            </w:tcBorders>
-            <w:shd w:val="clear" w:color="auto" w:fill="FFFFFF"/>
-            <w:vAlign w:val="center"/>
-          </w:tcPr>
-          <w:p>
-            <w:pPr>
-              <w:rPr>
-                <w:rFonts w:ascii="Dialog" w:eastAsia="Dialog" w:hAnsi="Dialog"/>
-              </w:rPr>
-            </w:pPr>
-          </w:p>
-        </w:tc>
-        <w:tc>
-          <w:tcPr>
-            <w:tcW w:w="536" w:type="dxa"/>
-            <w:shd w:val="clear" w:color="auto" w:fill="FFFFFF"/>
-            <w:vAlign w:val="center"/>
-          </w:tcPr>
-          <w:p>
-            <w:pPr>
-              <w:rPr>
-                <w:rFonts w:ascii="Dialog" w:eastAsia="Dialog" w:hAnsi="Dialog"/>
-              </w:rPr>
-            </w:pPr>
-          </w:p>
-        </w:tc>
-        <w:tc>
-          <w:tcPr>
-            <w:tcW w:w="774" w:type="dxa"/>
-            <w:shd w:val="clear" w:color="auto" w:fill="FFFFFF"/>
-            <w:vAlign w:val="center"/>
-          </w:tcPr>
-          <w:p>
-            <w:pPr>
-              <w:rPr>
-                <w:rFonts w:ascii="Dialog" w:eastAsia="Dialog" w:hAnsi="Dialog"/>
-              </w:rPr>
-            </w:pPr>
-          </w:p>
-        </w:tc>
-        <w:tc>
-          <w:tcPr>
-            <w:tcW w:w="814" w:type="dxa"/>
-            <w:shd w:val="clear" w:color="auto" w:fill="FFFFFF"/>
-            <w:vAlign w:val="center"/>
-          </w:tcPr>
-          <w:p>
-            <w:pPr>
-              <w:rPr>
-                <w:rFonts w:ascii="Dialog" w:eastAsia="Dialog" w:hAnsi="Dialog"/>
-              </w:rPr>
-            </w:pPr>
-          </w:p>
-        </w:tc>
-        <w:tc>
-          <w:tcPr>
-            <w:tcW w:w="874" w:type="dxa"/>
-            <w:shd w:val="clear" w:color="auto" w:fill="FFFFFF"/>
-            <w:vAlign w:val="center"/>
-          </w:tcPr>
-          <w:p>
-            <w:pPr>
-              <w:rPr>
-                <w:rFonts w:ascii="Dialog" w:eastAsia="Dialog" w:hAnsi="Dialog"/>
-              </w:rPr>
-            </w:pPr>
-          </w:p>
-        </w:tc>
-        <w:tc>
-          <w:tcPr>
-            <w:tcW w:w="1295" w:type="dxa"/>
-            <w:shd w:val="clear" w:color="auto" w:fill="FFFFFF"/>
-            <w:vAlign w:val="center"/>
-          </w:tcPr>
-          <w:p>
-            <w:pPr>
-              <w:rPr>
-                <w:rFonts w:ascii="Dialog" w:eastAsia="Dialog" w:hAnsi="Dialog"/>
-              </w:rPr>
-            </w:pPr>
-          </w:p>
-        </w:tc>
-        <w:tc>
-          <w:tcPr>
-            <w:tcW w:w="1276" w:type="dxa"/>
-            <w:shd w:val="clear" w:color="auto" w:fill="FFFFFF"/>
-            <w:vAlign w:val="center"/>
-          </w:tcPr>
-          <w:p>
-            <w:pPr>
-              <w:rPr>
-                <w:rFonts w:ascii="Dialog" w:eastAsia="Dialog" w:hAnsi="Dialog"/>
-              </w:rPr>
-            </w:pPr>
-          </w:p>
-        </w:tc>
-        <w:tc>
-          <w:tcPr>
-            <w:tcW w:w="20" w:type="dxa"/>
-            <w:shd w:val="clear" w:color="auto" w:fill="FFFFFF"/>
-            <w:vAlign w:val="center"/>
-          </w:tcPr>
-          <w:p>
-            <w:pPr>
-              <w:rPr>
-                <w:rFonts w:ascii="Dialog" w:eastAsia="Dialog" w:hAnsi="Dialog"/>
-              </w:rPr>
-            </w:pPr>
-          </w:p>
-        </w:tc>
-        <w:tc>
-          <w:tcPr>
-            <w:tcW w:w="726" w:type="dxa"/>
-            <w:shd w:val="clear" w:color="auto" w:fill="FFFFFF"/>
-            <w:vAlign w:val="center"/>
-          </w:tcPr>
-          <w:p>
-            <w:pPr>
-              <w:rPr>
-                <w:rFonts w:ascii="Dialog" w:eastAsia="Dialog" w:hAnsi="Dialog"/>
-              </w:rPr>
-            </w:pPr>
-          </w:p>
-        </w:tc>
-        <w:tc>
-          <w:tcPr>
-            <w:tcW w:w="615" w:type="dxa"/>
-            <w:shd w:val="clear" w:color="auto" w:fill="FFFFFF"/>
-            <w:vAlign w:val="center"/>
-          </w:tcPr>
-          <w:p>
-            <w:pPr>
-              <w:rPr>
-                <w:rFonts w:ascii="Dialog" w:eastAsia="Dialog" w:hAnsi="Dialog"/>
-              </w:rPr>
-            </w:pPr>
-          </w:p>
-        </w:tc>
-        <w:tc>
-          <w:tcPr>
-            <w:tcW w:w="437" w:type="dxa"/>
-            <w:shd w:val="clear" w:color="auto" w:fill="FFFFFF"/>
-            <w:vAlign w:val="center"/>
-          </w:tcPr>
-          <w:p>
-            <w:pPr>
-              <w:rPr>
-                <w:rFonts w:ascii="Dialog" w:eastAsia="Dialog" w:hAnsi="Dialog"/>
-              </w:rPr>
-            </w:pPr>
-          </w:p>
-        </w:tc>
-        <w:tc>
-          <w:tcPr>
-            <w:tcW w:w="819" w:type="dxa"/>
-            <w:tcBorders>
-              <w:right w:val="single" w:sz="6" w:space="0" w:color="000000"/>
-            </w:tcBorders>
-            <w:shd w:val="clear" w:color="auto" w:fill="FFFFFF"/>
-            <w:vAlign w:val="center"/>
-          </w:tcPr>
-          <w:p>
-            <w:pPr>
-              <w:rPr>
-                <w:rFonts w:ascii="Dialog" w:eastAsia="Dialog" w:hAnsi="Dialog"/>
-              </w:rPr>
-            </w:pPr>
-          </w:p>
-        </w:tc>
-        <w:tc>
-          <w:tcPr>
-            <w:tcW w:w="28" w:type="dxa"/>
-            <w:tcBorders>
-              <w:left w:val="single" w:sz="6" w:space="0" w:color="000000"/>
-            </w:tcBorders>
-            <w:shd w:val="clear" w:color="auto" w:fill="FFFFFF"/>
-            <w:vAlign w:val="center"/>
-          </w:tcPr>
-          <w:p>
-            <w:pPr>
-              <w:rPr>
-                <w:rFonts w:ascii="Dialog" w:eastAsia="Dialog" w:hAnsi="Dialog"/>
-              </w:rPr>
-            </w:pPr>
-          </w:p>
-        </w:tc>
-      </w:tr>
-      <w:tr>
-        <w:trPr>
-          <w:trHeight w:val="429"/>
-          <w:jc w:val="center"/>
-        </w:trPr>
-        <w:tc>
-          <w:tcPr>
-            <w:tcW w:w="774" w:type="dxa"/>
-            <w:tcBorders>
-              <w:left w:val="single" w:sz="6" w:space="0" w:color="000000"/>
-            </w:tcBorders>
-            <w:shd w:val="clear" w:color="auto" w:fill="FFFFFF"/>
-            <w:vAlign w:val="center"/>
-          </w:tcPr>
-          <w:p>
-            <w:pPr>
-              <w:rPr>
-                <w:rFonts w:ascii="Dialog" w:eastAsia="Dialog" w:hAnsi="Dialog"/>
-              </w:rPr>
-            </w:pPr>
-          </w:p>
-        </w:tc>
-        <w:tc>
-          <w:tcPr>
-            <w:tcW w:w="536" w:type="dxa"/>
-            <w:shd w:val="clear" w:color="auto" w:fill="FFFFFF"/>
-            <w:vAlign w:val="center"/>
-          </w:tcPr>
-          <w:p>
-            <w:pPr>
-              <w:rPr>
-                <w:rFonts w:ascii="Dialog" w:eastAsia="Dialog" w:hAnsi="Dialog"/>
-              </w:rPr>
-            </w:pPr>
-          </w:p>
-        </w:tc>
-        <w:tc>
-          <w:tcPr>
-            <w:tcW w:w="774" w:type="dxa"/>
-            <w:shd w:val="clear" w:color="auto" w:fill="FFFFFF"/>
-            <w:vAlign w:val="center"/>
-          </w:tcPr>
-          <w:p>
-            <w:pPr>
-              <w:rPr>
-                <w:rFonts w:ascii="Dialog" w:eastAsia="Dialog" w:hAnsi="Dialog"/>
-              </w:rPr>
-            </w:pPr>
-          </w:p>
-        </w:tc>
-        <w:tc>
-          <w:tcPr>
-            <w:tcW w:w="814" w:type="dxa"/>
-            <w:shd w:val="clear" w:color="auto" w:fill="FFFFFF"/>
-            <w:vAlign w:val="center"/>
-          </w:tcPr>
-          <w:p>
-            <w:pPr>
-              <w:rPr>
-                <w:rFonts w:ascii="Dialog" w:eastAsia="Dialog" w:hAnsi="Dialog"/>
-              </w:rPr>
-            </w:pPr>
-          </w:p>
-        </w:tc>
-        <w:tc>
-          <w:tcPr>
-            <w:tcW w:w="874" w:type="dxa"/>
-            <w:shd w:val="clear" w:color="auto" w:fill="FFFFFF"/>
-            <w:vAlign w:val="center"/>
-          </w:tcPr>
-          <w:p>
-            <w:pPr>
-              <w:rPr>
-                <w:rFonts w:ascii="Dialog" w:eastAsia="Dialog" w:hAnsi="Dialog"/>
-              </w:rPr>
-            </w:pPr>
-          </w:p>
-        </w:tc>
-        <w:tc>
-          <w:tcPr>
-            <w:tcW w:w="1295" w:type="dxa"/>
-            <w:shd w:val="clear" w:color="auto" w:fill="FFFFFF"/>
-            <w:vAlign w:val="center"/>
-          </w:tcPr>
-          <w:p>
-            <w:pPr>
-              <w:rPr>
-                <w:rFonts w:ascii="Dialog" w:eastAsia="Dialog" w:hAnsi="Dialog"/>
-              </w:rPr>
-            </w:pPr>
-          </w:p>
-        </w:tc>
-        <w:tc>
-          <w:tcPr>
-            <w:tcW w:w="1276" w:type="dxa"/>
-            <w:shd w:val="clear" w:color="auto" w:fill="FFFFFF"/>
-            <w:vAlign w:val="center"/>
-          </w:tcPr>
-          <w:p>
-            <w:pPr>
-              <w:rPr>
-                <w:rFonts w:ascii="Dialog" w:eastAsia="Dialog" w:hAnsi="Dialog"/>
-              </w:rPr>
-            </w:pPr>
-          </w:p>
-        </w:tc>
-        <w:tc>
-          <w:tcPr>
-            <w:tcW w:w="20" w:type="dxa"/>
-            <w:shd w:val="clear" w:color="auto" w:fill="FFFFFF"/>
-            <w:vAlign w:val="center"/>
-          </w:tcPr>
-          <w:p>
-            <w:pPr>
-              <w:rPr>
-                <w:rFonts w:ascii="Dialog" w:eastAsia="Dialog" w:hAnsi="Dialog"/>
-              </w:rPr>
-            </w:pPr>
-          </w:p>
-        </w:tc>
-        <w:tc>
-          <w:tcPr>
-            <w:tcW w:w="726" w:type="dxa"/>
-            <w:shd w:val="clear" w:color="auto" w:fill="FFFFFF"/>
-            <w:vAlign w:val="center"/>
-          </w:tcPr>
-          <w:p>
-            <w:pPr>
-              <w:rPr>
-                <w:rFonts w:ascii="Dialog" w:eastAsia="Dialog" w:hAnsi="Dialog"/>
-              </w:rPr>
-            </w:pPr>
-          </w:p>
-        </w:tc>
-        <w:tc>
-          <w:tcPr>
-            <w:tcW w:w="615" w:type="dxa"/>
-            <w:shd w:val="clear" w:color="auto" w:fill="FFFFFF"/>
-            <w:vAlign w:val="center"/>
-          </w:tcPr>
-          <w:p>
-            <w:pPr>
-              <w:rPr>
-                <w:rFonts w:ascii="Dialog" w:eastAsia="Dialog" w:hAnsi="Dialog"/>
-              </w:rPr>
-            </w:pPr>
-          </w:p>
-        </w:tc>
-        <w:tc>
-          <w:tcPr>
-            <w:tcW w:w="437" w:type="dxa"/>
-            <w:shd w:val="clear" w:color="auto" w:fill="FFFFFF"/>
-            <w:vAlign w:val="center"/>
-          </w:tcPr>
-          <w:p>
-            <w:pPr>
-              <w:rPr>
-                <w:rFonts w:ascii="Dialog" w:eastAsia="Dialog" w:hAnsi="Dialog"/>
-              </w:rPr>
-            </w:pPr>
-          </w:p>
-        </w:tc>
-        <w:tc>
-          <w:tcPr>
-            <w:tcW w:w="819" w:type="dxa"/>
-            <w:tcBorders>
-              <w:right w:val="single" w:sz="6" w:space="0" w:color="000000"/>
-            </w:tcBorders>
-            <w:shd w:val="clear" w:color="auto" w:fill="FFFFFF"/>
-            <w:vAlign w:val="center"/>
-          </w:tcPr>
-          <w:p>
-            <w:pPr>
-              <w:rPr>
-                <w:rFonts w:ascii="Dialog" w:eastAsia="Dialog" w:hAnsi="Dialog"/>
-              </w:rPr>
-            </w:pPr>
-          </w:p>
-        </w:tc>
-        <w:tc>
-          <w:tcPr>
-            <w:tcW w:w="28" w:type="dxa"/>
-            <w:tcBorders>
-              <w:left w:val="single" w:sz="6" w:space="0" w:color="000000"/>
-            </w:tcBorders>
-            <w:shd w:val="clear" w:color="auto" w:fill="FFFFFF"/>
-            <w:vAlign w:val="center"/>
-          </w:tcPr>
-          <w:p>
-            <w:pPr>
-              <w:rPr>
-                <w:rFonts w:ascii="Dialog" w:eastAsia="Dialog" w:hAnsi="Dialog"/>
-              </w:rPr>
-            </w:pPr>
-          </w:p>
-        </w:tc>
-      </w:tr>
-      <w:tr>
-        <w:trPr>
-          <w:trHeight w:val="474"/>
-          <w:jc w:val="center"/>
-        </w:trPr>
-        <w:tc>
-          <w:tcPr>
-            <w:tcW w:w="774" w:type="dxa"/>
-            <w:tcBorders>
-              <w:left w:val="single" w:sz="6" w:space="0" w:color="000000"/>
-            </w:tcBorders>
-            <w:shd w:val="clear" w:color="auto" w:fill="FFFFFF"/>
-            <w:vAlign w:val="center"/>
-          </w:tcPr>
-          <w:p>
-            <w:pPr>
-              <w:rPr>
-                <w:rFonts w:ascii="Dialog" w:eastAsia="Dialog" w:hAnsi="Dialog"/>
-              </w:rPr>
-            </w:pPr>
-          </w:p>
-        </w:tc>
-        <w:tc>
-          <w:tcPr>
-            <w:tcW w:w="536" w:type="dxa"/>
-            <w:shd w:val="clear" w:color="auto" w:fill="FFFFFF"/>
-            <w:vAlign w:val="center"/>
-          </w:tcPr>
-          <w:p>
-            <w:pPr>
-              <w:rPr>
-                <w:rFonts w:ascii="Dialog" w:eastAsia="Dialog" w:hAnsi="Dialog"/>
-              </w:rPr>
-            </w:pPr>
-          </w:p>
-        </w:tc>
-        <w:tc>
-          <w:tcPr>
-            <w:tcW w:w="774" w:type="dxa"/>
-            <w:shd w:val="clear" w:color="auto" w:fill="FFFFFF"/>
-            <w:vAlign w:val="center"/>
-          </w:tcPr>
-          <w:p>
-            <w:pPr>
-              <w:rPr>
-                <w:rFonts w:ascii="Dialog" w:eastAsia="Dialog" w:hAnsi="Dialog"/>
-              </w:rPr>
-            </w:pPr>
-          </w:p>
-        </w:tc>
-        <w:tc>
-          <w:tcPr>
-            <w:tcW w:w="814" w:type="dxa"/>
-            <w:shd w:val="clear" w:color="auto" w:fill="FFFFFF"/>
-            <w:vAlign w:val="center"/>
-          </w:tcPr>
-          <w:p>
-            <w:pPr>
-              <w:rPr>
-                <w:rFonts w:ascii="Dialog" w:eastAsia="Dialog" w:hAnsi="Dialog"/>
-              </w:rPr>
-            </w:pPr>
-          </w:p>
-        </w:tc>
-        <w:tc>
-          <w:tcPr>
-            <w:tcW w:w="874" w:type="dxa"/>
-            <w:shd w:val="clear" w:color="auto" w:fill="FFFFFF"/>
-            <w:vAlign w:val="center"/>
-          </w:tcPr>
-          <w:p>
-            <w:pPr>
-              <w:rPr>
-                <w:rFonts w:ascii="Dialog" w:eastAsia="Dialog" w:hAnsi="Dialog"/>
-              </w:rPr>
-            </w:pPr>
-          </w:p>
-        </w:tc>
-        <w:tc>
-          <w:tcPr>
-            <w:tcW w:w="1295" w:type="dxa"/>
-            <w:shd w:val="clear" w:color="auto" w:fill="FFFFFF"/>
-            <w:vAlign w:val="center"/>
-          </w:tcPr>
-          <w:p>
-            <w:pPr>
-              <w:rPr>
-                <w:rFonts w:ascii="Dialog" w:eastAsia="Dialog" w:hAnsi="Dialog"/>
-              </w:rPr>
-            </w:pPr>
-          </w:p>
-        </w:tc>
-        <w:tc>
-          <w:tcPr>
-            <w:tcW w:w="1276" w:type="dxa"/>
-            <w:shd w:val="clear" w:color="auto" w:fill="FFFFFF"/>
-            <w:vAlign w:val="center"/>
-          </w:tcPr>
-          <w:p>
-            <w:pPr>
-              <w:rPr>
-                <w:rFonts w:ascii="Dialog" w:eastAsia="Dialog" w:hAnsi="Dialog"/>
-              </w:rPr>
-            </w:pPr>
-          </w:p>
-        </w:tc>
-        <w:tc>
-          <w:tcPr>
-            <w:tcW w:w="20" w:type="dxa"/>
-            <w:shd w:val="clear" w:color="auto" w:fill="FFFFFF"/>
-            <w:vAlign w:val="center"/>
-          </w:tcPr>
-          <w:p>
-            <w:pPr>
-              <w:rPr>
-                <w:rFonts w:ascii="Dialog" w:eastAsia="Dialog" w:hAnsi="Dialog"/>
-              </w:rPr>
-            </w:pPr>
-          </w:p>
-        </w:tc>
-        <w:tc>
-          <w:tcPr>
-            <w:tcW w:w="726" w:type="dxa"/>
-            <w:shd w:val="clear" w:color="auto" w:fill="FFFFFF"/>
-            <w:vAlign w:val="center"/>
-          </w:tcPr>
-          <w:p>
-            <w:pPr>
-              <w:rPr>
-                <w:rFonts w:ascii="Dialog" w:eastAsia="Dialog" w:hAnsi="Dialog"/>
-              </w:rPr>
-            </w:pPr>
-          </w:p>
-        </w:tc>
-        <w:tc>
-          <w:tcPr>
-            <w:tcW w:w="615" w:type="dxa"/>
-            <w:shd w:val="clear" w:color="auto" w:fill="FFFFFF"/>
-            <w:vAlign w:val="center"/>
-          </w:tcPr>
-          <w:p>
-            <w:pPr>
-              <w:rPr>
-                <w:rFonts w:ascii="Dialog" w:eastAsia="Dialog" w:hAnsi="Dialog"/>
-              </w:rPr>
-            </w:pPr>
-          </w:p>
-        </w:tc>
-        <w:tc>
-          <w:tcPr>
-            <w:tcW w:w="437" w:type="dxa"/>
-            <w:shd w:val="clear" w:color="auto" w:fill="FFFFFF"/>
-            <w:vAlign w:val="center"/>
-          </w:tcPr>
-          <w:p>
-            <w:pPr>
-              <w:rPr>
-                <w:rFonts w:ascii="Dialog" w:eastAsia="Dialog" w:hAnsi="Dialog"/>
-              </w:rPr>
-            </w:pPr>
-          </w:p>
-        </w:tc>
-        <w:tc>
-          <w:tcPr>
-            <w:tcW w:w="819" w:type="dxa"/>
-            <w:tcBorders>
-              <w:right w:val="single" w:sz="6" w:space="0" w:color="000000"/>
-            </w:tcBorders>
-            <w:shd w:val="clear" w:color="auto" w:fill="FFFFFF"/>
-            <w:vAlign w:val="center"/>
-          </w:tcPr>
-          <w:p>
-            <w:pPr>
-              <w:rPr>
-                <w:rFonts w:ascii="Dialog" w:eastAsia="Dialog" w:hAnsi="Dialog"/>
-              </w:rPr>
-            </w:pPr>
-          </w:p>
-        </w:tc>
-        <w:tc>
-          <w:tcPr>
-            <w:tcW w:w="28" w:type="dxa"/>
-            <w:tcBorders>
-              <w:left w:val="single" w:sz="6" w:space="0" w:color="000000"/>
-            </w:tcBorders>
-            <w:shd w:val="clear" w:color="auto" w:fill="FFFFFF"/>
-            <w:vAlign w:val="center"/>
-          </w:tcPr>
-          <w:p>
-            <w:pPr>
-              <w:rPr>
-                <w:rFonts w:ascii="Dialog" w:eastAsia="Dialog" w:hAnsi="Dialog"/>
-              </w:rPr>
-            </w:pPr>
-          </w:p>
-        </w:tc>
-      </w:tr>
-      <w:tr>
-        <w:trPr>
-          <w:trHeight w:val="474"/>
-          <w:jc w:val="center"/>
-        </w:trPr>
-        <w:tc>
-          <w:tcPr>
-            <w:tcW w:w="774" w:type="dxa"/>
-            <w:tcBorders>
-              <w:left w:val="single" w:sz="6" w:space="0" w:color="000000"/>
-            </w:tcBorders>
-            <w:shd w:val="clear" w:color="auto" w:fill="FFFFFF"/>
-            <w:vAlign w:val="center"/>
-          </w:tcPr>
-          <w:p>
-            <w:pPr>
-              <w:rPr>
-                <w:rFonts w:ascii="Dialog" w:eastAsia="Dialog" w:hAnsi="Dialog"/>
-              </w:rPr>
-            </w:pPr>
-          </w:p>
-        </w:tc>
-        <w:tc>
-          <w:tcPr>
-            <w:tcW w:w="536" w:type="dxa"/>
-            <w:shd w:val="clear" w:color="auto" w:fill="FFFFFF"/>
-            <w:vAlign w:val="center"/>
-          </w:tcPr>
-          <w:p>
-            <w:pPr>
-              <w:rPr>
-                <w:rFonts w:ascii="Dialog" w:eastAsia="Dialog" w:hAnsi="Dialog"/>
-              </w:rPr>
-            </w:pPr>
-          </w:p>
-        </w:tc>
-        <w:tc>
-          <w:tcPr>
-            <w:tcW w:w="774" w:type="dxa"/>
-            <w:shd w:val="clear" w:color="auto" w:fill="FFFFFF"/>
-            <w:vAlign w:val="center"/>
-          </w:tcPr>
-          <w:p>
-            <w:pPr>
-              <w:rPr>
-                <w:rFonts w:ascii="Dialog" w:eastAsia="Dialog" w:hAnsi="Dialog"/>
-              </w:rPr>
-            </w:pPr>
-          </w:p>
-        </w:tc>
-        <w:tc>
-          <w:tcPr>
-            <w:tcW w:w="814" w:type="dxa"/>
-            <w:shd w:val="clear" w:color="auto" w:fill="FFFFFF"/>
-            <w:vAlign w:val="center"/>
-          </w:tcPr>
-          <w:p>
-            <w:pPr>
-              <w:rPr>
-                <w:rFonts w:ascii="Dialog" w:eastAsia="Dialog" w:hAnsi="Dialog"/>
-              </w:rPr>
-            </w:pPr>
-          </w:p>
-        </w:tc>
-        <w:tc>
-          <w:tcPr>
-            <w:tcW w:w="874" w:type="dxa"/>
-            <w:shd w:val="clear" w:color="auto" w:fill="FFFFFF"/>
-            <w:vAlign w:val="center"/>
-          </w:tcPr>
-          <w:p>
-            <w:pPr>
-              <w:rPr>
-                <w:rFonts w:ascii="Dialog" w:eastAsia="Dialog" w:hAnsi="Dialog"/>
-              </w:rPr>
-            </w:pPr>
-          </w:p>
-        </w:tc>
-        <w:tc>
-          <w:tcPr>
-            <w:tcW w:w="1295" w:type="dxa"/>
-            <w:shd w:val="clear" w:color="auto" w:fill="FFFFFF"/>
-            <w:vAlign w:val="center"/>
-          </w:tcPr>
-          <w:p>
-            <w:pPr>
-              <w:rPr>
-                <w:rFonts w:ascii="Dialog" w:eastAsia="Dialog" w:hAnsi="Dialog"/>
-              </w:rPr>
-            </w:pPr>
-          </w:p>
-        </w:tc>
-        <w:tc>
-          <w:tcPr>
-            <w:tcW w:w="1276" w:type="dxa"/>
-            <w:shd w:val="clear" w:color="auto" w:fill="FFFFFF"/>
-            <w:vAlign w:val="center"/>
-          </w:tcPr>
-          <w:p>
-            <w:pPr>
-              <w:rPr>
-                <w:rFonts w:ascii="Dialog" w:eastAsia="Dialog" w:hAnsi="Dialog"/>
-              </w:rPr>
-            </w:pPr>
-          </w:p>
-        </w:tc>
-        <w:tc>
-          <w:tcPr>
-            <w:tcW w:w="20" w:type="dxa"/>
-            <w:shd w:val="clear" w:color="auto" w:fill="FFFFFF"/>
-            <w:vAlign w:val="center"/>
-          </w:tcPr>
-          <w:p>
-            <w:pPr>
-              <w:rPr>
-                <w:rFonts w:ascii="Dialog" w:eastAsia="Dialog" w:hAnsi="Dialog"/>
-              </w:rPr>
-            </w:pPr>
-          </w:p>
-        </w:tc>
-        <w:tc>
-          <w:tcPr>
-            <w:tcW w:w="726" w:type="dxa"/>
-            <w:shd w:val="clear" w:color="auto" w:fill="FFFFFF"/>
-            <w:vAlign w:val="center"/>
-          </w:tcPr>
-          <w:p>
-            <w:pPr>
-              <w:rPr>
-                <w:rFonts w:ascii="Dialog" w:eastAsia="Dialog" w:hAnsi="Dialog"/>
-              </w:rPr>
-            </w:pPr>
-          </w:p>
-        </w:tc>
-        <w:tc>
-          <w:tcPr>
-            <w:tcW w:w="615" w:type="dxa"/>
-            <w:shd w:val="clear" w:color="auto" w:fill="FFFFFF"/>
-            <w:vAlign w:val="center"/>
-          </w:tcPr>
-          <w:p>
-            <w:pPr>
-              <w:rPr>
-                <w:rFonts w:ascii="Dialog" w:eastAsia="Dialog" w:hAnsi="Dialog"/>
-              </w:rPr>
-            </w:pPr>
-          </w:p>
-        </w:tc>
-        <w:tc>
-          <w:tcPr>
-            <w:tcW w:w="437" w:type="dxa"/>
-            <w:shd w:val="clear" w:color="auto" w:fill="FFFFFF"/>
-            <w:vAlign w:val="center"/>
-          </w:tcPr>
-          <w:p>
-            <w:pPr>
-              <w:rPr>
-                <w:rFonts w:ascii="Dialog" w:eastAsia="Dialog" w:hAnsi="Dialog"/>
-              </w:rPr>
-            </w:pPr>
-          </w:p>
-        </w:tc>
-        <w:tc>
-          <w:tcPr>
-            <w:tcW w:w="819" w:type="dxa"/>
-            <w:tcBorders>
-              <w:right w:val="single" w:sz="6" w:space="0" w:color="000000"/>
-            </w:tcBorders>
-            <w:shd w:val="clear" w:color="auto" w:fill="FFFFFF"/>
-            <w:vAlign w:val="center"/>
-          </w:tcPr>
-          <w:p>
-            <w:pPr>
-              <w:rPr>
-                <w:rFonts w:ascii="Dialog" w:eastAsia="Dialog" w:hAnsi="Dialog"/>
-              </w:rPr>
-            </w:pPr>
-          </w:p>
-        </w:tc>
-        <w:tc>
-          <w:tcPr>
-            <w:tcW w:w="28" w:type="dxa"/>
-            <w:tcBorders>
-              <w:left w:val="single" w:sz="6" w:space="0" w:color="000000"/>
-            </w:tcBorders>
-            <w:shd w:val="clear" w:color="auto" w:fill="FFFFFF"/>
-            <w:vAlign w:val="center"/>
-          </w:tcPr>
-          <w:p>
-            <w:pPr>
-              <w:rPr>
-                <w:rFonts w:ascii="Dialog" w:eastAsia="Dialog" w:hAnsi="Dialog"/>
-              </w:rPr>
-            </w:pPr>
-          </w:p>
-        </w:tc>
-      </w:tr>
-      <w:tr>
-        <w:trPr>
-          <w:trHeight w:val="474"/>
-          <w:jc w:val="center"/>
-        </w:trPr>
-        <w:tc>
-          <w:tcPr>
-            <w:tcW w:w="774" w:type="dxa"/>
-            <w:tcBorders>
-              <w:left w:val="single" w:sz="6" w:space="0" w:color="000000"/>
-            </w:tcBorders>
-            <w:shd w:val="clear" w:color="auto" w:fill="FFFFFF"/>
-            <w:vAlign w:val="center"/>
-          </w:tcPr>
-          <w:p>
-            <w:pPr>
-              <w:rPr>
-                <w:rFonts w:ascii="Dialog" w:eastAsia="Dialog" w:hAnsi="Dialog"/>
-              </w:rPr>
-            </w:pPr>
-          </w:p>
-        </w:tc>
-        <w:tc>
-          <w:tcPr>
-            <w:tcW w:w="536" w:type="dxa"/>
-            <w:shd w:val="clear" w:color="auto" w:fill="FFFFFF"/>
-            <w:vAlign w:val="center"/>
-          </w:tcPr>
-          <w:p>
-            <w:pPr>
-              <w:rPr>
-                <w:rFonts w:ascii="Dialog" w:eastAsia="Dialog" w:hAnsi="Dialog"/>
-              </w:rPr>
-            </w:pPr>
-          </w:p>
-        </w:tc>
-        <w:tc>
-          <w:tcPr>
-            <w:tcW w:w="774" w:type="dxa"/>
-            <w:shd w:val="clear" w:color="auto" w:fill="FFFFFF"/>
-            <w:vAlign w:val="center"/>
-          </w:tcPr>
-          <w:p>
-            <w:pPr>
-              <w:rPr>
-                <w:rFonts w:ascii="Dialog" w:eastAsia="Dialog" w:hAnsi="Dialog"/>
-              </w:rPr>
-            </w:pPr>
-          </w:p>
-        </w:tc>
-        <w:tc>
-          <w:tcPr>
-            <w:tcW w:w="814" w:type="dxa"/>
-            <w:shd w:val="clear" w:color="auto" w:fill="FFFFFF"/>
-            <w:vAlign w:val="center"/>
-          </w:tcPr>
-          <w:p>
-            <w:pPr>
-              <w:rPr>
-                <w:rFonts w:ascii="Dialog" w:eastAsia="Dialog" w:hAnsi="Dialog"/>
-              </w:rPr>
-            </w:pPr>
-          </w:p>
-        </w:tc>
-        <w:tc>
-          <w:tcPr>
-            <w:tcW w:w="874" w:type="dxa"/>
-            <w:shd w:val="clear" w:color="auto" w:fill="FFFFFF"/>
-            <w:vAlign w:val="center"/>
-          </w:tcPr>
-          <w:p>
-            <w:pPr>
-              <w:rPr>
-                <w:rFonts w:ascii="Dialog" w:eastAsia="Dialog" w:hAnsi="Dialog"/>
-              </w:rPr>
-            </w:pPr>
-          </w:p>
-        </w:tc>
-        <w:tc>
-          <w:tcPr>
-            <w:tcW w:w="1295" w:type="dxa"/>
-            <w:shd w:val="clear" w:color="auto" w:fill="FFFFFF"/>
-            <w:vAlign w:val="center"/>
-          </w:tcPr>
-          <w:p>
-            <w:pPr>
-              <w:rPr>
-                <w:rFonts w:ascii="宋体" w:eastAsia="宋体" w:hAnsi="宋体"/>
-                <w:sz w:val="32"/>
-              </w:rPr>
-            </w:pPr>
-            <w:r>
-              <w:rPr>
-                <w:rFonts w:ascii="宋体" w:eastAsia="宋体" w:hAnsi="宋体" w:hint="eastAsia"/>
-                <w:sz w:val="32"/>
-              </w:rPr>
-              <w:t>立卷人：</w:t>
-            </w:r>
-          </w:p>
-        </w:tc>
-        <w:tc>
-          <w:tcPr>
-            <w:tcW w:w="3893" w:type="dxa"/>
-            <w:gridSpan w:val="6"/>
-            <w:tcBorders>
-              <w:right w:val="single" w:sz="6" w:space="0" w:color="000000"/>
-            </w:tcBorders>
-            <w:shd w:val="clear" w:color="auto" w:fill="FFFFFF"/>
-            <w:vAlign w:val="center"/>
-          </w:tcPr>
-          <w:p>
-            <w:pPr>
-              <w:rPr>
-                <w:rFonts w:ascii="宋体" w:eastAsia="宋体" w:hAnsi="宋体"/>
-                <w:sz w:val="32"/>
-              </w:rPr>
-            </w:pPr>
-            <w:r>
-              <w:rPr>
-                <w:rFonts w:ascii="宋体" w:eastAsia="宋体" w:hAnsi="宋体" w:hint="eastAsia"/>
-                <w:sz w:val="32"/>
-              </w:rPr>
-              <w:t xml:space="preserve"> </w:t>
-            </w:r>
-            <w:r>
-              <w:rPr>
-                <w:rFonts w:ascii="宋体" w:eastAsia="宋体" w:hAnsi="宋体" w:hint="eastAsia"/>
-                <w:sz w:val="32"/>
-              </w:rPr>
-              <w:t>【责任人】</w:t>
-            </w:r>
-          </w:p>
-        </w:tc>
-        <w:tc>
-          <w:tcPr>
-            <w:tcW w:w="28" w:type="dxa"/>
-            <w:tcBorders>
-              <w:left w:val="single" w:sz="6" w:space="0" w:color="000000"/>
-            </w:tcBorders>
-            <w:shd w:val="clear" w:color="auto" w:fill="FFFFFF"/>
-            <w:vAlign w:val="center"/>
-          </w:tcPr>
-          <w:p>
-            <w:pPr>
-              <w:rPr>
-                <w:rFonts w:ascii="Dialog" w:eastAsia="Dialog" w:hAnsi="Dialog"/>
-              </w:rPr>
-            </w:pPr>
-          </w:p>
-        </w:tc>
-      </w:tr>
-      <w:tr>
-        <w:trPr>
-          <w:trHeight w:val="158"/>
-          <w:jc w:val="center"/>
-        </w:trPr>
-        <w:tc>
-          <w:tcPr>
-            <w:tcW w:w="774" w:type="dxa"/>
-            <w:tcBorders>
-              <w:left w:val="single" w:sz="6" w:space="0" w:color="000000"/>
-            </w:tcBorders>
-            <w:shd w:val="clear" w:color="auto" w:fill="FFFFFF"/>
-            <w:vAlign w:val="center"/>
-          </w:tcPr>
-          <w:p>
-            <w:pPr>
-              <w:rPr>
-                <w:rFonts w:ascii="Dialog" w:eastAsia="Dialog" w:hAnsi="Dialog"/>
-                <w:sz w:val="10"/>
-              </w:rPr>
-            </w:pPr>
-          </w:p>
-        </w:tc>
-        <w:tc>
-          <w:tcPr>
-            <w:tcW w:w="536" w:type="dxa"/>
-            <w:shd w:val="clear" w:color="auto" w:fill="FFFFFF"/>
-            <w:vAlign w:val="center"/>
-          </w:tcPr>
-          <w:p>
-            <w:pPr>
-              <w:rPr>
-                <w:rFonts w:ascii="Dialog" w:eastAsia="Dialog" w:hAnsi="Dialog"/>
-                <w:sz w:val="10"/>
-              </w:rPr>
-            </w:pPr>
-          </w:p>
-        </w:tc>
-        <w:tc>
-          <w:tcPr>
-            <w:tcW w:w="774" w:type="dxa"/>
-            <w:shd w:val="clear" w:color="auto" w:fill="FFFFFF"/>
-            <w:vAlign w:val="center"/>
-          </w:tcPr>
-          <w:p>
-            <w:pPr>
-              <w:rPr>
-                <w:rFonts w:ascii="Dialog" w:eastAsia="Dialog" w:hAnsi="Dialog"/>
-                <w:sz w:val="10"/>
-              </w:rPr>
-            </w:pPr>
-          </w:p>
-        </w:tc>
-        <w:tc>
-          <w:tcPr>
-            <w:tcW w:w="814" w:type="dxa"/>
-            <w:shd w:val="clear" w:color="auto" w:fill="FFFFFF"/>
-            <w:vAlign w:val="center"/>
-          </w:tcPr>
-          <w:p>
-            <w:pPr>
-              <w:rPr>
-                <w:rFonts w:ascii="Dialog" w:eastAsia="Dialog" w:hAnsi="Dialog"/>
-                <w:sz w:val="10"/>
-              </w:rPr>
-            </w:pPr>
-          </w:p>
-        </w:tc>
-        <w:tc>
-          <w:tcPr>
-            <w:tcW w:w="874" w:type="dxa"/>
-            <w:shd w:val="clear" w:color="auto" w:fill="FFFFFF"/>
-            <w:vAlign w:val="center"/>
-          </w:tcPr>
-          <w:p>
-            <w:pPr>
-              <w:rPr>
-                <w:rFonts w:ascii="Dialog" w:eastAsia="Dialog" w:hAnsi="Dialog"/>
-                <w:sz w:val="10"/>
-              </w:rPr>
-            </w:pPr>
-          </w:p>
-        </w:tc>
-        <w:tc>
-          <w:tcPr>
-            <w:tcW w:w="1295" w:type="dxa"/>
-            <w:shd w:val="clear" w:color="auto" w:fill="FFFFFF"/>
-            <w:vAlign w:val="center"/>
-          </w:tcPr>
-          <w:p>
-            <w:pPr>
-              <w:rPr>
-                <w:rFonts w:ascii="Dialog" w:eastAsia="Dialog" w:hAnsi="Dialog"/>
-                <w:sz w:val="10"/>
-              </w:rPr>
-            </w:pPr>
-          </w:p>
-        </w:tc>
-        <w:tc>
-          <w:tcPr>
-            <w:tcW w:w="1276" w:type="dxa"/>
-            <w:shd w:val="clear" w:color="auto" w:fill="FFFFFF"/>
-            <w:vAlign w:val="center"/>
-          </w:tcPr>
-          <w:p>
-            <w:pPr>
-              <w:rPr>
-                <w:rFonts w:ascii="Dialog" w:eastAsia="Dialog" w:hAnsi="Dialog"/>
-                <w:sz w:val="10"/>
-              </w:rPr>
-            </w:pPr>
-          </w:p>
-        </w:tc>
-        <w:tc>
-          <w:tcPr>
-            <w:tcW w:w="20" w:type="dxa"/>
-            <w:shd w:val="clear" w:color="auto" w:fill="FFFFFF"/>
-            <w:vAlign w:val="center"/>
-          </w:tcPr>
-          <w:p>
-            <w:pPr>
-              <w:rPr>
-                <w:rFonts w:ascii="Dialog" w:eastAsia="Dialog" w:hAnsi="Dialog"/>
-                <w:sz w:val="10"/>
-              </w:rPr>
-            </w:pPr>
-          </w:p>
-        </w:tc>
-        <w:tc>
-          <w:tcPr>
-            <w:tcW w:w="726" w:type="dxa"/>
-            <w:shd w:val="clear" w:color="auto" w:fill="FFFFFF"/>
-            <w:vAlign w:val="center"/>
-          </w:tcPr>
-          <w:p>
-            <w:pPr>
-              <w:rPr>
-                <w:rFonts w:ascii="Dialog" w:eastAsia="Dialog" w:hAnsi="Dialog"/>
-                <w:sz w:val="10"/>
-              </w:rPr>
-            </w:pPr>
-          </w:p>
-        </w:tc>
-        <w:tc>
-          <w:tcPr>
-            <w:tcW w:w="615" w:type="dxa"/>
-            <w:shd w:val="clear" w:color="auto" w:fill="FFFFFF"/>
-            <w:vAlign w:val="center"/>
-          </w:tcPr>
-          <w:p>
-            <w:pPr>
-              <w:rPr>
-                <w:rFonts w:ascii="Dialog" w:eastAsia="Dialog" w:hAnsi="Dialog"/>
-                <w:sz w:val="10"/>
-              </w:rPr>
-            </w:pPr>
-          </w:p>
-        </w:tc>
-        <w:tc>
-          <w:tcPr>
-            <w:tcW w:w="437" w:type="dxa"/>
-            <w:shd w:val="clear" w:color="auto" w:fill="FFFFFF"/>
-            <w:vAlign w:val="center"/>
-          </w:tcPr>
-          <w:p>
-            <w:pPr>
-              <w:rPr>
-                <w:rFonts w:ascii="Dialog" w:eastAsia="Dialog" w:hAnsi="Dialog"/>
-                <w:sz w:val="10"/>
-              </w:rPr>
-            </w:pPr>
-          </w:p>
-        </w:tc>
-        <w:tc>
-          <w:tcPr>
-            <w:tcW w:w="819" w:type="dxa"/>
-            <w:tcBorders>
-              <w:right w:val="single" w:sz="6" w:space="0" w:color="000000"/>
-            </w:tcBorders>
-            <w:shd w:val="clear" w:color="auto" w:fill="FFFFFF"/>
-            <w:vAlign w:val="center"/>
-          </w:tcPr>
-          <w:p>
-            <w:pPr>
-              <w:rPr>
-                <w:rFonts w:ascii="Dialog" w:eastAsia="Dialog" w:hAnsi="Dialog"/>
-                <w:sz w:val="10"/>
-              </w:rPr>
-            </w:pPr>
-          </w:p>
-        </w:tc>
-        <w:tc>
-          <w:tcPr>
-            <w:tcW w:w="28" w:type="dxa"/>
-            <w:tcBorders>
-              <w:left w:val="single" w:sz="6" w:space="0" w:color="000000"/>
-            </w:tcBorders>
-            <w:shd w:val="clear" w:color="auto" w:fill="FFFFFF"/>
-            <w:vAlign w:val="center"/>
-          </w:tcPr>
-          <w:p>
-            <w:pPr>
-              <w:rPr>
-                <w:rFonts w:ascii="Dialog" w:eastAsia="Dialog" w:hAnsi="Dialog"/>
-                <w:sz w:val="10"/>
-              </w:rPr>
-            </w:pPr>
-          </w:p>
-        </w:tc>
-      </w:tr>
-      <w:tr>
-        <w:trPr>
-          <w:trHeight w:val="474"/>
-          <w:jc w:val="center"/>
-        </w:trPr>
-        <w:tc>
-          <w:tcPr>
-            <w:tcW w:w="774" w:type="dxa"/>
-            <w:tcBorders>
-              <w:left w:val="single" w:sz="6" w:space="0" w:color="000000"/>
-            </w:tcBorders>
-            <w:shd w:val="clear" w:color="auto" w:fill="FFFFFF"/>
-            <w:vAlign w:val="center"/>
-          </w:tcPr>
-          <w:p>
-            <w:pPr>
-              <w:rPr>
-                <w:rFonts w:ascii="Dialog" w:eastAsia="Dialog" w:hAnsi="Dialog"/>
-              </w:rPr>
-            </w:pPr>
-          </w:p>
-        </w:tc>
-        <w:tc>
-          <w:tcPr>
-            <w:tcW w:w="536" w:type="dxa"/>
-            <w:shd w:val="clear" w:color="auto" w:fill="FFFFFF"/>
-            <w:vAlign w:val="center"/>
-          </w:tcPr>
-          <w:p>
-            <w:pPr>
-              <w:rPr>
-                <w:rFonts w:ascii="Dialog" w:eastAsia="Dialog" w:hAnsi="Dialog"/>
-              </w:rPr>
-            </w:pPr>
-          </w:p>
-        </w:tc>
-        <w:tc>
-          <w:tcPr>
-            <w:tcW w:w="774" w:type="dxa"/>
-            <w:shd w:val="clear" w:color="auto" w:fill="FFFFFF"/>
-            <w:vAlign w:val="center"/>
-          </w:tcPr>
-          <w:p>
-            <w:pPr>
-              <w:rPr>
-                <w:rFonts w:ascii="Dialog" w:eastAsia="Dialog" w:hAnsi="Dialog"/>
-              </w:rPr>
-            </w:pPr>
-          </w:p>
-        </w:tc>
-        <w:tc>
-          <w:tcPr>
-            <w:tcW w:w="814" w:type="dxa"/>
-            <w:shd w:val="clear" w:color="auto" w:fill="FFFFFF"/>
-            <w:vAlign w:val="center"/>
-          </w:tcPr>
-          <w:p>
-            <w:pPr>
-              <w:rPr>
-                <w:rFonts w:ascii="Dialog" w:eastAsia="Dialog" w:hAnsi="Dialog"/>
-              </w:rPr>
-            </w:pPr>
-          </w:p>
-        </w:tc>
-        <w:tc>
-          <w:tcPr>
-            <w:tcW w:w="874" w:type="dxa"/>
-            <w:shd w:val="clear" w:color="auto" w:fill="FFFFFF"/>
-            <w:vAlign w:val="center"/>
-          </w:tcPr>
-          <w:p>
-            <w:pPr>
-              <w:rPr>
-                <w:rFonts w:ascii="Dialog" w:eastAsia="等线" w:hAnsi="Dialog"/>
-              </w:rPr>
-            </w:pPr>
-          </w:p>
-        </w:tc>
-        <w:tc>
-          <w:tcPr>
-            <w:tcW w:w="1295" w:type="dxa"/>
-            <w:shd w:val="clear" w:color="auto" w:fill="FFFFFF"/>
-            <w:vAlign w:val="center"/>
-          </w:tcPr>
-          <w:p>
-            <w:pPr>
-              <w:wordWrap w:val="0"/>
-              <w:jc w:val="right"/>
-              <w:rPr>
-                <w:rFonts w:ascii="宋体" w:eastAsia="宋体" w:hAnsi="宋体"/>
-                <w:sz w:val="32"/>
-              </w:rPr>
-            </w:pPr>
-            <w:r>
-              <w:rPr>
-                <w:rFonts w:ascii="宋体" w:eastAsia="宋体" w:hAnsi="宋体" w:hint="eastAsia"/>
-                <w:sz w:val="32"/>
-              </w:rPr>
-              <w:t xml:space="preserve"> </w:t>
-            </w:r>
-          </w:p>
-        </w:tc>
-        <w:tc>
-          <w:tcPr>
-            <w:tcW w:w="1276" w:type="dxa"/>
-            <w:shd w:val="clear" w:color="auto" w:fill="FFFFFF"/>
-            <w:vAlign w:val="center"/>
-          </w:tcPr>
-          <w:p>
-            <w:pPr>
-              <w:jc w:val="center"/>
-              <w:rPr>
-                <w:rFonts w:ascii="宋体" w:eastAsia="宋体" w:hAnsi="宋体"/>
-                <w:sz w:val="32"/>
-              </w:rPr>
-            </w:pPr>
-            <w:r>
-              <w:rPr>
-                <w:rFonts w:ascii="宋体" w:eastAsia="宋体" w:hAnsi="宋体" w:hint="eastAsia"/>
-                <w:sz w:val="32"/>
-              </w:rPr>
-              <w:t xml:space="preserve"> </w:t>
-            </w:r>
-            <w:r>
-              <w:rPr>
-                <w:rFonts w:ascii="宋体" w:eastAsia="宋体" w:hAnsi="宋体" w:hint="eastAsia"/>
-                <w:sz w:val="32"/>
-              </w:rPr>
-              <w:t>【年】年</w:t>
-            </w:r>
-          </w:p>
-        </w:tc>
-        <w:tc>
-          <w:tcPr>
-            <w:tcW w:w="20" w:type="dxa"/>
-            <w:shd w:val="clear" w:color="auto" w:fill="FFFFFF"/>
-            <w:vAlign w:val="center"/>
-          </w:tcPr>
-          <w:p>
-            <w:pPr>
-              <w:jc w:val="center"/>
-              <w:rPr>
-                <w:rFonts w:ascii="宋体" w:eastAsia="宋体" w:hAnsi="宋体"/>
-                <w:sz w:val="32"/>
-              </w:rPr>
-            </w:pPr>
-            <w:r>
-              <w:rPr>
-                <w:rFonts w:ascii="宋体" w:eastAsia="宋体" w:hAnsi="宋体" w:hint="eastAsia"/>
-                <w:sz w:val="32"/>
-              </w:rPr>
-              <w:t xml:space="preserve"> </w:t>
-            </w:r>
-          </w:p>
-        </w:tc>
-        <w:tc>
-          <w:tcPr>
-            <w:tcW w:w="726" w:type="dxa"/>
-            <w:shd w:val="clear" w:color="auto" w:fill="FFFFFF"/>
-            <w:vAlign w:val="center"/>
-          </w:tcPr>
-          <w:p>
-            <w:pPr>
-              <w:jc w:val="center"/>
-              <w:rPr>
-                <w:rFonts w:ascii="宋体" w:eastAsia="宋体" w:hAnsi="宋体"/>
-                <w:sz w:val="32"/>
-              </w:rPr>
-            </w:pPr>
-            <w:r>
-              <w:rPr>
-                <w:rFonts w:ascii="宋体" w:eastAsia="宋体" w:hAnsi="宋体" w:hint="eastAsia"/>
-                <w:sz w:val="32"/>
-              </w:rPr>
-              <w:t>【月】</w:t>
-            </w:r>
-            <w:r>
-              <w:rPr>
-                <w:rFonts w:ascii="宋体" w:eastAsia="宋体" w:hAnsi="宋体" w:hint="eastAsia"/>
-                <w:sz w:val="32"/>
-              </w:rPr>
-              <w:t>月</w:t>
-            </w:r>
-          </w:p>
-        </w:tc>
-        <w:tc>
-          <w:tcPr>
-            <w:tcW w:w="615" w:type="dxa"/>
-            <w:shd w:val="clear" w:color="auto" w:fill="FFFFFF"/>
-            <w:vAlign w:val="center"/>
-          </w:tcPr>
-          <w:p>
-            <w:pPr>
-              <w:jc w:val="center"/>
-              <w:rPr>
-                <w:rFonts w:ascii="宋体" w:eastAsia="宋体" w:hAnsi="宋体"/>
-                <w:sz w:val="32"/>
-              </w:rPr>
-            </w:pPr>
-            <w:r>
-              <w:rPr>
-                <w:rFonts w:ascii="宋体" w:eastAsia="宋体" w:hAnsi="宋体" w:hint="eastAsia"/>
-                <w:sz w:val="32"/>
-              </w:rPr>
-              <w:t xml:space="preserve"> </w:t>
-            </w:r>
-            <w:r>
-              <w:rPr>
-                <w:rFonts w:ascii="宋体" w:eastAsia="宋体" w:hAnsi="宋体" w:hint="eastAsia"/>
-                <w:sz w:val="32"/>
-              </w:rPr>
-              <w:t>【日】</w:t>
-            </w:r>
-          </w:p>
-        </w:tc>
-        <w:tc>
-          <w:tcPr>
-            <w:tcW w:w="437" w:type="dxa"/>
-            <w:shd w:val="clear" w:color="auto" w:fill="FFFFFF"/>
-            <w:vAlign w:val="center"/>
-          </w:tcPr>
-          <w:p>
-            <w:pPr>
-              <w:jc w:val="center"/>
-              <w:rPr>
-                <w:rFonts w:ascii="宋体" w:eastAsia="宋体" w:hAnsi="宋体"/>
-                <w:sz w:val="32"/>
-              </w:rPr>
-            </w:pPr>
-            <w:r>
-              <w:rPr>
-                <w:rFonts w:ascii="宋体" w:eastAsia="宋体" w:hAnsi="宋体" w:hint="eastAsia"/>
-                <w:sz w:val="32"/>
-              </w:rPr>
-              <w:t>日</w:t>
-            </w:r>
-          </w:p>
-        </w:tc>
-        <w:tc>
-          <w:tcPr>
-            <w:tcW w:w="819" w:type="dxa"/>
-            <w:tcBorders>
-              <w:right w:val="single" w:sz="6" w:space="0" w:color="000000"/>
-            </w:tcBorders>
-            <w:shd w:val="clear" w:color="auto" w:fill="FFFFFF"/>
-            <w:vAlign w:val="center"/>
-          </w:tcPr>
-          <w:p>
-            <w:pPr>
-              <w:jc w:val="center"/>
-              <w:rPr>
-                <w:rFonts w:ascii="宋体" w:eastAsia="宋体" w:hAnsi="宋体"/>
-                <w:sz w:val="32"/>
-              </w:rPr>
-            </w:pPr>
-          </w:p>
-        </w:tc>
-        <w:tc>
-          <w:tcPr>
-            <w:tcW w:w="28" w:type="dxa"/>
-            <w:tcBorders>
-              <w:left w:val="single" w:sz="6" w:space="0" w:color="000000"/>
-            </w:tcBorders>
-            <w:shd w:val="clear" w:color="auto" w:fill="FFFFFF"/>
-            <w:vAlign w:val="center"/>
-          </w:tcPr>
-          <w:p>
-            <w:pPr>
-              <w:rPr>
-                <w:rFonts w:ascii="Dialog" w:eastAsia="Dialog" w:hAnsi="Dialog"/>
-              </w:rPr>
-            </w:pPr>
-          </w:p>
-        </w:tc>
-      </w:tr>
-      <w:tr>
-        <w:trPr>
-          <w:trHeight w:val="158"/>
-          <w:jc w:val="center"/>
-        </w:trPr>
-        <w:tc>
-          <w:tcPr>
-            <w:tcW w:w="774" w:type="dxa"/>
-            <w:tcBorders>
-              <w:left w:val="single" w:sz="6" w:space="0" w:color="000000"/>
-            </w:tcBorders>
-            <w:shd w:val="clear" w:color="auto" w:fill="FFFFFF"/>
-            <w:vAlign w:val="center"/>
-          </w:tcPr>
-          <w:p>
-            <w:pPr>
-              <w:rPr>
-                <w:rFonts w:ascii="Dialog" w:eastAsia="Dialog" w:hAnsi="Dialog"/>
-                <w:sz w:val="10"/>
-              </w:rPr>
-            </w:pPr>
-          </w:p>
-        </w:tc>
-        <w:tc>
-          <w:tcPr>
-            <w:tcW w:w="536" w:type="dxa"/>
-            <w:shd w:val="clear" w:color="auto" w:fill="FFFFFF"/>
-            <w:vAlign w:val="center"/>
-          </w:tcPr>
-          <w:p>
-            <w:pPr>
-              <w:rPr>
-                <w:rFonts w:ascii="Dialog" w:eastAsia="Dialog" w:hAnsi="Dialog"/>
-                <w:sz w:val="10"/>
-              </w:rPr>
-            </w:pPr>
-          </w:p>
-        </w:tc>
-        <w:tc>
-          <w:tcPr>
-            <w:tcW w:w="774" w:type="dxa"/>
-            <w:shd w:val="clear" w:color="auto" w:fill="FFFFFF"/>
-            <w:vAlign w:val="center"/>
-          </w:tcPr>
-          <w:p>
-            <w:pPr>
-              <w:rPr>
-                <w:rFonts w:ascii="Dialog" w:eastAsia="Dialog" w:hAnsi="Dialog"/>
-                <w:sz w:val="10"/>
-              </w:rPr>
-            </w:pPr>
-          </w:p>
-        </w:tc>
-        <w:tc>
-          <w:tcPr>
-            <w:tcW w:w="814" w:type="dxa"/>
-            <w:shd w:val="clear" w:color="auto" w:fill="FFFFFF"/>
-            <w:vAlign w:val="center"/>
-          </w:tcPr>
-          <w:p>
-            <w:pPr>
-              <w:rPr>
-                <w:rFonts w:ascii="Dialog" w:eastAsia="Dialog" w:hAnsi="Dialog"/>
-                <w:sz w:val="10"/>
-              </w:rPr>
-            </w:pPr>
-          </w:p>
-        </w:tc>
-        <w:tc>
-          <w:tcPr>
-            <w:tcW w:w="874" w:type="dxa"/>
-            <w:shd w:val="clear" w:color="auto" w:fill="FFFFFF"/>
-            <w:vAlign w:val="center"/>
-          </w:tcPr>
-          <w:p>
-            <w:pPr>
-              <w:rPr>
-                <w:rFonts w:ascii="Dialog" w:eastAsia="Dialog" w:hAnsi="Dialog"/>
-                <w:sz w:val="10"/>
-              </w:rPr>
-            </w:pPr>
-          </w:p>
-        </w:tc>
-        <w:tc>
-          <w:tcPr>
-            <w:tcW w:w="1295" w:type="dxa"/>
-            <w:shd w:val="clear" w:color="auto" w:fill="FFFFFF"/>
-            <w:vAlign w:val="center"/>
-          </w:tcPr>
-          <w:p>
-            <w:pPr>
-              <w:rPr>
-                <w:rFonts w:ascii="Dialog" w:eastAsia="Dialog" w:hAnsi="Dialog"/>
-                <w:sz w:val="10"/>
-              </w:rPr>
-            </w:pPr>
-          </w:p>
-        </w:tc>
-        <w:tc>
-          <w:tcPr>
-            <w:tcW w:w="1276" w:type="dxa"/>
-            <w:shd w:val="clear" w:color="auto" w:fill="FFFFFF"/>
-            <w:vAlign w:val="center"/>
-          </w:tcPr>
-          <w:p>
-            <w:pPr>
-              <w:rPr>
-                <w:rFonts w:ascii="Dialog" w:eastAsia="Dialog" w:hAnsi="Dialog"/>
-                <w:sz w:val="10"/>
-              </w:rPr>
-            </w:pPr>
-          </w:p>
-        </w:tc>
-        <w:tc>
-          <w:tcPr>
-            <w:tcW w:w="20" w:type="dxa"/>
-            <w:shd w:val="clear" w:color="auto" w:fill="FFFFFF"/>
-            <w:vAlign w:val="center"/>
-          </w:tcPr>
-          <w:p>
-            <w:pPr>
-              <w:rPr>
-                <w:rFonts w:ascii="Dialog" w:eastAsia="Dialog" w:hAnsi="Dialog"/>
-                <w:sz w:val="10"/>
-              </w:rPr>
-            </w:pPr>
-          </w:p>
-        </w:tc>
-        <w:tc>
-          <w:tcPr>
-            <w:tcW w:w="726" w:type="dxa"/>
-            <w:shd w:val="clear" w:color="auto" w:fill="FFFFFF"/>
-            <w:vAlign w:val="center"/>
-          </w:tcPr>
-          <w:p>
-            <w:pPr>
-              <w:rPr>
-                <w:rFonts w:ascii="Dialog" w:eastAsia="Dialog" w:hAnsi="Dialog"/>
-                <w:sz w:val="10"/>
-              </w:rPr>
-            </w:pPr>
-          </w:p>
-        </w:tc>
-        <w:tc>
-          <w:tcPr>
-            <w:tcW w:w="615" w:type="dxa"/>
-            <w:shd w:val="clear" w:color="auto" w:fill="FFFFFF"/>
-            <w:vAlign w:val="center"/>
-          </w:tcPr>
-          <w:p>
-            <w:pPr>
-              <w:rPr>
-                <w:rFonts w:ascii="Dialog" w:eastAsia="Dialog" w:hAnsi="Dialog"/>
-                <w:sz w:val="10"/>
-              </w:rPr>
-            </w:pPr>
-          </w:p>
-        </w:tc>
-        <w:tc>
-          <w:tcPr>
-            <w:tcW w:w="437" w:type="dxa"/>
-            <w:shd w:val="clear" w:color="auto" w:fill="FFFFFF"/>
-            <w:vAlign w:val="center"/>
-          </w:tcPr>
-          <w:p>
-            <w:pPr>
-              <w:rPr>
-                <w:rFonts w:ascii="Dialog" w:eastAsia="Dialog" w:hAnsi="Dialog"/>
-                <w:sz w:val="10"/>
-              </w:rPr>
-            </w:pPr>
-          </w:p>
-        </w:tc>
-        <w:tc>
-          <w:tcPr>
-            <w:tcW w:w="819" w:type="dxa"/>
-            <w:tcBorders>
-              <w:right w:val="single" w:sz="6" w:space="0" w:color="000000"/>
-            </w:tcBorders>
-            <w:shd w:val="clear" w:color="auto" w:fill="FFFFFF"/>
-            <w:vAlign w:val="center"/>
-          </w:tcPr>
-          <w:p>
-            <w:pPr>
-              <w:rPr>
-                <w:rFonts w:ascii="Dialog" w:eastAsia="Dialog" w:hAnsi="Dialog"/>
-                <w:sz w:val="10"/>
-              </w:rPr>
-            </w:pPr>
-          </w:p>
-        </w:tc>
-        <w:tc>
-          <w:tcPr>
-            <w:tcW w:w="28" w:type="dxa"/>
-            <w:tcBorders>
-              <w:left w:val="single" w:sz="6" w:space="0" w:color="000000"/>
-            </w:tcBorders>
-            <w:shd w:val="clear" w:color="auto" w:fill="FFFFFF"/>
-            <w:vAlign w:val="center"/>
-          </w:tcPr>
-          <w:p>
-            <w:pPr>
-              <w:rPr>
-                <w:rFonts w:ascii="Dialog" w:eastAsia="Dialog" w:hAnsi="Dialog"/>
-                <w:sz w:val="10"/>
-              </w:rPr>
-            </w:pPr>
-          </w:p>
-        </w:tc>
-      </w:tr>
-      <w:tr>
-        <w:trPr>
-          <w:trHeight w:val="474"/>
-          <w:jc w:val="center"/>
-        </w:trPr>
-        <w:tc>
-          <w:tcPr>
-            <w:tcW w:w="774" w:type="dxa"/>
-            <w:tcBorders>
-              <w:left w:val="single" w:sz="6" w:space="0" w:color="000000"/>
-            </w:tcBorders>
-            <w:shd w:val="clear" w:color="auto" w:fill="FFFFFF"/>
-            <w:vAlign w:val="center"/>
-          </w:tcPr>
-          <w:p>
-            <w:pPr>
-              <w:rPr>
-                <w:rFonts w:ascii="Dialog" w:eastAsia="Dialog" w:hAnsi="Dialog"/>
-              </w:rPr>
-            </w:pPr>
-          </w:p>
-        </w:tc>
-        <w:tc>
-          <w:tcPr>
-            <w:tcW w:w="536" w:type="dxa"/>
-            <w:shd w:val="clear" w:color="auto" w:fill="FFFFFF"/>
-            <w:vAlign w:val="center"/>
-          </w:tcPr>
-          <w:p>
-            <w:pPr>
-              <w:rPr>
-                <w:rFonts w:ascii="Dialog" w:eastAsia="Dialog" w:hAnsi="Dialog"/>
-              </w:rPr>
-            </w:pPr>
-          </w:p>
-        </w:tc>
-        <w:tc>
-          <w:tcPr>
-            <w:tcW w:w="774" w:type="dxa"/>
-            <w:shd w:val="clear" w:color="auto" w:fill="FFFFFF"/>
-            <w:vAlign w:val="center"/>
-          </w:tcPr>
-          <w:p>
-            <w:pPr>
-              <w:rPr>
-                <w:rFonts w:ascii="Dialog" w:eastAsia="Dialog" w:hAnsi="Dialog"/>
-              </w:rPr>
-            </w:pPr>
-          </w:p>
-        </w:tc>
-        <w:tc>
-          <w:tcPr>
-            <w:tcW w:w="814" w:type="dxa"/>
-            <w:shd w:val="clear" w:color="auto" w:fill="FFFFFF"/>
-            <w:vAlign w:val="center"/>
-          </w:tcPr>
-          <w:p>
-            <w:pPr>
-              <w:rPr>
-                <w:rFonts w:ascii="Dialog" w:eastAsia="Dialog" w:hAnsi="Dialog"/>
-              </w:rPr>
-            </w:pPr>
-          </w:p>
-        </w:tc>
-        <w:tc>
-          <w:tcPr>
-            <w:tcW w:w="874" w:type="dxa"/>
-            <w:shd w:val="clear" w:color="auto" w:fill="FFFFFF"/>
-            <w:vAlign w:val="center"/>
-          </w:tcPr>
-          <w:p>
-            <w:pPr>
-              <w:rPr>
-                <w:rFonts w:ascii="Dialog" w:eastAsia="Dialog" w:hAnsi="Dialog"/>
-              </w:rPr>
-            </w:pPr>
-          </w:p>
-        </w:tc>
-        <w:tc>
-          <w:tcPr>
-            <w:tcW w:w="1295" w:type="dxa"/>
-            <w:shd w:val="clear" w:color="auto" w:fill="FFFFFF"/>
-            <w:vAlign w:val="center"/>
-          </w:tcPr>
-          <w:p>
-            <w:pPr>
-              <w:rPr>
-                <w:rFonts w:ascii="宋体" w:eastAsia="宋体" w:hAnsi="宋体"/>
-                <w:sz w:val="32"/>
-              </w:rPr>
-            </w:pPr>
-            <w:r>
-              <w:rPr>
-                <w:rFonts w:ascii="宋体" w:eastAsia="宋体" w:hAnsi="宋体" w:hint="eastAsia"/>
-                <w:sz w:val="32"/>
-              </w:rPr>
-              <w:t>检查人：</w:t>
-            </w:r>
-          </w:p>
-        </w:tc>
-        <w:tc>
-          <w:tcPr>
-            <w:tcW w:w="3893" w:type="dxa"/>
-            <w:gridSpan w:val="6"/>
-            <w:tcBorders>
-              <w:right w:val="single" w:sz="6" w:space="0" w:color="000000"/>
-            </w:tcBorders>
-            <w:shd w:val="clear" w:color="auto" w:fill="FFFFFF"/>
-            <w:vAlign w:val="center"/>
-          </w:tcPr>
-          <w:p>
-            <w:pPr>
-              <w:rPr>
-                <w:rFonts w:ascii="宋体" w:eastAsia="宋体" w:hAnsi="宋体"/>
-                <w:sz w:val="32"/>
-              </w:rPr>
-            </w:pPr>
-            <w:r>
-              <w:rPr>
-                <w:rFonts w:ascii="宋体" w:eastAsia="宋体" w:hAnsi="宋体" w:hint="eastAsia"/>
-                <w:sz w:val="32"/>
-              </w:rPr>
-              <w:t xml:space="preserve"> </w:t>
-            </w:r>
-          </w:p>
-        </w:tc>
-        <w:tc>
-          <w:tcPr>
-            <w:tcW w:w="28" w:type="dxa"/>
-            <w:tcBorders>
-              <w:left w:val="single" w:sz="6" w:space="0" w:color="000000"/>
-            </w:tcBorders>
-            <w:shd w:val="clear" w:color="auto" w:fill="FFFFFF"/>
-            <w:vAlign w:val="center"/>
-          </w:tcPr>
-          <w:p>
-            <w:pPr>
-              <w:rPr>
-                <w:rFonts w:ascii="Dialog" w:eastAsia="Dialog" w:hAnsi="Dialog"/>
-              </w:rPr>
-            </w:pPr>
-          </w:p>
-        </w:tc>
-      </w:tr>
-      <w:tr>
-        <w:trPr>
-          <w:trHeight w:val="158"/>
-          <w:jc w:val="center"/>
-        </w:trPr>
-        <w:tc>
-          <w:tcPr>
-            <w:tcW w:w="774" w:type="dxa"/>
-            <w:tcBorders>
-              <w:left w:val="single" w:sz="6" w:space="0" w:color="000000"/>
-            </w:tcBorders>
-            <w:shd w:val="clear" w:color="auto" w:fill="FFFFFF"/>
-            <w:vAlign w:val="center"/>
-          </w:tcPr>
-          <w:p>
-            <w:pPr>
-              <w:rPr>
-                <w:rFonts w:ascii="Dialog" w:eastAsia="Dialog" w:hAnsi="Dialog"/>
-                <w:sz w:val="10"/>
-              </w:rPr>
-            </w:pPr>
-          </w:p>
-        </w:tc>
-        <w:tc>
-          <w:tcPr>
-            <w:tcW w:w="536" w:type="dxa"/>
-            <w:shd w:val="clear" w:color="auto" w:fill="FFFFFF"/>
-            <w:vAlign w:val="center"/>
-          </w:tcPr>
-          <w:p>
-            <w:pPr>
-              <w:rPr>
-                <w:rFonts w:ascii="Dialog" w:eastAsia="Dialog" w:hAnsi="Dialog"/>
-                <w:sz w:val="10"/>
-              </w:rPr>
-            </w:pPr>
-          </w:p>
-        </w:tc>
-        <w:tc>
-          <w:tcPr>
-            <w:tcW w:w="774" w:type="dxa"/>
-            <w:shd w:val="clear" w:color="auto" w:fill="FFFFFF"/>
-            <w:vAlign w:val="center"/>
-          </w:tcPr>
-          <w:p>
-            <w:pPr>
-              <w:rPr>
-                <w:rFonts w:ascii="Dialog" w:eastAsia="Dialog" w:hAnsi="Dialog"/>
-                <w:sz w:val="10"/>
-              </w:rPr>
-            </w:pPr>
-          </w:p>
-        </w:tc>
-        <w:tc>
-          <w:tcPr>
-            <w:tcW w:w="814" w:type="dxa"/>
-            <w:shd w:val="clear" w:color="auto" w:fill="FFFFFF"/>
-            <w:vAlign w:val="center"/>
-          </w:tcPr>
-          <w:p>
-            <w:pPr>
-              <w:rPr>
-                <w:rFonts w:ascii="Dialog" w:eastAsia="Dialog" w:hAnsi="Dialog"/>
-                <w:sz w:val="10"/>
-              </w:rPr>
-            </w:pPr>
-          </w:p>
-        </w:tc>
-        <w:tc>
-          <w:tcPr>
-            <w:tcW w:w="874" w:type="dxa"/>
-            <w:shd w:val="clear" w:color="auto" w:fill="FFFFFF"/>
-            <w:vAlign w:val="center"/>
-          </w:tcPr>
-          <w:p>
-            <w:pPr>
-              <w:rPr>
-                <w:rFonts w:ascii="Dialog" w:eastAsia="Dialog" w:hAnsi="Dialog"/>
-                <w:sz w:val="10"/>
-              </w:rPr>
-            </w:pPr>
-          </w:p>
-        </w:tc>
-        <w:tc>
-          <w:tcPr>
-            <w:tcW w:w="1295" w:type="dxa"/>
-            <w:shd w:val="clear" w:color="auto" w:fill="FFFFFF"/>
-            <w:vAlign w:val="center"/>
-          </w:tcPr>
-          <w:p>
-            <w:pPr>
-              <w:rPr>
-                <w:rFonts w:ascii="Dialog" w:eastAsia="Dialog" w:hAnsi="Dialog"/>
-                <w:sz w:val="10"/>
-              </w:rPr>
-            </w:pPr>
-          </w:p>
-        </w:tc>
-        <w:tc>
-          <w:tcPr>
-            <w:tcW w:w="1276" w:type="dxa"/>
-            <w:shd w:val="clear" w:color="auto" w:fill="FFFFFF"/>
-            <w:vAlign w:val="center"/>
-          </w:tcPr>
-          <w:p>
-            <w:pPr>
-              <w:rPr>
-                <w:rFonts w:ascii="Dialog" w:eastAsia="Dialog" w:hAnsi="Dialog"/>
-                <w:sz w:val="10"/>
-              </w:rPr>
-            </w:pPr>
-          </w:p>
-        </w:tc>
-        <w:tc>
-          <w:tcPr>
-            <w:tcW w:w="20" w:type="dxa"/>
-            <w:shd w:val="clear" w:color="auto" w:fill="FFFFFF"/>
-            <w:vAlign w:val="center"/>
-          </w:tcPr>
-          <w:p>
-            <w:pPr>
-              <w:rPr>
-                <w:rFonts w:ascii="Dialog" w:eastAsia="Dialog" w:hAnsi="Dialog"/>
-                <w:sz w:val="10"/>
-              </w:rPr>
-            </w:pPr>
-          </w:p>
-        </w:tc>
-        <w:tc>
-          <w:tcPr>
-            <w:tcW w:w="726" w:type="dxa"/>
-            <w:shd w:val="clear" w:color="auto" w:fill="FFFFFF"/>
-            <w:vAlign w:val="center"/>
-          </w:tcPr>
-          <w:p>
-            <w:pPr>
-              <w:rPr>
-                <w:rFonts w:ascii="Dialog" w:eastAsia="Dialog" w:hAnsi="Dialog"/>
-                <w:sz w:val="10"/>
-              </w:rPr>
-            </w:pPr>
-          </w:p>
-        </w:tc>
-        <w:tc>
-          <w:tcPr>
-            <w:tcW w:w="615" w:type="dxa"/>
-            <w:shd w:val="clear" w:color="auto" w:fill="FFFFFF"/>
-            <w:vAlign w:val="center"/>
-          </w:tcPr>
-          <w:p>
-            <w:pPr>
-              <w:rPr>
-                <w:rFonts w:ascii="Dialog" w:eastAsia="Dialog" w:hAnsi="Dialog"/>
-                <w:sz w:val="10"/>
-              </w:rPr>
-            </w:pPr>
-          </w:p>
-        </w:tc>
-        <w:tc>
-          <w:tcPr>
-            <w:tcW w:w="437" w:type="dxa"/>
-            <w:shd w:val="clear" w:color="auto" w:fill="FFFFFF"/>
-            <w:vAlign w:val="center"/>
-          </w:tcPr>
-          <w:p>
-            <w:pPr>
-              <w:rPr>
-                <w:rFonts w:ascii="Dialog" w:eastAsia="Dialog" w:hAnsi="Dialog"/>
-                <w:sz w:val="10"/>
-              </w:rPr>
-            </w:pPr>
-          </w:p>
-        </w:tc>
-        <w:tc>
-          <w:tcPr>
-            <w:tcW w:w="819" w:type="dxa"/>
-            <w:tcBorders>
-              <w:right w:val="single" w:sz="6" w:space="0" w:color="000000"/>
-            </w:tcBorders>
-            <w:shd w:val="clear" w:color="auto" w:fill="FFFFFF"/>
-            <w:vAlign w:val="center"/>
-          </w:tcPr>
-          <w:p>
-            <w:pPr>
-              <w:rPr>
-                <w:rFonts w:ascii="Dialog" w:eastAsia="Dialog" w:hAnsi="Dialog"/>
-                <w:sz w:val="10"/>
-              </w:rPr>
-            </w:pPr>
-          </w:p>
-        </w:tc>
-        <w:tc>
-          <w:tcPr>
-            <w:tcW w:w="28" w:type="dxa"/>
-            <w:tcBorders>
-              <w:left w:val="single" w:sz="6" w:space="0" w:color="000000"/>
-            </w:tcBorders>
-            <w:shd w:val="clear" w:color="auto" w:fill="FFFFFF"/>
-            <w:vAlign w:val="center"/>
-          </w:tcPr>
-          <w:p>
-            <w:pPr>
-              <w:rPr>
-                <w:rFonts w:ascii="Dialog" w:eastAsia="Dialog" w:hAnsi="Dialog"/>
-                <w:sz w:val="10"/>
-              </w:rPr>
-            </w:pPr>
-          </w:p>
-        </w:tc>
-      </w:tr>
-      <w:tr>
-        <w:trPr>
-          <w:trHeight w:val="474"/>
-          <w:jc w:val="center"/>
-        </w:trPr>
-        <w:tc>
-          <w:tcPr>
-            <w:tcW w:w="774" w:type="dxa"/>
-            <w:tcBorders>
-              <w:left w:val="single" w:sz="6" w:space="0" w:color="000000"/>
-            </w:tcBorders>
-            <w:shd w:val="clear" w:color="auto" w:fill="FFFFFF"/>
-            <w:vAlign w:val="center"/>
-          </w:tcPr>
-          <w:p>
-            <w:pPr>
-              <w:rPr>
-                <w:rFonts w:ascii="Dialog" w:eastAsia="Dialog" w:hAnsi="Dialog"/>
-              </w:rPr>
-            </w:pPr>
-          </w:p>
-        </w:tc>
-        <w:tc>
-          <w:tcPr>
-            <w:tcW w:w="536" w:type="dxa"/>
-            <w:shd w:val="clear" w:color="auto" w:fill="FFFFFF"/>
-            <w:vAlign w:val="center"/>
-          </w:tcPr>
-          <w:p>
-            <w:pPr>
-              <w:rPr>
-                <w:rFonts w:ascii="Dialog" w:eastAsia="Dialog" w:hAnsi="Dialog"/>
-              </w:rPr>
-            </w:pPr>
-          </w:p>
-        </w:tc>
-        <w:tc>
-          <w:tcPr>
-            <w:tcW w:w="774" w:type="dxa"/>
-            <w:shd w:val="clear" w:color="auto" w:fill="FFFFFF"/>
-            <w:vAlign w:val="center"/>
-          </w:tcPr>
-          <w:p>
-            <w:pPr>
-              <w:rPr>
-                <w:rFonts w:ascii="Dialog" w:eastAsia="Dialog" w:hAnsi="Dialog"/>
-              </w:rPr>
-            </w:pPr>
-          </w:p>
-        </w:tc>
-        <w:tc>
-          <w:tcPr>
-            <w:tcW w:w="814" w:type="dxa"/>
-            <w:shd w:val="clear" w:color="auto" w:fill="FFFFFF"/>
-            <w:vAlign w:val="center"/>
-          </w:tcPr>
-          <w:p>
-            <w:pPr>
-              <w:rPr>
-                <w:rFonts w:ascii="Dialog" w:eastAsia="Dialog" w:hAnsi="Dialog"/>
-              </w:rPr>
-            </w:pPr>
-          </w:p>
-        </w:tc>
-        <w:tc>
-          <w:tcPr>
-            <w:tcW w:w="874" w:type="dxa"/>
-            <w:shd w:val="clear" w:color="auto" w:fill="FFFFFF"/>
-            <w:vAlign w:val="center"/>
-          </w:tcPr>
-          <w:p>
-            <w:pPr>
-              <w:rPr>
-                <w:rFonts w:ascii="Dialog" w:eastAsia="Dialog" w:hAnsi="Dialog"/>
-              </w:rPr>
-            </w:pPr>
-          </w:p>
-        </w:tc>
-        <w:tc>
-          <w:tcPr>
-            <w:tcW w:w="1295" w:type="dxa"/>
-            <w:shd w:val="clear" w:color="auto" w:fill="FFFFFF"/>
-            <w:vAlign w:val="center"/>
-          </w:tcPr>
-          <w:p>
-            <w:pPr>
-              <w:wordWrap w:val="0"/>
-              <w:jc w:val="right"/>
-              <w:rPr>
-                <w:rFonts w:ascii="宋体" w:eastAsia="宋体" w:hAnsi="宋体"/>
-                <w:sz w:val="32"/>
-              </w:rPr>
-            </w:pPr>
-            <w:r>
-              <w:rPr>
-                <w:rFonts w:ascii="宋体" w:eastAsia="宋体" w:hAnsi="宋体" w:hint="eastAsia"/>
-                <w:sz w:val="32"/>
-              </w:rPr>
-              <w:t xml:space="preserve"> </w:t>
-            </w:r>
-          </w:p>
-        </w:tc>
-        <w:tc>
-          <w:tcPr>
-            <w:tcW w:w="1276" w:type="dxa"/>
-            <w:shd w:val="clear" w:color="auto" w:fill="FFFFFF"/>
-            <w:vAlign w:val="center"/>
-          </w:tcPr>
-          <w:p>
-            <w:pPr>
-              <w:jc w:val="center"/>
-              <w:rPr>
-                <w:rFonts w:ascii="宋体" w:eastAsia="宋体" w:hAnsi="宋体"/>
-                <w:sz w:val="32"/>
-              </w:rPr>
-            </w:pPr>
-            <w:r>
-              <w:rPr>
-                <w:rFonts w:ascii="宋体" w:eastAsia="宋体" w:hAnsi="宋体" w:hint="eastAsia"/>
-                <w:sz w:val="32"/>
-              </w:rPr>
-              <w:t>年</w:t>
-            </w:r>
-          </w:p>
-        </w:tc>
-        <w:tc>
-          <w:tcPr>
-            <w:tcW w:w="20" w:type="dxa"/>
-            <w:shd w:val="clear" w:color="auto" w:fill="FFFFFF"/>
-            <w:vAlign w:val="center"/>
-          </w:tcPr>
-          <w:p>
-            <w:pPr>
-              <w:jc w:val="center"/>
-              <w:rPr>
-                <w:rFonts w:ascii="宋体" w:eastAsia="宋体" w:hAnsi="宋体"/>
-                <w:sz w:val="32"/>
-              </w:rPr>
-            </w:pPr>
-            <w:r>
-              <w:rPr>
-                <w:rFonts w:ascii="宋体" w:eastAsia="宋体" w:hAnsi="宋体" w:hint="eastAsia"/>
-                <w:sz w:val="32"/>
-              </w:rPr>
-              <w:t xml:space="preserve"> </w:t>
-            </w:r>
-          </w:p>
-        </w:tc>
-        <w:tc>
-          <w:tcPr>
-            <w:tcW w:w="726" w:type="dxa"/>
-            <w:shd w:val="clear" w:color="auto" w:fill="FFFFFF"/>
-            <w:vAlign w:val="center"/>
-          </w:tcPr>
-          <w:p>
-            <w:pPr>
-              <w:jc w:val="center"/>
-              <w:rPr>
-                <w:rFonts w:ascii="宋体" w:eastAsia="宋体" w:hAnsi="宋体"/>
-                <w:sz w:val="32"/>
-              </w:rPr>
-            </w:pPr>
-            <w:r>
-              <w:rPr>
-                <w:rFonts w:ascii="宋体" w:eastAsia="宋体" w:hAnsi="宋体" w:hint="eastAsia"/>
-                <w:sz w:val="32"/>
-              </w:rPr>
-              <w:t>月</w:t>
-            </w:r>
-          </w:p>
-        </w:tc>
-        <w:tc>
-          <w:tcPr>
-            <w:tcW w:w="615" w:type="dxa"/>
-            <w:shd w:val="clear" w:color="auto" w:fill="FFFFFF"/>
-            <w:vAlign w:val="center"/>
-          </w:tcPr>
-          <w:p>
-            <w:pPr>
-              <w:jc w:val="center"/>
-              <w:rPr>
-                <w:rFonts w:ascii="宋体" w:eastAsia="宋体" w:hAnsi="宋体"/>
-                <w:sz w:val="32"/>
-              </w:rPr>
-            </w:pPr>
-            <w:r>
-              <w:rPr>
-                <w:rFonts w:ascii="宋体" w:eastAsia="宋体" w:hAnsi="宋体" w:hint="eastAsia"/>
-                <w:sz w:val="32"/>
-              </w:rPr>
-              <w:t xml:space="preserve"> </w:t>
-            </w:r>
-          </w:p>
-        </w:tc>
-        <w:tc>
-          <w:tcPr>
-            <w:tcW w:w="437" w:type="dxa"/>
-            <w:shd w:val="clear" w:color="auto" w:fill="FFFFFF"/>
-            <w:vAlign w:val="center"/>
-          </w:tcPr>
-          <w:p>
-            <w:pPr>
-              <w:jc w:val="center"/>
-              <w:rPr>
-                <w:rFonts w:ascii="宋体" w:eastAsia="宋体" w:hAnsi="宋体"/>
-                <w:sz w:val="32"/>
-              </w:rPr>
-            </w:pPr>
-            <w:r>
-              <w:rPr>
-                <w:rFonts w:ascii="宋体" w:eastAsia="宋体" w:hAnsi="宋体" w:hint="eastAsia"/>
-                <w:sz w:val="32"/>
-              </w:rPr>
-              <w:t>日</w:t>
-            </w:r>
-          </w:p>
-        </w:tc>
-        <w:tc>
-          <w:tcPr>
-            <w:tcW w:w="819" w:type="dxa"/>
-            <w:tcBorders>
-              <w:right w:val="single" w:sz="6" w:space="0" w:color="000000"/>
-            </w:tcBorders>
-            <w:shd w:val="clear" w:color="auto" w:fill="FFFFFF"/>
-            <w:vAlign w:val="center"/>
-          </w:tcPr>
-          <w:p>
-            <w:pPr>
-              <w:rPr>
-                <w:rFonts w:ascii="宋体" w:eastAsia="宋体" w:hAnsi="宋体"/>
-                <w:sz w:val="32"/>
-              </w:rPr>
-            </w:pPr>
-          </w:p>
-        </w:tc>
-        <w:tc>
-          <w:tcPr>
-            <w:tcW w:w="28" w:type="dxa"/>
-            <w:tcBorders>
-              <w:left w:val="single" w:sz="6" w:space="0" w:color="000000"/>
-            </w:tcBorders>
-            <w:shd w:val="clear" w:color="auto" w:fill="FFFFFF"/>
-            <w:vAlign w:val="center"/>
-          </w:tcPr>
-          <w:p>
-            <w:pPr>
-              <w:rPr>
-                <w:rFonts w:ascii="Dialog" w:eastAsia="Dialog" w:hAnsi="Dialog"/>
-              </w:rPr>
-            </w:pPr>
-          </w:p>
-        </w:tc>
-      </w:tr>
-      <w:tr>
-        <w:trPr>
-          <w:trHeight w:val="474"/>
-          <w:jc w:val="center"/>
-        </w:trPr>
-        <w:tc>
-          <w:tcPr>
-            <w:tcW w:w="774" w:type="dxa"/>
-            <w:tcBorders>
-              <w:left w:val="single" w:sz="6" w:space="0" w:color="000000"/>
-            </w:tcBorders>
-            <w:shd w:val="clear" w:color="auto" w:fill="FFFFFF"/>
-            <w:vAlign w:val="center"/>
-          </w:tcPr>
-          <w:p>
-            <w:pPr>
-              <w:rPr>
-                <w:rFonts w:ascii="Dialog" w:eastAsia="Dialog" w:hAnsi="Dialog"/>
-              </w:rPr>
-            </w:pPr>
-          </w:p>
-        </w:tc>
-        <w:tc>
-          <w:tcPr>
-            <w:tcW w:w="536" w:type="dxa"/>
-            <w:shd w:val="clear" w:color="auto" w:fill="FFFFFF"/>
-            <w:vAlign w:val="center"/>
-          </w:tcPr>
-          <w:p>
-            <w:pPr>
-              <w:rPr>
-                <w:rFonts w:ascii="Dialog" w:eastAsia="Dialog" w:hAnsi="Dialog"/>
-              </w:rPr>
-            </w:pPr>
-          </w:p>
-        </w:tc>
-        <w:tc>
-          <w:tcPr>
-            <w:tcW w:w="774" w:type="dxa"/>
-            <w:shd w:val="clear" w:color="auto" w:fill="FFFFFF"/>
-            <w:vAlign w:val="center"/>
-          </w:tcPr>
-          <w:p>
-            <w:pPr>
-              <w:rPr>
-                <w:rFonts w:ascii="Dialog" w:eastAsia="Dialog" w:hAnsi="Dialog"/>
-              </w:rPr>
-            </w:pPr>
-          </w:p>
-        </w:tc>
-        <w:tc>
-          <w:tcPr>
-            <w:tcW w:w="814" w:type="dxa"/>
-            <w:shd w:val="clear" w:color="auto" w:fill="FFFFFF"/>
-            <w:vAlign w:val="center"/>
-          </w:tcPr>
-          <w:p>
-            <w:pPr>
-              <w:rPr>
-                <w:rFonts w:ascii="Dialog" w:eastAsia="Dialog" w:hAnsi="Dialog"/>
-              </w:rPr>
-            </w:pPr>
-          </w:p>
-        </w:tc>
-        <w:tc>
-          <w:tcPr>
-            <w:tcW w:w="874" w:type="dxa"/>
-            <w:shd w:val="clear" w:color="auto" w:fill="FFFFFF"/>
-            <w:vAlign w:val="center"/>
-          </w:tcPr>
-          <w:p>
-            <w:pPr>
-              <w:rPr>
-                <w:rFonts w:ascii="Dialog" w:eastAsia="Dialog" w:hAnsi="Dialog"/>
-              </w:rPr>
-            </w:pPr>
-          </w:p>
-        </w:tc>
-        <w:tc>
-          <w:tcPr>
-            <w:tcW w:w="1295" w:type="dxa"/>
-            <w:shd w:val="clear" w:color="auto" w:fill="FFFFFF"/>
-            <w:vAlign w:val="center"/>
-          </w:tcPr>
-          <w:p>
-            <w:pPr>
-              <w:rPr>
-                <w:rFonts w:ascii="Dialog" w:eastAsia="Dialog" w:hAnsi="Dialog"/>
-              </w:rPr>
-            </w:pPr>
-          </w:p>
-        </w:tc>
-        <w:tc>
-          <w:tcPr>
-            <w:tcW w:w="1276" w:type="dxa"/>
-            <w:shd w:val="clear" w:color="auto" w:fill="FFFFFF"/>
-            <w:vAlign w:val="center"/>
-          </w:tcPr>
-          <w:p>
-            <w:pPr>
-              <w:rPr>
-                <w:rFonts w:ascii="Dialog" w:eastAsia="Dialog" w:hAnsi="Dialog"/>
-              </w:rPr>
-            </w:pPr>
-          </w:p>
-        </w:tc>
-        <w:tc>
-          <w:tcPr>
-            <w:tcW w:w="20" w:type="dxa"/>
-            <w:shd w:val="clear" w:color="auto" w:fill="FFFFFF"/>
-            <w:vAlign w:val="center"/>
-          </w:tcPr>
-          <w:p>
-            <w:pPr>
-              <w:rPr>
-                <w:rFonts w:ascii="Dialog" w:eastAsia="Dialog" w:hAnsi="Dialog"/>
-              </w:rPr>
-            </w:pPr>
-          </w:p>
-        </w:tc>
-        <w:tc>
-          <w:tcPr>
-            <w:tcW w:w="726" w:type="dxa"/>
-            <w:shd w:val="clear" w:color="auto" w:fill="FFFFFF"/>
-            <w:vAlign w:val="center"/>
-          </w:tcPr>
-          <w:p>
-            <w:pPr>
-              <w:rPr>
-                <w:rFonts w:ascii="Dialog" w:eastAsia="Dialog" w:hAnsi="Dialog"/>
-              </w:rPr>
-            </w:pPr>
-          </w:p>
-        </w:tc>
-        <w:tc>
-          <w:tcPr>
-            <w:tcW w:w="615" w:type="dxa"/>
-            <w:shd w:val="clear" w:color="auto" w:fill="FFFFFF"/>
-            <w:vAlign w:val="center"/>
-          </w:tcPr>
-          <w:p>
-            <w:pPr>
-              <w:rPr>
-                <w:rFonts w:ascii="Dialog" w:eastAsia="Dialog" w:hAnsi="Dialog"/>
-              </w:rPr>
-            </w:pPr>
-          </w:p>
-        </w:tc>
-        <w:tc>
-          <w:tcPr>
-            <w:tcW w:w="437" w:type="dxa"/>
-            <w:shd w:val="clear" w:color="auto" w:fill="FFFFFF"/>
-            <w:vAlign w:val="center"/>
-          </w:tcPr>
-          <w:p>
-            <w:pPr>
-              <w:rPr>
-                <w:rFonts w:ascii="Dialog" w:eastAsia="Dialog" w:hAnsi="Dialog"/>
-              </w:rPr>
-            </w:pPr>
-          </w:p>
-        </w:tc>
-        <w:tc>
-          <w:tcPr>
-            <w:tcW w:w="819" w:type="dxa"/>
-            <w:tcBorders>
-              <w:right w:val="single" w:sz="6" w:space="0" w:color="000000"/>
-            </w:tcBorders>
-            <w:shd w:val="clear" w:color="auto" w:fill="FFFFFF"/>
-            <w:vAlign w:val="center"/>
-          </w:tcPr>
-          <w:p>
-            <w:pPr>
-              <w:rPr>
-                <w:rFonts w:ascii="Dialog" w:eastAsia="Dialog" w:hAnsi="Dialog"/>
-              </w:rPr>
-            </w:pPr>
-          </w:p>
-        </w:tc>
-        <w:tc>
-          <w:tcPr>
-            <w:tcW w:w="28" w:type="dxa"/>
-            <w:tcBorders>
-              <w:left w:val="single" w:sz="6" w:space="0" w:color="000000"/>
-            </w:tcBorders>
-            <w:shd w:val="clear" w:color="auto" w:fill="FFFFFF"/>
-            <w:vAlign w:val="center"/>
-          </w:tcPr>
-          <w:p>
-            <w:pPr>
-              <w:rPr>
-                <w:rFonts w:ascii="Dialog" w:eastAsia="Dialog" w:hAnsi="Dialog"/>
-              </w:rPr>
-            </w:pPr>
-          </w:p>
-        </w:tc>
-      </w:tr>
-      <w:tr>
-        <w:trPr>
-          <w:trHeight w:val="474"/>
-          <w:jc w:val="center"/>
-        </w:trPr>
-        <w:tc>
-          <w:tcPr>
-            <w:tcW w:w="774" w:type="dxa"/>
-            <w:tcBorders>
-              <w:left w:val="single" w:sz="6" w:space="0" w:color="000000"/>
-            </w:tcBorders>
-            <w:shd w:val="clear" w:color="auto" w:fill="FFFFFF"/>
-            <w:vAlign w:val="center"/>
-          </w:tcPr>
-          <w:p>
-            <w:pPr>
-              <w:rPr>
-                <w:rFonts w:ascii="Dialog" w:eastAsia="Dialog" w:hAnsi="Dialog"/>
-              </w:rPr>
-            </w:pPr>
-          </w:p>
-        </w:tc>
-        <w:tc>
-          <w:tcPr>
-            <w:tcW w:w="536" w:type="dxa"/>
-            <w:shd w:val="clear" w:color="auto" w:fill="FFFFFF"/>
-            <w:vAlign w:val="center"/>
-          </w:tcPr>
-          <w:p>
-            <w:pPr>
-              <w:rPr>
-                <w:rFonts w:ascii="Dialog" w:eastAsia="Dialog" w:hAnsi="Dialog"/>
-              </w:rPr>
-            </w:pPr>
-          </w:p>
-        </w:tc>
-        <w:tc>
-          <w:tcPr>
-            <w:tcW w:w="774" w:type="dxa"/>
-            <w:shd w:val="clear" w:color="auto" w:fill="FFFFFF"/>
-            <w:vAlign w:val="center"/>
-          </w:tcPr>
-          <w:p>
-            <w:pPr>
-              <w:rPr>
-                <w:rFonts w:ascii="Dialog" w:eastAsia="Dialog" w:hAnsi="Dialog"/>
-              </w:rPr>
-            </w:pPr>
-          </w:p>
-        </w:tc>
-        <w:tc>
-          <w:tcPr>
-            <w:tcW w:w="814" w:type="dxa"/>
-            <w:shd w:val="clear" w:color="auto" w:fill="FFFFFF"/>
-            <w:vAlign w:val="center"/>
-          </w:tcPr>
-          <w:p>
-            <w:pPr>
-              <w:rPr>
-                <w:rFonts w:ascii="Dialog" w:eastAsia="Dialog" w:hAnsi="Dialog"/>
-              </w:rPr>
-            </w:pPr>
-          </w:p>
-        </w:tc>
-        <w:tc>
-          <w:tcPr>
-            <w:tcW w:w="874" w:type="dxa"/>
+            <w:tcW w:w="1566" w:type="dxa"/>
+            <w:shd w:val="clear" w:color="auto" w:fill="FFFFFF"/>
+            <w:vAlign w:val="center"/>
+          </w:tcPr>
+          <w:p>
+            <w:pPr>
+              <w:rPr>
+                <w:rFonts w:ascii="Dialog" w:eastAsia="Dialog" w:hAnsi="Dialog"/>
+              </w:rPr>
+            </w:pPr>
+          </w:p>
+        </w:tc>
+        <w:tc>
+          <w:tcPr>
+            <w:tcW w:w="122" w:type="dxa"/>
             <w:shd w:val="clear" w:color="auto" w:fill="FFFFFF"/>
             <w:vAlign w:val="center"/>
           </w:tcPr>
@@ -5987,7 +5952,7 @@
         </w:tc>
         <w:tc>
           <w:tcPr>
-            <w:tcW w:w="814" w:type="dxa"/>
+            <w:tcW w:w="1566" w:type="dxa"/>
             <w:tcBorders>
               <w:bottom w:val="single" w:sz="6" w:space="0" w:color="000000"/>
             </w:tcBorders>
@@ -6004,7 +5969,7 @@
         </w:tc>
         <w:tc>
           <w:tcPr>
-            <w:tcW w:w="874" w:type="dxa"/>
+            <w:tcW w:w="122" w:type="dxa"/>
             <w:tcBorders>
               <w:bottom w:val="single" w:sz="6" w:space="0" w:color="000000"/>
             </w:tcBorders>
@@ -6209,7 +6174,7 @@
         </w:tc>
         <w:tc>
           <w:tcPr>
-            <w:tcW w:w="814" w:type="dxa"/>
+            <w:tcW w:w="1566" w:type="dxa"/>
             <w:shd w:val="clear" w:color="auto" w:fill="FFFFFF"/>
             <w:vAlign w:val="center"/>
           </w:tcPr>
@@ -6224,7 +6189,7 @@
         </w:tc>
         <w:tc>
           <w:tcPr>
-            <w:tcW w:w="874" w:type="dxa"/>
+            <w:tcW w:w="122" w:type="dxa"/>
             <w:shd w:val="clear" w:color="auto" w:fill="FFFFFF"/>
             <w:vAlign w:val="center"/>
           </w:tcPr>
@@ -7097,4 +7062,16 @@
     </a:ext>
   </a:extLst>
 </a:theme>
+</file>
+
+<file path=customXml/item1.xml><?xml version="1.0" encoding="utf-8"?>
+<b:Sources xmlns:b="http://schemas.openxmlformats.org/officeDocument/2006/bibliography" xmlns="http://schemas.openxmlformats.org/officeDocument/2006/bibliography" SelectedStyle="\APASixthEditionOfficeOnline.xsl" StyleName="APA" Version="6"/>
+</file>
+
+<file path=customXml/itemProps1.xml><?xml version="1.0" encoding="utf-8"?>
+<ds:datastoreItem xmlns:ds="http://schemas.openxmlformats.org/officeDocument/2006/customXml" ds:itemID="{19079B09-E50B-4929-A327-B825AB27AFE3}">
+  <ds:schemaRefs>
+    <ds:schemaRef ds:uri="http://schemas.openxmlformats.org/officeDocument/2006/bibliography"/>
+  </ds:schemaRefs>
+</ds:datastoreItem>
 </file>